--- a/chanjiaen-resume.docx
+++ b/chanjiaen-resume.docx
@@ -214,7 +214,27 @@
           <w:u w:val="single"/>
           <w:rtl w:val="off"/>
         </w:rPr>
-        <w:t>https://www.linkedin.com/in/chan-jia-en-114b79337/</w:t>
+        <w:t>https://www.lin</w:t>
+      </w:r>
+      <w:r>
+        <w:rPr>
+          <w:color w:val="2a7b89"/>
+          <w:sz w:val="24"/>
+          <w:szCs w:val="24"/>
+          <w:u w:val="single"/>
+          <w:rtl w:val="off"/>
+        </w:rPr>
+        <w:t>k</w:t>
+      </w:r>
+      <w:r>
+        <w:rPr>
+          <w:color w:val="2a7b89"/>
+          <w:sz w:val="24"/>
+          <w:szCs w:val="24"/>
+          <w:u w:val="single"/>
+          <w:rtl w:val="off"/>
+        </w:rPr>
+        <w:t>edin.com/in/chan-jia-en-114b79337/</w:t>
       </w:r>
       <w:r>
         <w:rPr>
@@ -231,6 +251,69 @@
           <w:rtl w:val="off"/>
         </w:rPr>
         <w:t xml:space="preserve"> </w:t>
+      </w:r>
+    </w:p>
+    <w:p>
+      <w:pPr>
+        <w:spacing w:after="0"/>
+        <w:rPr>
+          <w:color w:val="2a7b89"/>
+          <w:sz w:val="24"/>
+          <w:szCs w:val="24"/>
+          <w:u w:val="single"/>
+        </w:rPr>
+      </w:pPr>
+      <w:r>
+        <w:rPr>
+          <w:sz w:val="24"/>
+          <w:szCs w:val="24"/>
+        </w:rPr>
+        <w:t xml:space="preserve">Portfolio: </w:t>
+      </w:r>
+      <w:r>
+        <w:rPr>
+          <w:rStyle w:val="Hyperlink"/>
+          <w:color w:val="2a7b89"/>
+          <w:sz w:val="24"/>
+          <w:szCs w:val="24"/>
+        </w:rPr>
+        <w:fldChar w:fldCharType="begin"/>
+      </w:r>
+      <w:r>
+        <w:rPr>
+          <w:rStyle w:val="Hyperlink"/>
+          <w:color w:val="2a7b89"/>
+          <w:sz w:val="24"/>
+          <w:szCs w:val="24"/>
+        </w:rPr>
+        <w:instrText xml:space="preserve">HYPERLINK "https://chanjesg.github.io/"</w:instrText>
+      </w:r>
+      <w:r>
+        <w:rPr>
+          <w:rStyle w:val="Hyperlink"/>
+          <w:color w:val="2a7b89"/>
+          <w:sz w:val="24"/>
+          <w:szCs w:val="24"/>
+        </w:rPr>
+        <w:fldChar w:fldCharType="separate"/>
+      </w:r>
+      <w:r>
+        <w:rPr>
+          <w:rStyle w:val="Hyperlink"/>
+          <w:color w:val="2a7b89"/>
+          <w:sz w:val="24"/>
+          <w:szCs w:val="24"/>
+        </w:rPr>
+        <w:t>https://chanjesg.github.io/</w:t>
+      </w:r>
+      <w:r>
+        <w:rPr>
+          <w:color w:val="2a7b89"/>
+          <w:sz w:val="24"/>
+          <w:szCs w:val="24"/>
+          <w:u w:val="single"/>
+        </w:rPr>
+        <w:fldChar w:fldCharType="end"/>
       </w:r>
     </w:p>
     <w:p>
@@ -574,7 +657,7 @@
           <w:rtl w:val="off"/>
           <w:lang w:val="en-US"/>
         </w:rPr>
-        <w:t xml:space="preserve">Beyond technical skills, I bring a detail-oriented mindset, organizational prowess, and a knack for learning quickly. Combined with my growing expertise in full-stack technologies, I’m ready to take on challenges in the tech world and contribute to innovative projects. </w:t>
+        <w:t xml:space="preserve">Beyond technical skills, I bring a detail-oriented mindset and a knack for learning quickly. Combined with my growing expertise in full-stack technologies, I’m ready to take on challenges in the tech world and contribute to innovative projects. </w:t>
       </w:r>
     </w:p>
     <w:p>
@@ -1212,6 +1295,68 @@
     </w:p>
     <w:p>
       <w:pPr>
+        <w:keepNext w:val="off"/>
+        <w:keepLines w:val="off"/>
+        <w:pageBreakBefore w:val="off"/>
+        <w:widowControl w:val="on"/>
+        <w:pBdr>
+          <w:top w:val="nil" w:sz="4" w:space="0"/>
+          <w:left w:val="nil" w:sz="4" w:space="0"/>
+          <w:bottom w:val="nil" w:sz="4" w:space="0"/>
+          <w:right w:val="nil" w:sz="4" w:space="0"/>
+          <w:between w:val="nil" w:sz="4" w:space="0"/>
+        </w:pBdr>
+        <w:shd w:val="clear" w:fill="auto"/>
+        <w:spacing w:before="0" w:after="240" w:line="288" w:lineRule="auto"/>
+        <w:ind w:left="0" w:right="0" w:firstLine="0"/>
+        <w:jc w:val="left"/>
+        <w:rPr>
+          <w:rFonts w:ascii="Cambria" w:cs="Cambria" w:eastAsia="Cambria" w:hAnsi="Cambria"/>
+          <w:b w:val="off"/>
+          <w:i w:val="off"/>
+          <w:smallCaps w:val="off"/>
+          <w:color w:val="404040"/>
+          <w:sz w:val="24"/>
+          <w:szCs w:val="24"/>
+          <w:u w:val="none"/>
+          <w:shd w:val="clear" w:fill="auto"/>
+          <w:vertAlign w:val="baseline"/>
+        </w:rPr>
+      </w:pPr>
+    </w:p>
+    <w:p>
+      <w:pPr>
+        <w:keepNext w:val="off"/>
+        <w:keepLines w:val="off"/>
+        <w:pageBreakBefore w:val="off"/>
+        <w:widowControl w:val="on"/>
+        <w:pBdr>
+          <w:top w:val="nil" w:sz="4" w:space="0"/>
+          <w:left w:val="nil" w:sz="4" w:space="0"/>
+          <w:bottom w:val="nil" w:sz="4" w:space="0"/>
+          <w:right w:val="nil" w:sz="4" w:space="0"/>
+          <w:between w:val="nil" w:sz="4" w:space="0"/>
+        </w:pBdr>
+        <w:shd w:val="clear" w:fill="auto"/>
+        <w:spacing w:before="0" w:after="240" w:line="288" w:lineRule="auto"/>
+        <w:ind w:left="0" w:right="0" w:firstLine="0"/>
+        <w:jc w:val="left"/>
+        <w:rPr>
+          <w:rFonts w:ascii="Cambria" w:cs="Cambria" w:eastAsia="Cambria" w:hAnsi="Cambria"/>
+          <w:b w:val="off"/>
+          <w:i w:val="off"/>
+          <w:smallCaps w:val="off"/>
+          <w:color w:val="404040"/>
+          <w:sz w:val="24"/>
+          <w:szCs w:val="24"/>
+          <w:u w:val="none"/>
+          <w:shd w:val="clear" w:fill="auto"/>
+          <w:vertAlign w:val="baseline"/>
+        </w:rPr>
+      </w:pPr>
+    </w:p>
+    <w:p>
+      <w:pPr>
         <w:pStyle w:val="Heading2"/>
         <w:rPr>
           <w:color w:val="auto"/>
@@ -1358,15 +1503,9 @@
           <w:between w:val="nil" w:sz="4" w:space="0"/>
         </w:pBdr>
         <w:shd w:val="clear" w:fill="auto"/>
-        <w:spacing w:before="0" w:after="240" w:line="288" w:lineRule="auto"/>
+        <w:spacing w:before="0" w:after="0" w:line="288" w:lineRule="auto"/>
         <w:ind w:left="216" w:right="0" w:hanging="216"/>
         <w:jc w:val="left"/>
-        <w:rPr>
-          <w:sz w:val="40"/>
-          <w:szCs w:val="40"/>
-        </w:rPr>
-      </w:pPr>
-      <w:r>
         <w:rPr>
           <w:rFonts w:ascii="Cambria" w:cs="Cambria" w:eastAsia="Cambria" w:hAnsi="Cambria"/>
           <w:b w:val="off"/>
@@ -1378,10 +1517,54 @@
           <w:u w:val="none"/>
           <w:shd w:val="clear" w:fill="auto"/>
           <w:vertAlign w:val="baseline"/>
-          <w:rtl w:val="off"/>
+        </w:rPr>
+      </w:pPr>
+      <w:r>
+        <w:rPr>
+          <w:rFonts w:ascii="Cambria" w:cs="Cambria" w:eastAsia="Cambria" w:hAnsi="Cambria"/>
+          <w:b w:val="off"/>
+          <w:i w:val="off"/>
+          <w:smallCaps w:val="off"/>
+          <w:color w:val="404040"/>
+          <w:sz w:val="24"/>
+          <w:szCs w:val="24"/>
+          <w:u w:val="none"/>
+          <w:shd w:val="clear" w:fill="auto"/>
+          <w:vertAlign w:val="baseline"/>
         </w:rPr>
         <w:t xml:space="preserve">Operated radio tracking equipment to monitor and collect data on wild jungle fowl and pigeons </w:t>
       </w:r>
+    </w:p>
+    <w:p>
+      <w:pPr>
+        <w:keepNext w:val="off"/>
+        <w:keepLines w:val="off"/>
+        <w:pageBreakBefore w:val="off"/>
+        <w:widowControl w:val="on"/>
+        <w:pBdr>
+          <w:top w:val="nil" w:sz="4" w:space="0"/>
+          <w:left w:val="nil" w:sz="4" w:space="0"/>
+          <w:bottom w:val="nil" w:sz="4" w:space="0"/>
+          <w:right w:val="nil" w:sz="4" w:space="0"/>
+          <w:between w:val="nil" w:sz="4" w:space="0"/>
+        </w:pBdr>
+        <w:shd w:val="clear" w:fill="auto"/>
+        <w:spacing w:before="0" w:after="0" w:line="288" w:lineRule="auto"/>
+        <w:ind w:left="216" w:right="0" w:firstLine="0"/>
+        <w:jc w:val="left"/>
+        <w:rPr>
+          <w:rFonts w:ascii="Cambria" w:cs="Cambria" w:eastAsia="Cambria" w:hAnsi="Cambria"/>
+          <w:b w:val="off"/>
+          <w:i w:val="off"/>
+          <w:smallCaps w:val="off"/>
+          <w:color w:val="404040"/>
+          <w:sz w:val="24"/>
+          <w:szCs w:val="24"/>
+          <w:u w:val="none"/>
+          <w:shd w:val="clear" w:fill="auto"/>
+          <w:vertAlign w:val="baseline"/>
+        </w:rPr>
+      </w:pPr>
     </w:p>
     <w:p>
       <w:pPr>
@@ -1865,7 +2048,7 @@
       </w:pPr>
     </w:p>
     <w:sectPr>
-      <w:footerReference w:type="default" r:id="rId14"/>
+      <w:footerReference w:type="default" r:id="rId15"/>
       <w:pgSz w:w="12240" w:h="15840" w:orient="portrait"/>
       <w:pgMar w:top="1008" w:right="1152" w:bottom="1152" w:left="1152" w:header="720" w:footer="720"/>
       <w:pgNumType w:start="1"/>

--- a/chanjiaen-resume.docx
+++ b/chanjiaen-resume.docx
@@ -85,79 +85,6 @@
           <w:rtl w:val="off"/>
         </w:rPr>
         <w:t xml:space="preserve"> | </w:t>
-      </w:r>
-    </w:p>
-    <w:p>
-      <w:pPr>
-        <w:spacing w:after="0"/>
-        <w:rPr>
-          <w:sz w:val="24"/>
-          <w:szCs w:val="24"/>
-        </w:rPr>
-      </w:pPr>
-      <w:r>
-        <w:rPr>
-          <w:sz w:val="24"/>
-          <w:szCs w:val="24"/>
-          <w:rtl w:val="off"/>
-        </w:rPr>
-        <w:t xml:space="preserve">GitHub: </w:t>
-      </w:r>
-      <w:r>
-        <w:rPr>
-          <w:color w:val="2a7b89"/>
-          <w:sz w:val="24"/>
-          <w:szCs w:val="24"/>
-          <w:u w:val="single"/>
-          <w:rtl w:val="off"/>
-        </w:rPr>
-        <w:fldChar w:fldCharType="begin"/>
-      </w:r>
-      <w:r>
-        <w:rPr>
-          <w:color w:val="2a7b89"/>
-          <w:sz w:val="24"/>
-          <w:szCs w:val="24"/>
-          <w:u w:val="single"/>
-          <w:rtl w:val="off"/>
-        </w:rPr>
-        <w:instrText xml:space="preserve">HYPERLINK "https://github.com/ChanJESG" </w:instrText>
-      </w:r>
-      <w:r>
-        <w:rPr>
-          <w:color w:val="2a7b89"/>
-          <w:sz w:val="24"/>
-          <w:szCs w:val="24"/>
-          <w:u w:val="single"/>
-          <w:rtl w:val="off"/>
-        </w:rPr>
-        <w:fldChar w:fldCharType="separate"/>
-      </w:r>
-      <w:r>
-        <w:rPr>
-          <w:color w:val="2a7b89"/>
-          <w:sz w:val="24"/>
-          <w:szCs w:val="24"/>
-          <w:u w:val="single"/>
-          <w:rtl w:val="off"/>
-        </w:rPr>
-        <w:t>https://github.com/ChanJESG</w:t>
-      </w:r>
-      <w:r>
-        <w:rPr>
-          <w:sz w:val="24"/>
-          <w:szCs w:val="24"/>
-          <w:rtl w:val="off"/>
-        </w:rPr>
-        <w:fldChar w:fldCharType="end"/>
-      </w:r>
-      <w:r>
-        <w:rPr>
-          <w:sz w:val="24"/>
-          <w:szCs w:val="24"/>
-          <w:rtl w:val="off"/>
-        </w:rPr>
-        <w:t xml:space="preserve"> </w:t>
       </w:r>
     </w:p>
     <w:p>
@@ -773,7 +700,23 @@
           <w:vertAlign w:val="baseline"/>
           <w:rtl w:val="off"/>
         </w:rPr>
-        <w:t xml:space="preserve">Web Design: HTML and CSS </w:t>
+        <w:t>HTML</w:t>
+      </w:r>
+      <w:r>
+        <w:rPr>
+          <w:rFonts w:ascii="Cambria" w:cs="Cambria" w:eastAsia="Cambria" w:hAnsi="Cambria"/>
+          <w:b w:val="off"/>
+          <w:i w:val="off"/>
+          <w:smallCaps w:val="off"/>
+          <w:color w:val="404040"/>
+          <w:sz w:val="24"/>
+          <w:szCs w:val="24"/>
+          <w:u w:val="none"/>
+          <w:shd w:val="clear" w:fill="auto"/>
+          <w:vertAlign w:val="baseline"/>
+          <w:rtl w:val="off"/>
+        </w:rPr>
+        <w:t>, CSS, React, and JavaScript</w:t>
       </w:r>
     </w:p>
     <w:p>
@@ -809,7 +752,7 @@
           <w:szCs w:val="24"/>
           <w:rtl w:val="off"/>
         </w:rPr>
-        <w:t>JavaScript, Java, SpringBoot, React, MySQL</w:t>
+        <w:t>Java, SpringBoot, MySQL</w:t>
       </w:r>
     </w:p>
     <w:p>
@@ -860,7 +803,7 @@
           <w:vertAlign w:val="baseline"/>
           <w:rtl w:val="off"/>
         </w:rPr>
-        <w:t>Basic Python: Introductory Programming using Python | Republic Polytechnic</w:t>
+        <w:t>Basic Python</w:t>
       </w:r>
     </w:p>
     <w:p>
@@ -950,9 +893,8 @@
           <w:u w:val="none"/>
           <w:shd w:val="clear" w:fill="auto"/>
           <w:vertAlign w:val="baseline"/>
-          <w:rtl w:val="off"/>
-        </w:rPr>
-        <w:t>Completed Colmar Academy task using version Control (Github and Bash) and web development skills (HTML and CSS)</w:t>
+        </w:rPr>
+        <w:t>Developed a mobile reactive webpage based on a specific layout (Colmar Academy webpage)</w:t>
       </w:r>
     </w:p>
     <w:p>
@@ -985,9 +927,8 @@
         <w:rPr>
           <w:sz w:val="24"/>
           <w:szCs w:val="24"/>
-          <w:rtl w:val="off"/>
-        </w:rPr>
-        <w:t>Completed Assessment - Programming a Find Your Hat game. (Javascript)</w:t>
+        </w:rPr>
+        <w:t>Developed a JavaScript console based game - Find Your Hat</w:t>
       </w:r>
     </w:p>
     <w:p>
@@ -1021,9 +962,9 @@
         <w:rPr>
           <w:sz w:val="24"/>
           <w:szCs w:val="24"/>
-          <w:rtl w:val="off"/>
-        </w:rPr>
-        <w:t xml:space="preserve">Capstone project - Social Media Website </w:t>
+          <w:u w:val="none"/>
+        </w:rPr>
+        <w:t>Completed our capstone project - A social media website for plant lovers using Java Spring Boot for the backend, and JavaScript/HTML &amp; Bootstrap/CSS for the frontend. Information displayed on the front end is stored in a SQL database</w:t>
       </w:r>
     </w:p>
     <w:p>
@@ -1326,37 +1267,6 @@
     </w:p>
     <w:p>
       <w:pPr>
-        <w:keepNext w:val="off"/>
-        <w:keepLines w:val="off"/>
-        <w:pageBreakBefore w:val="off"/>
-        <w:widowControl w:val="on"/>
-        <w:pBdr>
-          <w:top w:val="nil" w:sz="4" w:space="0"/>
-          <w:left w:val="nil" w:sz="4" w:space="0"/>
-          <w:bottom w:val="nil" w:sz="4" w:space="0"/>
-          <w:right w:val="nil" w:sz="4" w:space="0"/>
-          <w:between w:val="nil" w:sz="4" w:space="0"/>
-        </w:pBdr>
-        <w:shd w:val="clear" w:fill="auto"/>
-        <w:spacing w:before="0" w:after="240" w:line="288" w:lineRule="auto"/>
-        <w:ind w:left="0" w:right="0" w:firstLine="0"/>
-        <w:jc w:val="left"/>
-        <w:rPr>
-          <w:rFonts w:ascii="Cambria" w:cs="Cambria" w:eastAsia="Cambria" w:hAnsi="Cambria"/>
-          <w:b w:val="off"/>
-          <w:i w:val="off"/>
-          <w:smallCaps w:val="off"/>
-          <w:color w:val="404040"/>
-          <w:sz w:val="24"/>
-          <w:szCs w:val="24"/>
-          <w:u w:val="none"/>
-          <w:shd w:val="clear" w:fill="auto"/>
-          <w:vertAlign w:val="baseline"/>
-        </w:rPr>
-      </w:pPr>
-    </w:p>
-    <w:p>
-      <w:pPr>
         <w:pStyle w:val="Heading2"/>
         <w:rPr>
           <w:color w:val="auto"/>
@@ -2048,7 +1958,7 @@
       </w:pPr>
     </w:p>
     <w:sectPr>
-      <w:footerReference w:type="default" r:id="rId15"/>
+      <w:footerReference w:type="default" r:id="rId18"/>
       <w:pgSz w:w="12240" w:h="15840" w:orient="portrait"/>
       <w:pgMar w:top="1008" w:right="1152" w:bottom="1152" w:left="1152" w:header="720" w:footer="720"/>
       <w:pgNumType w:start="1"/>

--- a/chanjiaen-resume.docx
+++ b/chanjiaen-resume.docx
@@ -684,6 +684,58 @@
           <w:u w:val="none"/>
           <w:shd w:val="clear" w:fill="auto"/>
           <w:vertAlign w:val="baseline"/>
+          <w:rtl w:val="off"/>
+        </w:rPr>
+      </w:pPr>
+      <w:r>
+        <w:rPr>
+          <w:rFonts w:ascii="Cambria" w:cs="Cambria" w:eastAsia="Cambria" w:hAnsi="Cambria"/>
+          <w:b w:val="off"/>
+          <w:i w:val="off"/>
+          <w:smallCaps w:val="off"/>
+          <w:color w:val="404040"/>
+          <w:sz w:val="24"/>
+          <w:szCs w:val="24"/>
+          <w:u w:val="none"/>
+          <w:shd w:val="clear" w:fill="auto"/>
+          <w:vertAlign w:val="baseline"/>
+          <w:rtl w:val="off"/>
+        </w:rPr>
+        <w:t xml:space="preserve">Intermediate: </w:t>
+      </w:r>
+    </w:p>
+    <w:p>
+      <w:pPr>
+        <w:keepNext w:val="off"/>
+        <w:keepLines w:val="off"/>
+        <w:pageBreakBefore w:val="off"/>
+        <w:widowControl w:val="on"/>
+        <w:numPr>
+          <w:ilvl w:val="1"/>
+          <w:numId w:val="1"/>
+        </w:numPr>
+        <w:pBdr>
+          <w:top w:val="nil" w:sz="4" w:space="0"/>
+          <w:left w:val="nil" w:sz="4" w:space="0"/>
+          <w:bottom w:val="nil" w:sz="4" w:space="0"/>
+          <w:right w:val="nil" w:sz="4" w:space="0"/>
+          <w:between w:val="nil" w:sz="4" w:space="0"/>
+        </w:pBdr>
+        <w:shd w:val="clear" w:fill="auto"/>
+        <w:spacing w:before="0" w:after="0" w:line="288" w:lineRule="auto"/>
+        <w:ind w:right="0" w:hanging="216"/>
+        <w:jc w:val="left"/>
+        <w:rPr>
+          <w:rFonts w:ascii="Cambria" w:cs="Cambria" w:eastAsia="Cambria" w:hAnsi="Cambria"/>
+          <w:b w:val="off"/>
+          <w:i w:val="off"/>
+          <w:smallCaps w:val="off"/>
+          <w:color w:val="404040"/>
+          <w:sz w:val="24"/>
+          <w:szCs w:val="24"/>
+          <w:u w:val="none"/>
+          <w:shd w:val="clear" w:fill="auto"/>
+          <w:vertAlign w:val="baseline"/>
         </w:rPr>
       </w:pPr>
       <w:r>
@@ -717,6 +769,42 @@
           <w:rtl w:val="off"/>
         </w:rPr>
         <w:t>, CSS, React, and JavaScript</w:t>
+      </w:r>
+    </w:p>
+    <w:p>
+      <w:pPr>
+        <w:keepNext w:val="off"/>
+        <w:keepLines w:val="off"/>
+        <w:pageBreakBefore w:val="off"/>
+        <w:widowControl w:val="on"/>
+        <w:numPr>
+          <w:ilvl w:val="1"/>
+          <w:numId w:val="1"/>
+        </w:numPr>
+        <w:pBdr>
+          <w:top w:val="nil" w:sz="4" w:space="0"/>
+          <w:left w:val="nil" w:sz="4" w:space="0"/>
+          <w:bottom w:val="nil" w:sz="4" w:space="0"/>
+          <w:right w:val="nil" w:sz="4" w:space="0"/>
+          <w:between w:val="nil" w:sz="4" w:space="0"/>
+        </w:pBdr>
+        <w:shd w:val="clear" w:fill="auto"/>
+        <w:spacing w:before="0" w:after="0" w:line="288" w:lineRule="auto"/>
+        <w:ind w:right="0" w:hanging="216"/>
+        <w:jc w:val="left"/>
+        <w:rPr>
+          <w:sz w:val="24"/>
+          <w:szCs w:val="24"/>
+          <w:u w:val="none"/>
+        </w:rPr>
+      </w:pPr>
+      <w:r>
+        <w:rPr>
+          <w:sz w:val="24"/>
+          <w:szCs w:val="24"/>
+          <w:rtl w:val="off"/>
+        </w:rPr>
+        <w:t>Java, SpringBoot, MySQL</w:t>
       </w:r>
     </w:p>
     <w:p>
@@ -748,11 +836,446 @@
       </w:pPr>
       <w:r>
         <w:rPr>
-          <w:sz w:val="24"/>
-          <w:szCs w:val="24"/>
-          <w:rtl w:val="off"/>
-        </w:rPr>
-        <w:t>Java, SpringBoot, MySQL</w:t>
+          <w:rFonts w:ascii="Cambria" w:cs="Cambria" w:eastAsia="Cambria" w:hAnsi="Cambria"/>
+          <w:b w:val="off"/>
+          <w:i w:val="off"/>
+          <w:smallCaps w:val="off"/>
+          <w:color w:val="404040"/>
+          <w:sz w:val="24"/>
+          <w:szCs w:val="24"/>
+          <w:u w:val="none"/>
+          <w:shd w:val="clear" w:fill="auto"/>
+          <w:vertAlign w:val="baseline"/>
+          <w:rtl w:val="off"/>
+        </w:rPr>
+        <w:t xml:space="preserve">Beginner: </w:t>
+      </w:r>
+    </w:p>
+    <w:p>
+      <w:pPr>
+        <w:keepNext w:val="off"/>
+        <w:keepLines w:val="off"/>
+        <w:pageBreakBefore w:val="off"/>
+        <w:widowControl w:val="on"/>
+        <w:numPr>
+          <w:ilvl w:val="1"/>
+          <w:numId w:val="1"/>
+        </w:numPr>
+        <w:pBdr>
+          <w:top w:val="nil" w:sz="4" w:space="0"/>
+          <w:left w:val="nil" w:sz="4" w:space="0"/>
+          <w:bottom w:val="nil" w:sz="4" w:space="0"/>
+          <w:right w:val="nil" w:sz="4" w:space="0"/>
+          <w:between w:val="nil" w:sz="4" w:space="0"/>
+        </w:pBdr>
+        <w:shd w:val="clear" w:fill="auto"/>
+        <w:spacing w:before="0" w:after="240" w:line="288" w:lineRule="auto"/>
+        <w:ind w:right="0" w:hanging="216"/>
+        <w:jc w:val="left"/>
+        <w:rPr>
+          <w:rFonts w:ascii="Cambria" w:cs="Cambria" w:eastAsia="Cambria" w:hAnsi="Cambria"/>
+          <w:b w:val="off"/>
+          <w:i w:val="off"/>
+          <w:smallCaps w:val="off"/>
+          <w:color w:val="404040"/>
+          <w:sz w:val="24"/>
+          <w:szCs w:val="24"/>
+          <w:u w:val="none"/>
+          <w:shd w:val="clear" w:fill="auto"/>
+          <w:vertAlign w:val="baseline"/>
+        </w:rPr>
+      </w:pPr>
+      <w:r>
+        <w:rPr>
+          <w:rFonts w:ascii="Cambria" w:cs="Cambria" w:eastAsia="Cambria" w:hAnsi="Cambria"/>
+          <w:b w:val="off"/>
+          <w:i w:val="off"/>
+          <w:smallCaps w:val="off"/>
+          <w:color w:val="404040"/>
+          <w:sz w:val="24"/>
+          <w:szCs w:val="24"/>
+          <w:u w:val="none"/>
+          <w:shd w:val="clear" w:fill="auto"/>
+          <w:vertAlign w:val="baseline"/>
+        </w:rPr>
+        <w:t>Python, C++, C#</w:t>
+      </w:r>
+    </w:p>
+    <w:p>
+      <w:pPr>
+        <w:pStyle w:val="Heading1"/>
+        <w:rPr/>
+      </w:pPr>
+      <w:r>
+        <w:rPr>
+          <w:sz w:val="40"/>
+          <w:szCs w:val="40"/>
+          <w:rtl w:val="off"/>
+        </w:rPr>
+        <w:t>Experience</w:t>
+      </w:r>
+    </w:p>
+    <w:p>
+      <w:pPr>
+        <w:pStyle w:val="Heading2"/>
+        <w:rPr>
+          <w:rFonts w:ascii="Cambria" w:cs="Cambria" w:eastAsia="Cambria" w:hAnsi="Cambria"/>
+          <w:color w:val="auto"/>
+        </w:rPr>
+      </w:pPr>
+      <w:r>
+        <w:rPr>
+          <w:color w:val="auto"/>
+          <w:sz w:val="28"/>
+          <w:szCs w:val="28"/>
+          <w:rtl w:val="off"/>
+        </w:rPr>
+        <w:t>F</w:t>
+      </w:r>
+      <w:r>
+        <w:rPr>
+          <w:color w:val="auto"/>
+          <w:sz w:val="28"/>
+          <w:szCs w:val="28"/>
+          <w:rtl w:val="off"/>
+        </w:rPr>
+        <w:t>ULL STACK DEVELOPER TRAINEE | GENERATION SG | 2024 NOV - PRESENT</w:t>
+      </w:r>
+    </w:p>
+    <w:p>
+      <w:pPr>
+        <w:keepNext w:val="off"/>
+        <w:keepLines w:val="off"/>
+        <w:pageBreakBefore w:val="off"/>
+        <w:widowControl w:val="on"/>
+        <w:numPr>
+          <w:ilvl w:val="0"/>
+          <w:numId w:val="1"/>
+        </w:numPr>
+        <w:pBdr>
+          <w:top w:val="nil" w:sz="4" w:space="0"/>
+          <w:left w:val="nil" w:sz="4" w:space="0"/>
+          <w:bottom w:val="nil" w:sz="4" w:space="0"/>
+          <w:right w:val="nil" w:sz="4" w:space="0"/>
+          <w:between w:val="nil" w:sz="4" w:space="0"/>
+        </w:pBdr>
+        <w:shd w:val="clear" w:fill="auto"/>
+        <w:spacing w:before="0" w:after="0" w:line="240" w:lineRule="auto"/>
+        <w:ind w:left="216" w:right="0" w:hanging="216"/>
+        <w:jc w:val="left"/>
+        <w:rPr>
+          <w:rFonts w:ascii="Cambria" w:cs="Cambria" w:eastAsia="Cambria" w:hAnsi="Cambria"/>
+          <w:b w:val="off"/>
+          <w:i w:val="off"/>
+          <w:smallCaps w:val="off"/>
+          <w:color w:val="404040"/>
+          <w:sz w:val="24"/>
+          <w:szCs w:val="24"/>
+          <w:u w:val="none"/>
+          <w:shd w:val="clear" w:fill="auto"/>
+          <w:vertAlign w:val="baseline"/>
+        </w:rPr>
+      </w:pPr>
+      <w:r>
+        <w:rPr>
+          <w:rFonts w:ascii="Cambria" w:cs="Cambria" w:eastAsia="Cambria" w:hAnsi="Cambria"/>
+          <w:b w:val="off"/>
+          <w:i w:val="off"/>
+          <w:smallCaps w:val="off"/>
+          <w:color w:val="404040"/>
+          <w:sz w:val="24"/>
+          <w:szCs w:val="24"/>
+          <w:u w:val="none"/>
+          <w:shd w:val="clear" w:fill="auto"/>
+          <w:vertAlign w:val="baseline"/>
+        </w:rPr>
+        <w:t>Developed a mobile reactive webpage based on a specific layout (Colmar Academy webpage)</w:t>
+      </w:r>
+    </w:p>
+    <w:p>
+      <w:pPr>
+        <w:keepNext w:val="off"/>
+        <w:keepLines w:val="off"/>
+        <w:pageBreakBefore w:val="off"/>
+        <w:widowControl w:val="on"/>
+        <w:numPr>
+          <w:ilvl w:val="0"/>
+          <w:numId w:val="1"/>
+        </w:numPr>
+        <w:pBdr>
+          <w:top w:val="nil" w:sz="4" w:space="0"/>
+          <w:left w:val="nil" w:sz="4" w:space="0"/>
+          <w:bottom w:val="nil" w:sz="4" w:space="0"/>
+          <w:right w:val="nil" w:sz="4" w:space="0"/>
+          <w:between w:val="nil" w:sz="4" w:space="0"/>
+        </w:pBdr>
+        <w:shd w:val="clear" w:fill="auto"/>
+        <w:spacing w:before="0" w:after="0" w:line="240" w:lineRule="auto"/>
+        <w:ind w:left="216" w:right="0" w:hanging="216"/>
+        <w:jc w:val="left"/>
+        <w:rPr>
+          <w:sz w:val="24"/>
+          <w:szCs w:val="24"/>
+        </w:rPr>
+      </w:pPr>
+      <w:r>
+        <w:rPr>
+          <w:sz w:val="24"/>
+          <w:szCs w:val="24"/>
+        </w:rPr>
+        <w:t>Developed a JavaScript console based game - Find Your Hat</w:t>
+      </w:r>
+    </w:p>
+    <w:p>
+      <w:pPr>
+        <w:keepNext w:val="off"/>
+        <w:keepLines w:val="off"/>
+        <w:pageBreakBefore w:val="off"/>
+        <w:widowControl w:val="on"/>
+        <w:numPr>
+          <w:ilvl w:val="0"/>
+          <w:numId w:val="1"/>
+        </w:numPr>
+        <w:pBdr>
+          <w:top w:val="nil" w:sz="4" w:space="0"/>
+          <w:left w:val="nil" w:sz="4" w:space="0"/>
+          <w:bottom w:val="nil" w:sz="4" w:space="0"/>
+          <w:right w:val="nil" w:sz="4" w:space="0"/>
+          <w:between w:val="nil" w:sz="4" w:space="0"/>
+        </w:pBdr>
+        <w:shd w:val="clear" w:fill="auto"/>
+        <w:spacing w:before="0" w:after="200" w:line="240" w:lineRule="auto"/>
+        <w:ind w:left="216" w:right="0" w:hanging="216"/>
+        <w:jc w:val="left"/>
+        <w:rPr>
+          <w:sz w:val="24"/>
+          <w:szCs w:val="24"/>
+          <w:u w:val="none"/>
+        </w:rPr>
+      </w:pPr>
+      <w:r>
+        <w:rPr>
+          <w:sz w:val="24"/>
+          <w:szCs w:val="24"/>
+          <w:u w:val="none"/>
+        </w:rPr>
+        <w:t>Completed our capstone project - A social media website for plant lovers using Java Spring Boot for the backend, and JavaScript/HTML &amp; Bootstrap/CSS for the frontend. Information displayed on the front end is stored in a SQL database</w:t>
+      </w:r>
+    </w:p>
+    <w:p>
+      <w:pPr>
+        <w:pStyle w:val="Heading2"/>
+        <w:rPr>
+          <w:color w:val="auto"/>
+          <w:sz w:val="28"/>
+          <w:szCs w:val="28"/>
+        </w:rPr>
+      </w:pPr>
+      <w:r>
+        <w:rPr>
+          <w:color w:val="auto"/>
+          <w:sz w:val="28"/>
+          <w:szCs w:val="28"/>
+          <w:rtl w:val="off"/>
+        </w:rPr>
+        <w:t>DATA ENTRY CLERK | INNOQUEST | 2021 NOV - 2022 FEB</w:t>
+      </w:r>
+    </w:p>
+    <w:p>
+      <w:pPr>
+        <w:keepNext w:val="off"/>
+        <w:keepLines w:val="off"/>
+        <w:pageBreakBefore w:val="off"/>
+        <w:widowControl w:val="on"/>
+        <w:numPr>
+          <w:ilvl w:val="0"/>
+          <w:numId w:val="1"/>
+        </w:numPr>
+        <w:pBdr>
+          <w:top w:val="nil" w:sz="4" w:space="0"/>
+          <w:left w:val="nil" w:sz="4" w:space="0"/>
+          <w:bottom w:val="nil" w:sz="4" w:space="0"/>
+          <w:right w:val="nil" w:sz="4" w:space="0"/>
+          <w:between w:val="nil" w:sz="4" w:space="0"/>
+        </w:pBdr>
+        <w:shd w:val="clear" w:fill="auto"/>
+        <w:spacing w:before="0" w:after="240" w:line="360" w:lineRule="auto"/>
+        <w:ind w:left="216" w:right="0" w:hanging="216"/>
+        <w:jc w:val="left"/>
+        <w:rPr>
+          <w:rFonts w:ascii="Cambria" w:cs="Cambria" w:eastAsia="Cambria" w:hAnsi="Cambria"/>
+          <w:b w:val="off"/>
+          <w:i w:val="off"/>
+          <w:smallCaps w:val="off"/>
+          <w:color w:val="404040"/>
+          <w:sz w:val="24"/>
+          <w:szCs w:val="24"/>
+          <w:u w:val="none"/>
+          <w:shd w:val="clear" w:fill="auto"/>
+          <w:vertAlign w:val="baseline"/>
+        </w:rPr>
+      </w:pPr>
+      <w:r>
+        <w:rPr>
+          <w:rFonts w:ascii="Cambria" w:cs="Cambria" w:eastAsia="Cambria" w:hAnsi="Cambria"/>
+          <w:b w:val="off"/>
+          <w:i w:val="off"/>
+          <w:smallCaps w:val="off"/>
+          <w:color w:val="404040"/>
+          <w:sz w:val="24"/>
+          <w:szCs w:val="24"/>
+          <w:u w:val="none"/>
+          <w:shd w:val="clear" w:fill="auto"/>
+          <w:vertAlign w:val="baseline"/>
+          <w:rtl w:val="off"/>
+        </w:rPr>
+        <w:t>Derived and handled information from medical tests into a database</w:t>
+      </w:r>
+    </w:p>
+    <w:p>
+      <w:pPr>
+        <w:pStyle w:val="Heading2"/>
+        <w:rPr>
+          <w:color w:val="auto"/>
+        </w:rPr>
+      </w:pPr>
+      <w:r>
+        <w:rPr>
+          <w:color w:val="auto"/>
+          <w:sz w:val="28"/>
+          <w:szCs w:val="28"/>
+          <w:rtl w:val="off"/>
+        </w:rPr>
+        <w:t>ADMINISTRATOR (LANDSCAPING) | TTK SERVICES | 2</w:t>
+      </w:r>
+      <w:r>
+        <w:rPr>
+          <w:color w:val="auto"/>
+          <w:sz w:val="28"/>
+          <w:szCs w:val="28"/>
+          <w:rtl w:val="off"/>
+        </w:rPr>
+        <w:t>01</w:t>
+      </w:r>
+      <w:r>
+        <w:rPr>
+          <w:color w:val="auto"/>
+          <w:sz w:val="28"/>
+          <w:szCs w:val="28"/>
+          <w:rtl w:val="off"/>
+        </w:rPr>
+        <w:t>9 NOV-DE</w:t>
+      </w:r>
+      <w:r>
+        <w:rPr>
+          <w:color w:val="auto"/>
+          <w:sz w:val="28"/>
+          <w:szCs w:val="28"/>
+          <w:rtl w:val="off"/>
+        </w:rPr>
+        <w:t>C</w:t>
+      </w:r>
+    </w:p>
+    <w:p>
+      <w:pPr>
+        <w:keepNext w:val="off"/>
+        <w:keepLines w:val="off"/>
+        <w:pageBreakBefore w:val="off"/>
+        <w:widowControl w:val="on"/>
+        <w:numPr>
+          <w:ilvl w:val="0"/>
+          <w:numId w:val="1"/>
+        </w:numPr>
+        <w:pBdr>
+          <w:top w:val="nil" w:sz="4" w:space="0"/>
+          <w:left w:val="nil" w:sz="4" w:space="0"/>
+          <w:bottom w:val="nil" w:sz="4" w:space="0"/>
+          <w:right w:val="nil" w:sz="4" w:space="0"/>
+          <w:between w:val="nil" w:sz="4" w:space="0"/>
+        </w:pBdr>
+        <w:shd w:val="clear" w:fill="auto"/>
+        <w:spacing w:before="0" w:after="0" w:line="288" w:lineRule="auto"/>
+        <w:ind w:left="216" w:right="0" w:hanging="216"/>
+        <w:jc w:val="left"/>
+        <w:rPr>
+          <w:rFonts w:ascii="Cambria" w:cs="Cambria" w:eastAsia="Cambria" w:hAnsi="Cambria"/>
+          <w:b w:val="off"/>
+          <w:i w:val="off"/>
+          <w:smallCaps w:val="off"/>
+          <w:color w:val="404040"/>
+          <w:sz w:val="24"/>
+          <w:szCs w:val="24"/>
+          <w:u w:val="none"/>
+          <w:shd w:val="clear" w:fill="auto"/>
+          <w:vertAlign w:val="baseline"/>
+        </w:rPr>
+      </w:pPr>
+      <w:r>
+        <w:rPr>
+          <w:rFonts w:ascii="Cambria" w:cs="Cambria" w:eastAsia="Cambria" w:hAnsi="Cambria"/>
+          <w:b w:val="off"/>
+          <w:i w:val="off"/>
+          <w:smallCaps w:val="off"/>
+          <w:color w:val="404040"/>
+          <w:sz w:val="24"/>
+          <w:szCs w:val="24"/>
+          <w:u w:val="none"/>
+          <w:shd w:val="clear" w:fill="auto"/>
+          <w:vertAlign w:val="baseline"/>
+          <w:rtl w:val="off"/>
+        </w:rPr>
+        <w:t xml:space="preserve">Authorized and oversaw the allocation of stock and equipment </w:t>
+      </w:r>
+    </w:p>
+    <w:p>
+      <w:pPr>
+        <w:keepNext w:val="off"/>
+        <w:keepLines w:val="off"/>
+        <w:pageBreakBefore w:val="off"/>
+        <w:widowControl w:val="on"/>
+        <w:numPr>
+          <w:ilvl w:val="0"/>
+          <w:numId w:val="1"/>
+        </w:numPr>
+        <w:pBdr>
+          <w:top w:val="nil" w:sz="4" w:space="0"/>
+          <w:left w:val="nil" w:sz="4" w:space="0"/>
+          <w:bottom w:val="nil" w:sz="4" w:space="0"/>
+          <w:right w:val="nil" w:sz="4" w:space="0"/>
+          <w:between w:val="nil" w:sz="4" w:space="0"/>
+        </w:pBdr>
+        <w:shd w:val="clear" w:fill="auto"/>
+        <w:spacing w:before="0" w:after="0" w:line="288" w:lineRule="auto"/>
+        <w:ind w:left="216" w:right="0" w:hanging="216"/>
+        <w:jc w:val="left"/>
+        <w:rPr>
+          <w:rFonts w:ascii="Cambria" w:cs="Cambria" w:eastAsia="Cambria" w:hAnsi="Cambria"/>
+          <w:b w:val="off"/>
+          <w:i w:val="off"/>
+          <w:smallCaps w:val="off"/>
+          <w:color w:val="404040"/>
+          <w:sz w:val="24"/>
+          <w:szCs w:val="24"/>
+          <w:u w:val="none"/>
+          <w:shd w:val="clear" w:fill="auto"/>
+          <w:vertAlign w:val="baseline"/>
+        </w:rPr>
+      </w:pPr>
+      <w:r>
+        <w:rPr>
+          <w:rFonts w:ascii="Cambria" w:cs="Cambria" w:eastAsia="Cambria" w:hAnsi="Cambria"/>
+          <w:b w:val="off"/>
+          <w:i w:val="off"/>
+          <w:smallCaps w:val="off"/>
+          <w:color w:val="404040"/>
+          <w:sz w:val="24"/>
+          <w:szCs w:val="24"/>
+          <w:u w:val="none"/>
+          <w:shd w:val="clear" w:fill="auto"/>
+          <w:vertAlign w:val="baseline"/>
+          <w:rtl w:val="off"/>
+        </w:rPr>
+        <w:t xml:space="preserve">Finalized and submitted detailed work reports to management </w:t>
       </w:r>
     </w:p>
     <w:p>
@@ -803,40 +1326,18 @@
           <w:vertAlign w:val="baseline"/>
           <w:rtl w:val="off"/>
         </w:rPr>
-        <w:t>Basic Python</w:t>
-      </w:r>
-    </w:p>
-    <w:p>
-      <w:pPr>
-        <w:pStyle w:val="Heading1"/>
-        <w:rPr/>
-      </w:pPr>
-      <w:r>
-        <w:rPr>
-          <w:sz w:val="40"/>
-          <w:szCs w:val="40"/>
-          <w:rtl w:val="off"/>
-        </w:rPr>
-        <w:t>Experience</w:t>
+        <w:t>Performed diverse administrative tasks</w:t>
       </w:r>
     </w:p>
     <w:p>
       <w:pPr>
         <w:pStyle w:val="Heading2"/>
-        <w:rPr>
-          <w:rFonts w:ascii="Cambria" w:cs="Cambria" w:eastAsia="Cambria" w:hAnsi="Cambria"/>
-          <w:color w:val="auto"/>
-        </w:rPr>
-      </w:pPr>
-      <w:r>
         <w:rPr>
           <w:color w:val="auto"/>
           <w:sz w:val="28"/>
           <w:szCs w:val="28"/>
-          <w:rtl w:val="off"/>
-        </w:rPr>
-        <w:t>F</w:t>
-      </w:r>
+        </w:rPr>
+      </w:pPr>
       <w:r>
         <w:rPr>
           <w:color w:val="auto"/>
@@ -844,241 +1345,16 @@
           <w:szCs w:val="28"/>
           <w:rtl w:val="off"/>
         </w:rPr>
-        <w:t>ULL STACK DEVELOPER TRAINEE | GENERATION SG | 2024 NOV - PRESENT</w:t>
-      </w:r>
-    </w:p>
-    <w:p>
-      <w:pPr>
-        <w:keepNext w:val="off"/>
-        <w:keepLines w:val="off"/>
-        <w:pageBreakBefore w:val="off"/>
-        <w:widowControl w:val="on"/>
-        <w:numPr>
-          <w:ilvl w:val="0"/>
-          <w:numId w:val="1"/>
-        </w:numPr>
-        <w:pBdr>
-          <w:top w:val="nil" w:sz="4" w:space="0"/>
-          <w:left w:val="nil" w:sz="4" w:space="0"/>
-          <w:bottom w:val="nil" w:sz="4" w:space="0"/>
-          <w:right w:val="nil" w:sz="4" w:space="0"/>
-          <w:between w:val="nil" w:sz="4" w:space="0"/>
-        </w:pBdr>
-        <w:shd w:val="clear" w:fill="auto"/>
-        <w:spacing w:before="0" w:after="0" w:line="240" w:lineRule="auto"/>
-        <w:ind w:left="216" w:right="0" w:hanging="216"/>
-        <w:jc w:val="left"/>
-        <w:rPr>
-          <w:rFonts w:ascii="Cambria" w:cs="Cambria" w:eastAsia="Cambria" w:hAnsi="Cambria"/>
-          <w:b w:val="off"/>
-          <w:i w:val="off"/>
-          <w:smallCaps w:val="off"/>
-          <w:color w:val="404040"/>
-          <w:sz w:val="24"/>
-          <w:szCs w:val="24"/>
-          <w:u w:val="none"/>
-          <w:shd w:val="clear" w:fill="auto"/>
-          <w:vertAlign w:val="baseline"/>
-        </w:rPr>
-      </w:pPr>
-      <w:r>
-        <w:rPr>
-          <w:rFonts w:ascii="Cambria" w:cs="Cambria" w:eastAsia="Cambria" w:hAnsi="Cambria"/>
-          <w:b w:val="off"/>
-          <w:i w:val="off"/>
-          <w:smallCaps w:val="off"/>
-          <w:color w:val="404040"/>
-          <w:sz w:val="24"/>
-          <w:szCs w:val="24"/>
-          <w:u w:val="none"/>
-          <w:shd w:val="clear" w:fill="auto"/>
-          <w:vertAlign w:val="baseline"/>
-        </w:rPr>
-        <w:t>Developed a mobile reactive webpage based on a specific layout (Colmar Academy webpage)</w:t>
-      </w:r>
-    </w:p>
-    <w:p>
-      <w:pPr>
-        <w:keepNext w:val="off"/>
-        <w:keepLines w:val="off"/>
-        <w:pageBreakBefore w:val="off"/>
-        <w:widowControl w:val="on"/>
-        <w:numPr>
-          <w:ilvl w:val="0"/>
-          <w:numId w:val="1"/>
-        </w:numPr>
-        <w:pBdr>
-          <w:top w:val="nil" w:sz="4" w:space="0"/>
-          <w:left w:val="nil" w:sz="4" w:space="0"/>
-          <w:bottom w:val="nil" w:sz="4" w:space="0"/>
-          <w:right w:val="nil" w:sz="4" w:space="0"/>
-          <w:between w:val="nil" w:sz="4" w:space="0"/>
-        </w:pBdr>
-        <w:shd w:val="clear" w:fill="auto"/>
-        <w:spacing w:before="0" w:after="0" w:line="240" w:lineRule="auto"/>
-        <w:ind w:left="216" w:right="0" w:hanging="216"/>
-        <w:jc w:val="left"/>
-        <w:rPr>
-          <w:sz w:val="24"/>
-          <w:szCs w:val="24"/>
-        </w:rPr>
-      </w:pPr>
-      <w:r>
-        <w:rPr>
-          <w:sz w:val="24"/>
-          <w:szCs w:val="24"/>
-        </w:rPr>
-        <w:t>Developed a JavaScript console based game - Find Your Hat</w:t>
-      </w:r>
-    </w:p>
-    <w:p>
-      <w:pPr>
-        <w:keepNext w:val="off"/>
-        <w:keepLines w:val="off"/>
-        <w:pageBreakBefore w:val="off"/>
-        <w:widowControl w:val="on"/>
-        <w:numPr>
-          <w:ilvl w:val="0"/>
-          <w:numId w:val="1"/>
-        </w:numPr>
-        <w:pBdr>
-          <w:top w:val="nil" w:sz="4" w:space="0"/>
-          <w:left w:val="nil" w:sz="4" w:space="0"/>
-          <w:bottom w:val="nil" w:sz="4" w:space="0"/>
-          <w:right w:val="nil" w:sz="4" w:space="0"/>
-          <w:between w:val="nil" w:sz="4" w:space="0"/>
-        </w:pBdr>
-        <w:shd w:val="clear" w:fill="auto"/>
-        <w:spacing w:before="0" w:after="200" w:line="240" w:lineRule="auto"/>
-        <w:ind w:left="216" w:right="0" w:hanging="216"/>
-        <w:jc w:val="left"/>
-        <w:rPr>
-          <w:sz w:val="24"/>
-          <w:szCs w:val="24"/>
-          <w:u w:val="none"/>
-        </w:rPr>
-      </w:pPr>
-      <w:r>
-        <w:rPr>
-          <w:sz w:val="24"/>
-          <w:szCs w:val="24"/>
-          <w:u w:val="none"/>
-        </w:rPr>
-        <w:t>Completed our capstone project - A social media website for plant lovers using Java Spring Boot for the backend, and JavaScript/HTML &amp; Bootstrap/CSS for the frontend. Information displayed on the front end is stored in a SQL database</w:t>
-      </w:r>
-    </w:p>
-    <w:p>
-      <w:pPr>
-        <w:pStyle w:val="Heading2"/>
+        <w:t>RESEAR</w:t>
+      </w:r>
+      <w:r>
         <w:rPr>
           <w:color w:val="auto"/>
           <w:sz w:val="28"/>
           <w:szCs w:val="28"/>
-        </w:rPr>
-      </w:pPr>
-      <w:r>
-        <w:rPr>
-          <w:color w:val="auto"/>
-          <w:sz w:val="28"/>
-          <w:szCs w:val="28"/>
-          <w:rtl w:val="off"/>
-        </w:rPr>
-        <w:t>DATA ENTRY CLERK | INNOQUEST | 2021 NOV - 2022 FEB</w:t>
-      </w:r>
-    </w:p>
-    <w:p>
-      <w:pPr>
-        <w:keepNext w:val="off"/>
-        <w:keepLines w:val="off"/>
-        <w:pageBreakBefore w:val="off"/>
-        <w:widowControl w:val="on"/>
-        <w:numPr>
-          <w:ilvl w:val="0"/>
-          <w:numId w:val="1"/>
-        </w:numPr>
-        <w:pBdr>
-          <w:top w:val="nil" w:sz="4" w:space="0"/>
-          <w:left w:val="nil" w:sz="4" w:space="0"/>
-          <w:bottom w:val="nil" w:sz="4" w:space="0"/>
-          <w:right w:val="nil" w:sz="4" w:space="0"/>
-          <w:between w:val="nil" w:sz="4" w:space="0"/>
-        </w:pBdr>
-        <w:shd w:val="clear" w:fill="auto"/>
-        <w:spacing w:before="0" w:after="240" w:line="360" w:lineRule="auto"/>
-        <w:ind w:left="216" w:right="0" w:hanging="216"/>
-        <w:jc w:val="left"/>
-        <w:rPr>
-          <w:rFonts w:ascii="Cambria" w:cs="Cambria" w:eastAsia="Cambria" w:hAnsi="Cambria"/>
-          <w:b w:val="off"/>
-          <w:i w:val="off"/>
-          <w:smallCaps w:val="off"/>
-          <w:color w:val="404040"/>
-          <w:sz w:val="24"/>
-          <w:szCs w:val="24"/>
-          <w:u w:val="none"/>
-          <w:shd w:val="clear" w:fill="auto"/>
-          <w:vertAlign w:val="baseline"/>
-        </w:rPr>
-      </w:pPr>
-      <w:r>
-        <w:rPr>
-          <w:rFonts w:ascii="Cambria" w:cs="Cambria" w:eastAsia="Cambria" w:hAnsi="Cambria"/>
-          <w:b w:val="off"/>
-          <w:i w:val="off"/>
-          <w:smallCaps w:val="off"/>
-          <w:color w:val="404040"/>
-          <w:sz w:val="24"/>
-          <w:szCs w:val="24"/>
-          <w:u w:val="none"/>
-          <w:shd w:val="clear" w:fill="auto"/>
-          <w:vertAlign w:val="baseline"/>
-          <w:rtl w:val="off"/>
-        </w:rPr>
-        <w:t>Derived and handled information from medical tests into a database</w:t>
-      </w:r>
-    </w:p>
-    <w:p>
-      <w:pPr>
-        <w:pStyle w:val="Heading2"/>
-        <w:rPr>
-          <w:color w:val="auto"/>
-        </w:rPr>
-      </w:pPr>
-      <w:r>
-        <w:rPr>
-          <w:color w:val="auto"/>
-          <w:sz w:val="28"/>
-          <w:szCs w:val="28"/>
-          <w:rtl w:val="off"/>
-        </w:rPr>
-        <w:t>ADMINISTRATOR (LANDSCAPING) | TTK SERVICES | 2</w:t>
-      </w:r>
-      <w:r>
-        <w:rPr>
-          <w:color w:val="auto"/>
-          <w:sz w:val="28"/>
-          <w:szCs w:val="28"/>
-          <w:rtl w:val="off"/>
-        </w:rPr>
-        <w:t>01</w:t>
-      </w:r>
-      <w:r>
-        <w:rPr>
-          <w:color w:val="auto"/>
-          <w:sz w:val="28"/>
-          <w:szCs w:val="28"/>
-          <w:rtl w:val="off"/>
-        </w:rPr>
-        <w:t>9 NOV-DE</w:t>
-      </w:r>
-      <w:r>
-        <w:rPr>
-          <w:color w:val="auto"/>
-          <w:sz w:val="28"/>
-          <w:szCs w:val="28"/>
-          <w:rtl w:val="off"/>
-        </w:rPr>
-        <w:t>C</w:t>
+          <w:rtl w:val="off"/>
+        </w:rPr>
+        <w:t>CH INTERN | NUS AVIAN EVOLUTION LAB | 2017</w:t>
       </w:r>
     </w:p>
     <w:p>
@@ -1129,7 +1405,7 @@
           <w:vertAlign w:val="baseline"/>
           <w:rtl w:val="off"/>
         </w:rPr>
-        <w:t xml:space="preserve">Authorized and oversaw the allocation of stock and equipment </w:t>
+        <w:t>Analyzed bird specimens using subsampling</w:t>
       </w:r>
     </w:p>
     <w:p>
@@ -1180,7 +1456,270 @@
           <w:vertAlign w:val="baseline"/>
           <w:rtl w:val="off"/>
         </w:rPr>
-        <w:t xml:space="preserve">Finalized and submitted detailed work reports to management </w:t>
+        <w:t xml:space="preserve">Designed and conducted a public opinion survey project on urban birds, creating targeted questions and interviewing participants </w:t>
+      </w:r>
+    </w:p>
+    <w:p>
+      <w:pPr>
+        <w:keepNext w:val="off"/>
+        <w:keepLines w:val="off"/>
+        <w:pageBreakBefore w:val="off"/>
+        <w:widowControl w:val="on"/>
+        <w:numPr>
+          <w:ilvl w:val="0"/>
+          <w:numId w:val="1"/>
+        </w:numPr>
+        <w:pBdr>
+          <w:top w:val="nil" w:sz="4" w:space="0"/>
+          <w:left w:val="nil" w:sz="4" w:space="0"/>
+          <w:bottom w:val="nil" w:sz="4" w:space="0"/>
+          <w:right w:val="nil" w:sz="4" w:space="0"/>
+          <w:between w:val="nil" w:sz="4" w:space="0"/>
+        </w:pBdr>
+        <w:shd w:val="clear" w:fill="auto"/>
+        <w:spacing w:before="0" w:after="0" w:line="288" w:lineRule="auto"/>
+        <w:ind w:left="216" w:right="0" w:hanging="216"/>
+        <w:jc w:val="left"/>
+        <w:rPr>
+          <w:rFonts w:ascii="Cambria" w:cs="Cambria" w:eastAsia="Cambria" w:hAnsi="Cambria"/>
+          <w:b w:val="off"/>
+          <w:i w:val="off"/>
+          <w:smallCaps w:val="off"/>
+          <w:color w:val="404040"/>
+          <w:sz w:val="24"/>
+          <w:szCs w:val="24"/>
+          <w:u w:val="none"/>
+          <w:shd w:val="clear" w:fill="auto"/>
+          <w:vertAlign w:val="baseline"/>
+        </w:rPr>
+      </w:pPr>
+      <w:r>
+        <w:rPr>
+          <w:rFonts w:ascii="Cambria" w:cs="Cambria" w:eastAsia="Cambria" w:hAnsi="Cambria"/>
+          <w:b w:val="off"/>
+          <w:i w:val="off"/>
+          <w:smallCaps w:val="off"/>
+          <w:color w:val="404040"/>
+          <w:sz w:val="24"/>
+          <w:szCs w:val="24"/>
+          <w:u w:val="none"/>
+          <w:shd w:val="clear" w:fill="auto"/>
+          <w:vertAlign w:val="baseline"/>
+        </w:rPr>
+        <w:t xml:space="preserve">Operated radio tracking equipment to monitor and collect data on wild jungle fowl and pigeons </w:t>
+      </w:r>
+    </w:p>
+    <w:p>
+      <w:pPr>
+        <w:keepNext w:val="off"/>
+        <w:keepLines w:val="off"/>
+        <w:pageBreakBefore w:val="off"/>
+        <w:widowControl w:val="on"/>
+        <w:pBdr>
+          <w:top w:val="nil" w:sz="4" w:space="0"/>
+          <w:left w:val="nil" w:sz="4" w:space="0"/>
+          <w:bottom w:val="nil" w:sz="4" w:space="0"/>
+          <w:right w:val="nil" w:sz="4" w:space="0"/>
+          <w:between w:val="nil" w:sz="4" w:space="0"/>
+        </w:pBdr>
+        <w:shd w:val="clear" w:fill="auto"/>
+        <w:spacing w:before="0" w:after="0" w:line="288" w:lineRule="auto"/>
+        <w:ind w:left="216" w:right="0" w:firstLine="0"/>
+        <w:jc w:val="left"/>
+        <w:rPr>
+          <w:rFonts w:ascii="Cambria" w:cs="Cambria" w:eastAsia="Cambria" w:hAnsi="Cambria"/>
+          <w:b w:val="off"/>
+          <w:i w:val="off"/>
+          <w:smallCaps w:val="off"/>
+          <w:color w:val="404040"/>
+          <w:sz w:val="24"/>
+          <w:szCs w:val="24"/>
+          <w:u w:val="none"/>
+          <w:shd w:val="clear" w:fill="auto"/>
+          <w:vertAlign w:val="baseline"/>
+        </w:rPr>
+      </w:pPr>
+    </w:p>
+    <w:p>
+      <w:pPr>
+        <w:pStyle w:val="Heading1"/>
+        <w:spacing w:before="0"/>
+        <w:rPr>
+          <w:sz w:val="28"/>
+          <w:szCs w:val="28"/>
+        </w:rPr>
+      </w:pPr>
+      <w:r>
+        <w:rPr>
+          <w:sz w:val="40"/>
+          <w:szCs w:val="40"/>
+          <w:rtl w:val="off"/>
+        </w:rPr>
+        <w:t>Education</w:t>
+      </w:r>
+    </w:p>
+    <w:p>
+      <w:pPr>
+        <w:pStyle w:val="Heading2"/>
+        <w:rPr>
+          <w:color w:val="auto"/>
+          <w:sz w:val="28"/>
+          <w:szCs w:val="28"/>
+        </w:rPr>
+      </w:pPr>
+      <w:bookmarkStart w:id="0" w:name="_heading=h.l9gyhjeo5x3"/>
+      <w:bookmarkEnd w:id="0"/>
+      <w:r>
+        <w:rPr>
+          <w:color w:val="auto"/>
+          <w:sz w:val="28"/>
+          <w:szCs w:val="28"/>
+          <w:rtl w:val="off"/>
+        </w:rPr>
+        <w:t>#</w:t>
+      </w:r>
+      <w:r>
+        <w:rPr>
+          <w:color w:val="auto"/>
+          <w:sz w:val="28"/>
+          <w:szCs w:val="28"/>
+          <w:rtl w:val="off"/>
+        </w:rPr>
+        <w:t xml:space="preserve">GETREADYSG </w:t>
+      </w:r>
+      <w:r>
+        <w:rPr>
+          <w:color w:val="auto"/>
+          <w:sz w:val="28"/>
+          <w:szCs w:val="28"/>
+          <w:rtl w:val="off"/>
+        </w:rPr>
+        <w:t>FULL STACK DEVELOPER TRAINEE | GENERATION SG | 2024 NOV - PRESENT</w:t>
+      </w:r>
+    </w:p>
+    <w:p>
+      <w:pPr>
+        <w:numPr>
+          <w:ilvl w:val="0"/>
+          <w:numId w:val="1"/>
+        </w:numPr>
+        <w:spacing w:after="0" w:line="288" w:lineRule="auto"/>
+        <w:ind w:left="216"/>
+        <w:rPr>
+          <w:sz w:val="24"/>
+          <w:szCs w:val="24"/>
+        </w:rPr>
+      </w:pPr>
+      <w:r>
+        <w:rPr>
+          <w:sz w:val="24"/>
+          <w:szCs w:val="24"/>
+          <w:rtl w:val="off"/>
+        </w:rPr>
+        <w:t xml:space="preserve">Learned Full Stack Developer relevant skills: JavaScript, Java, Springboot, React, MySQL, HTML, and CSS. </w:t>
+      </w:r>
+    </w:p>
+    <w:p>
+      <w:pPr>
+        <w:numPr>
+          <w:ilvl w:val="0"/>
+          <w:numId w:val="1"/>
+        </w:numPr>
+        <w:spacing w:after="0" w:line="288" w:lineRule="auto"/>
+        <w:ind w:left="216"/>
+        <w:rPr>
+          <w:sz w:val="24"/>
+          <w:szCs w:val="24"/>
+          <w:u w:val="none"/>
+        </w:rPr>
+      </w:pPr>
+      <w:r>
+        <w:rPr>
+          <w:sz w:val="24"/>
+          <w:szCs w:val="24"/>
+          <w:rtl w:val="off"/>
+        </w:rPr>
+        <w:t>Completed and presented related capstone project - Root Squad social media website.</w:t>
+      </w:r>
+    </w:p>
+    <w:p>
+      <w:pPr>
+        <w:spacing w:after="0" w:line="288" w:lineRule="auto"/>
+        <w:ind w:left="0" w:firstLine="0"/>
+        <w:rPr>
+          <w:sz w:val="24"/>
+          <w:szCs w:val="24"/>
+        </w:rPr>
+      </w:pPr>
+    </w:p>
+    <w:p>
+      <w:pPr>
+        <w:pStyle w:val="Heading2"/>
+        <w:rPr>
+          <w:color w:val="auto"/>
+          <w:sz w:val="28"/>
+          <w:szCs w:val="28"/>
+        </w:rPr>
+      </w:pPr>
+      <w:r>
+        <w:rPr>
+          <w:color w:val="auto"/>
+          <w:sz w:val="28"/>
+          <w:szCs w:val="28"/>
+          <w:rtl w:val="off"/>
+        </w:rPr>
+        <w:t>NUS HIGH SCHOOL DIPLOMA | 2012</w:t>
+      </w:r>
+    </w:p>
+    <w:p>
+      <w:pPr>
+        <w:keepNext w:val="off"/>
+        <w:keepLines w:val="off"/>
+        <w:pageBreakBefore w:val="off"/>
+        <w:widowControl w:val="on"/>
+        <w:numPr>
+          <w:ilvl w:val="0"/>
+          <w:numId w:val="1"/>
+        </w:numPr>
+        <w:pBdr>
+          <w:top w:val="nil" w:sz="4" w:space="0"/>
+          <w:left w:val="nil" w:sz="4" w:space="0"/>
+          <w:bottom w:val="nil" w:sz="4" w:space="0"/>
+          <w:right w:val="nil" w:sz="4" w:space="0"/>
+          <w:between w:val="nil" w:sz="4" w:space="0"/>
+        </w:pBdr>
+        <w:shd w:val="clear" w:fill="auto"/>
+        <w:spacing w:before="0" w:after="0" w:line="288" w:lineRule="auto"/>
+        <w:ind w:left="216" w:right="0" w:hanging="216"/>
+        <w:jc w:val="left"/>
+        <w:rPr>
+          <w:rFonts w:ascii="Cambria" w:cs="Cambria" w:eastAsia="Cambria" w:hAnsi="Cambria"/>
+          <w:b w:val="off"/>
+          <w:i w:val="off"/>
+          <w:smallCaps w:val="off"/>
+          <w:color w:val="404040"/>
+          <w:sz w:val="24"/>
+          <w:szCs w:val="24"/>
+          <w:u w:val="none"/>
+          <w:shd w:val="clear" w:fill="auto"/>
+          <w:vertAlign w:val="baseline"/>
+        </w:rPr>
+      </w:pPr>
+      <w:r>
+        <w:rPr>
+          <w:rFonts w:ascii="Cambria" w:cs="Cambria" w:eastAsia="Cambria" w:hAnsi="Cambria"/>
+          <w:b w:val="off"/>
+          <w:i w:val="off"/>
+          <w:smallCaps w:val="off"/>
+          <w:color w:val="404040"/>
+          <w:sz w:val="24"/>
+          <w:szCs w:val="24"/>
+          <w:u w:val="none"/>
+          <w:shd w:val="clear" w:fill="auto"/>
+          <w:vertAlign w:val="baseline"/>
+          <w:rtl w:val="off"/>
+        </w:rPr>
+        <w:t>Major: Biology, Chemistry and Mathematics</w:t>
       </w:r>
     </w:p>
     <w:p>
@@ -1231,66 +1770,21 @@
           <w:vertAlign w:val="baseline"/>
           <w:rtl w:val="off"/>
         </w:rPr>
-        <w:t>Performed diverse administrative tasks</w:t>
-      </w:r>
-    </w:p>
-    <w:p>
-      <w:pPr>
-        <w:keepNext w:val="off"/>
-        <w:keepLines w:val="off"/>
-        <w:pageBreakBefore w:val="off"/>
-        <w:widowControl w:val="on"/>
-        <w:pBdr>
-          <w:top w:val="nil" w:sz="4" w:space="0"/>
-          <w:left w:val="nil" w:sz="4" w:space="0"/>
-          <w:bottom w:val="nil" w:sz="4" w:space="0"/>
-          <w:right w:val="nil" w:sz="4" w:space="0"/>
-          <w:between w:val="nil" w:sz="4" w:space="0"/>
-        </w:pBdr>
-        <w:shd w:val="clear" w:fill="auto"/>
-        <w:spacing w:before="0" w:after="240" w:line="288" w:lineRule="auto"/>
-        <w:ind w:left="0" w:right="0" w:firstLine="0"/>
-        <w:jc w:val="left"/>
-        <w:rPr>
-          <w:rFonts w:ascii="Cambria" w:cs="Cambria" w:eastAsia="Cambria" w:hAnsi="Cambria"/>
-          <w:b w:val="off"/>
-          <w:i w:val="off"/>
-          <w:smallCaps w:val="off"/>
-          <w:color w:val="404040"/>
-          <w:sz w:val="24"/>
-          <w:szCs w:val="24"/>
-          <w:u w:val="none"/>
-          <w:shd w:val="clear" w:fill="auto"/>
-          <w:vertAlign w:val="baseline"/>
-        </w:rPr>
-      </w:pPr>
-    </w:p>
-    <w:p>
-      <w:pPr>
-        <w:pStyle w:val="Heading2"/>
-        <w:rPr>
-          <w:color w:val="auto"/>
-          <w:sz w:val="28"/>
-          <w:szCs w:val="28"/>
-        </w:rPr>
-      </w:pPr>
-      <w:r>
-        <w:rPr>
-          <w:color w:val="auto"/>
-          <w:sz w:val="28"/>
-          <w:szCs w:val="28"/>
-          <w:rtl w:val="off"/>
-        </w:rPr>
-        <w:t>RESEAR</w:t>
-      </w:r>
-      <w:r>
-        <w:rPr>
-          <w:color w:val="auto"/>
-          <w:sz w:val="28"/>
-          <w:szCs w:val="28"/>
-          <w:rtl w:val="off"/>
-        </w:rPr>
-        <w:t>CH | NUS AVIAN EVOLUTION LAB | 2017</w:t>
+        <w:t xml:space="preserve">Related work: ARP (Advanced Research Project) on the Ecology of Yellow-crested Cockatoos in Kent Ridge Environs </w:t>
+      </w:r>
+    </w:p>
+    <w:p>
+      <w:pPr>
+        <w:pStyle w:val="Heading1"/>
+        <w:rPr/>
+      </w:pPr>
+      <w:r>
+        <w:rPr>
+          <w:sz w:val="40"/>
+          <w:szCs w:val="40"/>
+          <w:rtl w:val="off"/>
+        </w:rPr>
+        <w:t>Languages</w:t>
       </w:r>
     </w:p>
     <w:p>
@@ -1341,321 +1835,7 @@
           <w:vertAlign w:val="baseline"/>
           <w:rtl w:val="off"/>
         </w:rPr>
-        <w:t>Analyzed bird specimens using subsampling</w:t>
-      </w:r>
-    </w:p>
-    <w:p>
-      <w:pPr>
-        <w:keepNext w:val="off"/>
-        <w:keepLines w:val="off"/>
-        <w:pageBreakBefore w:val="off"/>
-        <w:widowControl w:val="on"/>
-        <w:numPr>
-          <w:ilvl w:val="0"/>
-          <w:numId w:val="1"/>
-        </w:numPr>
-        <w:pBdr>
-          <w:top w:val="nil" w:sz="4" w:space="0"/>
-          <w:left w:val="nil" w:sz="4" w:space="0"/>
-          <w:bottom w:val="nil" w:sz="4" w:space="0"/>
-          <w:right w:val="nil" w:sz="4" w:space="0"/>
-          <w:between w:val="nil" w:sz="4" w:space="0"/>
-        </w:pBdr>
-        <w:shd w:val="clear" w:fill="auto"/>
-        <w:spacing w:before="0" w:after="0" w:line="288" w:lineRule="auto"/>
-        <w:ind w:left="216" w:right="0" w:hanging="216"/>
-        <w:jc w:val="left"/>
-        <w:rPr>
-          <w:rFonts w:ascii="Cambria" w:cs="Cambria" w:eastAsia="Cambria" w:hAnsi="Cambria"/>
-          <w:b w:val="off"/>
-          <w:i w:val="off"/>
-          <w:smallCaps w:val="off"/>
-          <w:color w:val="404040"/>
-          <w:sz w:val="24"/>
-          <w:szCs w:val="24"/>
-          <w:u w:val="none"/>
-          <w:shd w:val="clear" w:fill="auto"/>
-          <w:vertAlign w:val="baseline"/>
-        </w:rPr>
-      </w:pPr>
-      <w:r>
-        <w:rPr>
-          <w:rFonts w:ascii="Cambria" w:cs="Cambria" w:eastAsia="Cambria" w:hAnsi="Cambria"/>
-          <w:b w:val="off"/>
-          <w:i w:val="off"/>
-          <w:smallCaps w:val="off"/>
-          <w:color w:val="404040"/>
-          <w:sz w:val="24"/>
-          <w:szCs w:val="24"/>
-          <w:u w:val="none"/>
-          <w:shd w:val="clear" w:fill="auto"/>
-          <w:vertAlign w:val="baseline"/>
-          <w:rtl w:val="off"/>
-        </w:rPr>
-        <w:t xml:space="preserve">Designed and conducted a public opinion survey project on urban birds, creating targeted questions and interviewing participants </w:t>
-      </w:r>
-    </w:p>
-    <w:p>
-      <w:pPr>
-        <w:keepNext w:val="off"/>
-        <w:keepLines w:val="off"/>
-        <w:pageBreakBefore w:val="off"/>
-        <w:widowControl w:val="on"/>
-        <w:numPr>
-          <w:ilvl w:val="0"/>
-          <w:numId w:val="1"/>
-        </w:numPr>
-        <w:pBdr>
-          <w:top w:val="nil" w:sz="4" w:space="0"/>
-          <w:left w:val="nil" w:sz="4" w:space="0"/>
-          <w:bottom w:val="nil" w:sz="4" w:space="0"/>
-          <w:right w:val="nil" w:sz="4" w:space="0"/>
-          <w:between w:val="nil" w:sz="4" w:space="0"/>
-        </w:pBdr>
-        <w:shd w:val="clear" w:fill="auto"/>
-        <w:spacing w:before="0" w:after="0" w:line="288" w:lineRule="auto"/>
-        <w:ind w:left="216" w:right="0" w:hanging="216"/>
-        <w:jc w:val="left"/>
-        <w:rPr>
-          <w:rFonts w:ascii="Cambria" w:cs="Cambria" w:eastAsia="Cambria" w:hAnsi="Cambria"/>
-          <w:b w:val="off"/>
-          <w:i w:val="off"/>
-          <w:smallCaps w:val="off"/>
-          <w:color w:val="404040"/>
-          <w:sz w:val="24"/>
-          <w:szCs w:val="24"/>
-          <w:u w:val="none"/>
-          <w:shd w:val="clear" w:fill="auto"/>
-          <w:vertAlign w:val="baseline"/>
-        </w:rPr>
-      </w:pPr>
-      <w:r>
-        <w:rPr>
-          <w:rFonts w:ascii="Cambria" w:cs="Cambria" w:eastAsia="Cambria" w:hAnsi="Cambria"/>
-          <w:b w:val="off"/>
-          <w:i w:val="off"/>
-          <w:smallCaps w:val="off"/>
-          <w:color w:val="404040"/>
-          <w:sz w:val="24"/>
-          <w:szCs w:val="24"/>
-          <w:u w:val="none"/>
-          <w:shd w:val="clear" w:fill="auto"/>
-          <w:vertAlign w:val="baseline"/>
-        </w:rPr>
-        <w:t xml:space="preserve">Operated radio tracking equipment to monitor and collect data on wild jungle fowl and pigeons </w:t>
-      </w:r>
-    </w:p>
-    <w:p>
-      <w:pPr>
-        <w:keepNext w:val="off"/>
-        <w:keepLines w:val="off"/>
-        <w:pageBreakBefore w:val="off"/>
-        <w:widowControl w:val="on"/>
-        <w:pBdr>
-          <w:top w:val="nil" w:sz="4" w:space="0"/>
-          <w:left w:val="nil" w:sz="4" w:space="0"/>
-          <w:bottom w:val="nil" w:sz="4" w:space="0"/>
-          <w:right w:val="nil" w:sz="4" w:space="0"/>
-          <w:between w:val="nil" w:sz="4" w:space="0"/>
-        </w:pBdr>
-        <w:shd w:val="clear" w:fill="auto"/>
-        <w:spacing w:before="0" w:after="0" w:line="288" w:lineRule="auto"/>
-        <w:ind w:left="216" w:right="0" w:firstLine="0"/>
-        <w:jc w:val="left"/>
-        <w:rPr>
-          <w:rFonts w:ascii="Cambria" w:cs="Cambria" w:eastAsia="Cambria" w:hAnsi="Cambria"/>
-          <w:b w:val="off"/>
-          <w:i w:val="off"/>
-          <w:smallCaps w:val="off"/>
-          <w:color w:val="404040"/>
-          <w:sz w:val="24"/>
-          <w:szCs w:val="24"/>
-          <w:u w:val="none"/>
-          <w:shd w:val="clear" w:fill="auto"/>
-          <w:vertAlign w:val="baseline"/>
-        </w:rPr>
-      </w:pPr>
-    </w:p>
-    <w:p>
-      <w:pPr>
-        <w:pStyle w:val="Heading1"/>
-        <w:spacing w:before="0"/>
-        <w:rPr>
-          <w:sz w:val="28"/>
-          <w:szCs w:val="28"/>
-        </w:rPr>
-      </w:pPr>
-      <w:r>
-        <w:rPr>
-          <w:sz w:val="40"/>
-          <w:szCs w:val="40"/>
-          <w:rtl w:val="off"/>
-        </w:rPr>
-        <w:t>Education</w:t>
-      </w:r>
-    </w:p>
-    <w:p>
-      <w:pPr>
-        <w:pStyle w:val="Heading2"/>
-        <w:rPr>
-          <w:color w:val="auto"/>
-          <w:sz w:val="28"/>
-          <w:szCs w:val="28"/>
-        </w:rPr>
-      </w:pPr>
-      <w:bookmarkStart w:id="0" w:name="_heading=h.l9gyhjeo5x3"/>
-      <w:bookmarkEnd w:id="0"/>
-      <w:r>
-        <w:rPr>
-          <w:color w:val="auto"/>
-          <w:sz w:val="28"/>
-          <w:szCs w:val="28"/>
-          <w:rtl w:val="off"/>
-        </w:rPr>
-        <w:t>#</w:t>
-      </w:r>
-      <w:r>
-        <w:rPr>
-          <w:color w:val="auto"/>
-          <w:sz w:val="28"/>
-          <w:szCs w:val="28"/>
-          <w:rtl w:val="off"/>
-        </w:rPr>
-        <w:t xml:space="preserve">GETREADYSG </w:t>
-      </w:r>
-      <w:r>
-        <w:rPr>
-          <w:color w:val="auto"/>
-          <w:sz w:val="28"/>
-          <w:szCs w:val="28"/>
-          <w:rtl w:val="off"/>
-        </w:rPr>
-        <w:t>FULL STACK DEVELOPER TRAINEE | GENERATION SG | 2024 NOV - PRESENT</w:t>
-      </w:r>
-    </w:p>
-    <w:p>
-      <w:pPr>
-        <w:numPr>
-          <w:ilvl w:val="0"/>
-          <w:numId w:val="1"/>
-        </w:numPr>
-        <w:spacing w:after="0" w:line="288" w:lineRule="auto"/>
-        <w:ind w:left="216"/>
-        <w:rPr>
-          <w:sz w:val="24"/>
-          <w:szCs w:val="24"/>
-        </w:rPr>
-      </w:pPr>
-      <w:r>
-        <w:rPr>
-          <w:sz w:val="24"/>
-          <w:szCs w:val="24"/>
-          <w:rtl w:val="off"/>
-        </w:rPr>
-        <w:t xml:space="preserve">Learned Full Stack Developer relevant skills: JavaScript, Java, Springboot, React, MySQL, HTML, and CSS. </w:t>
-      </w:r>
-    </w:p>
-    <w:p>
-      <w:pPr>
-        <w:numPr>
-          <w:ilvl w:val="0"/>
-          <w:numId w:val="1"/>
-        </w:numPr>
-        <w:spacing w:after="0" w:line="288" w:lineRule="auto"/>
-        <w:ind w:left="216"/>
-        <w:rPr>
-          <w:sz w:val="24"/>
-          <w:szCs w:val="24"/>
-          <w:u w:val="none"/>
-        </w:rPr>
-      </w:pPr>
-      <w:r>
-        <w:rPr>
-          <w:sz w:val="24"/>
-          <w:szCs w:val="24"/>
-          <w:rtl w:val="off"/>
-        </w:rPr>
-        <w:t>Completed and presented related capstone project - Root Squad social media website.</w:t>
-      </w:r>
-    </w:p>
-    <w:p>
-      <w:pPr>
-        <w:spacing w:after="0" w:line="288" w:lineRule="auto"/>
-        <w:ind w:left="0" w:firstLine="0"/>
-        <w:rPr>
-          <w:sz w:val="24"/>
-          <w:szCs w:val="24"/>
-        </w:rPr>
-      </w:pPr>
-    </w:p>
-    <w:p>
-      <w:pPr>
-        <w:pStyle w:val="Heading2"/>
-        <w:rPr>
-          <w:color w:val="auto"/>
-          <w:sz w:val="28"/>
-          <w:szCs w:val="28"/>
-        </w:rPr>
-      </w:pPr>
-      <w:r>
-        <w:rPr>
-          <w:color w:val="auto"/>
-          <w:sz w:val="28"/>
-          <w:szCs w:val="28"/>
-          <w:rtl w:val="off"/>
-        </w:rPr>
-        <w:t>NUS HIGH SCHOOL DIPLOMA | 2012</w:t>
-      </w:r>
-    </w:p>
-    <w:p>
-      <w:pPr>
-        <w:keepNext w:val="off"/>
-        <w:keepLines w:val="off"/>
-        <w:pageBreakBefore w:val="off"/>
-        <w:widowControl w:val="on"/>
-        <w:numPr>
-          <w:ilvl w:val="0"/>
-          <w:numId w:val="1"/>
-        </w:numPr>
-        <w:pBdr>
-          <w:top w:val="nil" w:sz="4" w:space="0"/>
-          <w:left w:val="nil" w:sz="4" w:space="0"/>
-          <w:bottom w:val="nil" w:sz="4" w:space="0"/>
-          <w:right w:val="nil" w:sz="4" w:space="0"/>
-          <w:between w:val="nil" w:sz="4" w:space="0"/>
-        </w:pBdr>
-        <w:shd w:val="clear" w:fill="auto"/>
-        <w:spacing w:before="0" w:after="0" w:line="288" w:lineRule="auto"/>
-        <w:ind w:left="216" w:right="0" w:hanging="216"/>
-        <w:jc w:val="left"/>
-        <w:rPr>
-          <w:rFonts w:ascii="Cambria" w:cs="Cambria" w:eastAsia="Cambria" w:hAnsi="Cambria"/>
-          <w:b w:val="off"/>
-          <w:i w:val="off"/>
-          <w:smallCaps w:val="off"/>
-          <w:color w:val="404040"/>
-          <w:sz w:val="24"/>
-          <w:szCs w:val="24"/>
-          <w:u w:val="none"/>
-          <w:shd w:val="clear" w:fill="auto"/>
-          <w:vertAlign w:val="baseline"/>
-        </w:rPr>
-      </w:pPr>
-      <w:r>
-        <w:rPr>
-          <w:rFonts w:ascii="Cambria" w:cs="Cambria" w:eastAsia="Cambria" w:hAnsi="Cambria"/>
-          <w:b w:val="off"/>
-          <w:i w:val="off"/>
-          <w:smallCaps w:val="off"/>
-          <w:color w:val="404040"/>
-          <w:sz w:val="24"/>
-          <w:szCs w:val="24"/>
-          <w:u w:val="none"/>
-          <w:shd w:val="clear" w:fill="auto"/>
-          <w:vertAlign w:val="baseline"/>
-          <w:rtl w:val="off"/>
-        </w:rPr>
-        <w:t>Major: Biology, Chemistry and Mathematics</w:t>
+        <w:t>Speaks and writes: English and Chinese Mandarin</w:t>
       </w:r>
     </w:p>
     <w:p>
@@ -1706,122 +1886,6 @@
           <w:vertAlign w:val="baseline"/>
           <w:rtl w:val="off"/>
         </w:rPr>
-        <w:t xml:space="preserve">Related work: ARP (Advanced Research Project) on the Ecology of Yellow-crested Cockatoos in Kent Ridge Environs </w:t>
-      </w:r>
-    </w:p>
-    <w:p>
-      <w:pPr>
-        <w:pStyle w:val="Heading1"/>
-        <w:rPr/>
-      </w:pPr>
-      <w:r>
-        <w:rPr>
-          <w:sz w:val="40"/>
-          <w:szCs w:val="40"/>
-          <w:rtl w:val="off"/>
-        </w:rPr>
-        <w:t>Languages</w:t>
-      </w:r>
-    </w:p>
-    <w:p>
-      <w:pPr>
-        <w:keepNext w:val="off"/>
-        <w:keepLines w:val="off"/>
-        <w:pageBreakBefore w:val="off"/>
-        <w:widowControl w:val="on"/>
-        <w:numPr>
-          <w:ilvl w:val="0"/>
-          <w:numId w:val="1"/>
-        </w:numPr>
-        <w:pBdr>
-          <w:top w:val="nil" w:sz="4" w:space="0"/>
-          <w:left w:val="nil" w:sz="4" w:space="0"/>
-          <w:bottom w:val="nil" w:sz="4" w:space="0"/>
-          <w:right w:val="nil" w:sz="4" w:space="0"/>
-          <w:between w:val="nil" w:sz="4" w:space="0"/>
-        </w:pBdr>
-        <w:shd w:val="clear" w:fill="auto"/>
-        <w:spacing w:before="0" w:after="0" w:line="288" w:lineRule="auto"/>
-        <w:ind w:left="216" w:right="0" w:hanging="216"/>
-        <w:jc w:val="left"/>
-        <w:rPr>
-          <w:rFonts w:ascii="Cambria" w:cs="Cambria" w:eastAsia="Cambria" w:hAnsi="Cambria"/>
-          <w:b w:val="off"/>
-          <w:i w:val="off"/>
-          <w:smallCaps w:val="off"/>
-          <w:color w:val="404040"/>
-          <w:sz w:val="24"/>
-          <w:szCs w:val="24"/>
-          <w:u w:val="none"/>
-          <w:shd w:val="clear" w:fill="auto"/>
-          <w:vertAlign w:val="baseline"/>
-        </w:rPr>
-      </w:pPr>
-      <w:r>
-        <w:rPr>
-          <w:rFonts w:ascii="Cambria" w:cs="Cambria" w:eastAsia="Cambria" w:hAnsi="Cambria"/>
-          <w:b w:val="off"/>
-          <w:i w:val="off"/>
-          <w:smallCaps w:val="off"/>
-          <w:color w:val="404040"/>
-          <w:sz w:val="24"/>
-          <w:szCs w:val="24"/>
-          <w:u w:val="none"/>
-          <w:shd w:val="clear" w:fill="auto"/>
-          <w:vertAlign w:val="baseline"/>
-          <w:rtl w:val="off"/>
-        </w:rPr>
-        <w:t>Speaks and writes: English and Chinese Mandarin</w:t>
-      </w:r>
-    </w:p>
-    <w:p>
-      <w:pPr>
-        <w:keepNext w:val="off"/>
-        <w:keepLines w:val="off"/>
-        <w:pageBreakBefore w:val="off"/>
-        <w:widowControl w:val="on"/>
-        <w:numPr>
-          <w:ilvl w:val="0"/>
-          <w:numId w:val="1"/>
-        </w:numPr>
-        <w:pBdr>
-          <w:top w:val="nil" w:sz="4" w:space="0"/>
-          <w:left w:val="nil" w:sz="4" w:space="0"/>
-          <w:bottom w:val="nil" w:sz="4" w:space="0"/>
-          <w:right w:val="nil" w:sz="4" w:space="0"/>
-          <w:between w:val="nil" w:sz="4" w:space="0"/>
-        </w:pBdr>
-        <w:shd w:val="clear" w:fill="auto"/>
-        <w:spacing w:before="0" w:after="240" w:line="288" w:lineRule="auto"/>
-        <w:ind w:left="216" w:right="0" w:hanging="216"/>
-        <w:jc w:val="left"/>
-        <w:rPr>
-          <w:rFonts w:ascii="Cambria" w:cs="Cambria" w:eastAsia="Cambria" w:hAnsi="Cambria"/>
-          <w:b w:val="off"/>
-          <w:i w:val="off"/>
-          <w:smallCaps w:val="off"/>
-          <w:color w:val="404040"/>
-          <w:sz w:val="24"/>
-          <w:szCs w:val="24"/>
-          <w:u w:val="none"/>
-          <w:shd w:val="clear" w:fill="auto"/>
-          <w:vertAlign w:val="baseline"/>
-        </w:rPr>
-      </w:pPr>
-      <w:r>
-        <w:rPr>
-          <w:rFonts w:ascii="Cambria" w:cs="Cambria" w:eastAsia="Cambria" w:hAnsi="Cambria"/>
-          <w:b w:val="off"/>
-          <w:i w:val="off"/>
-          <w:smallCaps w:val="off"/>
-          <w:color w:val="404040"/>
-          <w:sz w:val="24"/>
-          <w:szCs w:val="24"/>
-          <w:u w:val="none"/>
-          <w:shd w:val="clear" w:fill="auto"/>
-          <w:vertAlign w:val="baseline"/>
-          <w:rtl w:val="off"/>
-        </w:rPr>
         <w:t>Understands: English, Chinese Mandarin and Hokkien</w:t>
       </w:r>
     </w:p>
@@ -1958,7 +2022,7 @@
       </w:pPr>
     </w:p>
     <w:sectPr>
-      <w:footerReference w:type="default" r:id="rId18"/>
+      <w:footerReference w:type="default" r:id="rId21"/>
       <w:pgSz w:w="12240" w:h="15840" w:orient="portrait"/>
       <w:pgMar w:top="1008" w:right="1152" w:bottom="1152" w:left="1152" w:header="720" w:footer="720"/>
       <w:pgNumType w:start="1"/>

--- a/chanjiaen-resume.docx
+++ b/chanjiaen-resume.docx
@@ -939,7 +939,16 @@
           <w:szCs w:val="28"/>
           <w:rtl w:val="off"/>
         </w:rPr>
-        <w:t>ULL STACK DEVELOPER TRAINEE | GENERATION SG | 2024 NOV - PRESENT</w:t>
+        <w:t xml:space="preserve">ULL STACK DEVELOPER TRAINEE | GENERATION SG | 2024 NOV - 2025 </w:t>
+      </w:r>
+      <w:r>
+        <w:rPr>
+          <w:color w:val="auto"/>
+          <w:sz w:val="28"/>
+          <w:szCs w:val="28"/>
+          <w:rtl w:val="off"/>
+        </w:rPr>
+        <w:t>MAR</w:t>
       </w:r>
     </w:p>
     <w:p>
@@ -2022,7 +2031,7 @@
       </w:pPr>
     </w:p>
     <w:sectPr>
-      <w:footerReference w:type="default" r:id="rId21"/>
+      <w:footerReference w:type="default" r:id="rId23"/>
       <w:pgSz w:w="12240" w:h="15840" w:orient="portrait"/>
       <w:pgMar w:top="1008" w:right="1152" w:bottom="1152" w:left="1152" w:header="720" w:footer="720"/>
       <w:pgNumType w:start="1"/>

--- a/chanjiaen-resume.docx
+++ b/chanjiaen-resume.docx
@@ -768,7 +768,7 @@
           <w:vertAlign w:val="baseline"/>
           <w:rtl w:val="off"/>
         </w:rPr>
-        <w:t>, CSS, React, and JavaScript</w:t>
+        <w:t>, CSS, JavaScript, React.js and Next.js</w:t>
       </w:r>
     </w:p>
     <w:p>
@@ -2031,7 +2031,7 @@
       </w:pPr>
     </w:p>
     <w:sectPr>
-      <w:footerReference w:type="default" r:id="rId23"/>
+      <w:footerReference w:type="default" r:id="rId24"/>
       <w:pgSz w:w="12240" w:h="15840" w:orient="portrait"/>
       <w:pgMar w:top="1008" w:right="1152" w:bottom="1152" w:left="1152" w:header="720" w:footer="720"/>
       <w:pgNumType w:start="1"/>

--- a/chanjiaen-resume.docx
+++ b/chanjiaen-resume.docx
@@ -11,7 +11,19 @@
         <w:rPr>
           <w:rtl w:val="off"/>
         </w:rPr>
-        <w:t>Zachary Chan Jia En</w:t>
+        <w:t>Zachary C</w:t>
+      </w:r>
+      <w:r>
+        <w:rPr>
+          <w:rtl w:val="off"/>
+        </w:rPr>
+        <w:t>HAN</w:t>
+      </w:r>
+      <w:r>
+        <w:rPr>
+          <w:rtl w:val="off"/>
+        </w:rPr>
+        <w:t xml:space="preserve"> Jia En</w:t>
       </w:r>
     </w:p>
     <w:p>
@@ -320,7 +332,7 @@
           <w:rtl w:val="off"/>
           <w:lang w:val="en-US"/>
         </w:rPr>
-        <w:t>NodeJS</w:t>
+        <w:t>Java</w:t>
       </w:r>
       <w:r>
         <w:rPr>
@@ -343,30 +355,7 @@
           <w:rtl w:val="off"/>
           <w:lang w:val="en-US"/>
         </w:rPr>
-        <w:t>Java</w:t>
-      </w:r>
-      <w:r>
-        <w:rPr>
-          <w:rFonts w:ascii="Calibri" w:cs="Calibri" w:hAnsi="Calibri"/>
-          <w:color w:val="000000"/>
-          <w:sz w:val="24"/>
-          <w:szCs w:val="24"/>
-          <w:rtl w:val="off"/>
-          <w:lang w:val="en-US"/>
-        </w:rPr>
-        <w:t xml:space="preserve">, </w:t>
-      </w:r>
-      <w:r>
-        <w:rPr>
-          <w:rFonts w:ascii="Calibri" w:cs="Calibri" w:hAnsi="Calibri"/>
-          <w:b/>
-          <w:color w:val="000000"/>
-          <w:sz w:val="24"/>
-          <w:szCs w:val="24"/>
-          <w:rtl w:val="off"/>
-          <w:lang w:val="en-US"/>
-        </w:rPr>
-        <w:t>SpringBoot</w:t>
+        <w:t>Spring Boot</w:t>
       </w:r>
       <w:r>
         <w:rPr>
@@ -519,40 +508,6 @@
           <w:lang w:val="en-US"/>
         </w:rPr>
       </w:pPr>
-      <w:r>
-        <w:rPr>
-          <w:rFonts w:ascii="Calibri" w:cs="Calibri" w:hAnsi="Calibri"/>
-          <w:color w:val="000000"/>
-          <w:sz w:val="24"/>
-          <w:szCs w:val="24"/>
-          <w:rtl w:val="off"/>
-          <w:lang w:val="en-US"/>
-        </w:rPr>
-        <w:t xml:space="preserve">My background also includes </w:t>
-      </w:r>
-      <w:r>
-        <w:rPr>
-          <w:rFonts w:ascii="Calibri" w:cs="Calibri" w:hAnsi="Calibri"/>
-          <w:b/>
-          <w:color w:val="000000"/>
-          <w:sz w:val="24"/>
-          <w:szCs w:val="24"/>
-          <w:rtl w:val="off"/>
-          <w:lang w:val="en-US"/>
-        </w:rPr>
-        <w:t>version control</w:t>
-      </w:r>
-      <w:r>
-        <w:rPr>
-          <w:rFonts w:ascii="Calibri" w:cs="Calibri" w:hAnsi="Calibri"/>
-          <w:color w:val="000000"/>
-          <w:sz w:val="24"/>
-          <w:szCs w:val="24"/>
-          <w:rtl w:val="off"/>
-          <w:lang w:val="en-US"/>
-        </w:rPr>
-        <w:t xml:space="preserve"> (GitHub, Bash), which I utilized to collaborate effectively on team projects like creating a social media website during my capstone.</w:t>
-      </w:r>
     </w:p>
     <w:p>
       <w:pPr>
@@ -571,16 +526,100 @@
         <w:ind w:left="0" w:right="0" w:firstLine="0"/>
         <w:jc w:val="left"/>
         <w:rPr>
-          <w:sz w:val="24"/>
-          <w:szCs w:val="24"/>
-        </w:rPr>
-      </w:pPr>
-      <w:r>
-        <w:rPr>
           <w:rFonts w:ascii="Calibri" w:cs="Calibri" w:hAnsi="Calibri"/>
           <w:color w:val="000000"/>
           <w:sz w:val="24"/>
           <w:szCs w:val="24"/>
+          <w:lang w:val="en-US"/>
+        </w:rPr>
+      </w:pPr>
+      <w:r>
+        <w:rPr>
+          <w:rFonts w:ascii="Calibri" w:cs="Calibri" w:hAnsi="Calibri"/>
+          <w:color w:val="000000"/>
+          <w:sz w:val="24"/>
+          <w:szCs w:val="24"/>
+          <w:rtl w:val="off"/>
+          <w:lang w:val="en-US"/>
+        </w:rPr>
+        <w:t xml:space="preserve">My background also includes </w:t>
+      </w:r>
+      <w:r>
+        <w:rPr>
+          <w:rFonts w:ascii="Calibri" w:cs="Calibri" w:hAnsi="Calibri"/>
+          <w:b/>
+          <w:color w:val="000000"/>
+          <w:sz w:val="24"/>
+          <w:szCs w:val="24"/>
+          <w:rtl w:val="off"/>
+          <w:lang w:val="en-US"/>
+        </w:rPr>
+        <w:t>version control</w:t>
+      </w:r>
+      <w:r>
+        <w:rPr>
+          <w:rFonts w:ascii="Calibri" w:cs="Calibri" w:hAnsi="Calibri"/>
+          <w:color w:val="000000"/>
+          <w:sz w:val="24"/>
+          <w:szCs w:val="24"/>
+          <w:rtl w:val="off"/>
+          <w:lang w:val="en-US"/>
+        </w:rPr>
+        <w:t xml:space="preserve"> (GitHub, Bash), which I utilized to collaborate effectively on team projects like creating a social media website during my capstone.</w:t>
+      </w:r>
+    </w:p>
+    <w:p>
+      <w:pPr>
+        <w:framePr w:w="0" w:h="0" w:vAnchor="margin" w:hAnchor="text" w:x="0" w:y="0"/>
+        <w:pBdr>
+          <w:top w:val="none" w:sz="4" w:space="0"/>
+          <w:left w:val="none" w:sz="4" w:space="0"/>
+          <w:bottom w:val="none" w:sz="4" w:space="0"/>
+          <w:right w:val="none" w:sz="4" w:space="0"/>
+          <w:between w:val="none" w:sz="4" w:space="0"/>
+          <w:bar w:val="none" w:sz="4" w:space="0"/>
+        </w:pBdr>
+        <w:shd w:val="clear" w:fill="auto"/>
+        <w:bidi w:val="off"/>
+        <w:spacing w:before="0" w:after="0" w:line="240" w:lineRule="auto"/>
+        <w:ind w:left="0" w:right="0" w:firstLine="0"/>
+        <w:jc w:val="left"/>
+        <w:rPr>
+          <w:rFonts w:ascii="Calibri" w:cs="Calibri" w:hAnsi="Calibri"/>
+          <w:color w:val="000000"/>
+          <w:sz w:val="24"/>
+          <w:szCs w:val="24"/>
+          <w:lang w:val="en-US"/>
+        </w:rPr>
+      </w:pPr>
+    </w:p>
+    <w:p>
+      <w:pPr>
+        <w:framePr w:w="0" w:h="0" w:vAnchor="margin" w:hAnchor="text" w:x="0" w:y="0"/>
+        <w:pBdr>
+          <w:top w:val="none" w:sz="4" w:space="0"/>
+          <w:left w:val="none" w:sz="4" w:space="0"/>
+          <w:bottom w:val="none" w:sz="4" w:space="0"/>
+          <w:right w:val="none" w:sz="4" w:space="0"/>
+          <w:between w:val="none" w:sz="4" w:space="0"/>
+          <w:bar w:val="none" w:sz="4" w:space="0"/>
+        </w:pBdr>
+        <w:shd w:val="clear" w:fill="auto"/>
+        <w:bidi w:val="off"/>
+        <w:spacing w:before="0" w:after="0" w:line="240" w:lineRule="auto"/>
+        <w:ind w:left="0" w:right="0" w:firstLine="0"/>
+        <w:jc w:val="left"/>
+        <w:rPr>
+          <w:sz w:val="24"/>
+          <w:szCs w:val="24"/>
+        </w:rPr>
+      </w:pPr>
+      <w:r>
+        <w:rPr>
+          <w:rFonts w:ascii="Calibri" w:cs="Calibri" w:hAnsi="Calibri"/>
+          <w:color w:val="000000"/>
+          <w:sz w:val="24"/>
+          <w:szCs w:val="24"/>
           <w:rtl w:val="off"/>
           <w:lang w:val="en-US"/>
         </w:rPr>
@@ -598,7 +637,537 @@
           <w:szCs w:val="40"/>
           <w:rtl w:val="off"/>
         </w:rPr>
-        <w:t>Skills &amp; Abilities</w:t>
+        <w:t>Experiences</w:t>
+      </w:r>
+    </w:p>
+    <w:p>
+      <w:pPr>
+        <w:pStyle w:val="NoSpacing"/>
+        <w:rPr>
+          <w:rStyle w:val="Heading1Char"/>
+          <w:b/>
+          <w:bCs/>
+          <w:color w:val="auto"/>
+          <w:sz w:val="28"/>
+          <w:szCs w:val="28"/>
+          <w:rtl w:val="off"/>
+        </w:rPr>
+      </w:pPr>
+      <w:r>
+        <w:rPr>
+          <w:rStyle w:val="Heading1Char"/>
+          <w:b/>
+          <w:bCs/>
+          <w:color w:val="auto"/>
+          <w:sz w:val="28"/>
+          <w:szCs w:val="28"/>
+          <w:rtl w:val="off"/>
+        </w:rPr>
+        <w:t>Full Stack Developer Trainee</w:t>
+      </w:r>
+      <w:r>
+        <w:rPr>
+          <w:rStyle w:val="Heading1Char"/>
+          <w:b/>
+          <w:bCs/>
+          <w:color w:val="auto"/>
+          <w:sz w:val="28"/>
+          <w:szCs w:val="28"/>
+          <w:rtl w:val="off"/>
+        </w:rPr>
+        <w:tab/>
+        <w:t>|</w:t>
+        <w:tab/>
+        <w:tab/>
+        <w:tab/>
+      </w:r>
+      <w:r>
+        <w:rPr>
+          <w:rStyle w:val="Heading1Char"/>
+          <w:b/>
+          <w:bCs/>
+          <w:color w:val="auto"/>
+          <w:sz w:val="28"/>
+          <w:szCs w:val="28"/>
+          <w:rtl w:val="off"/>
+        </w:rPr>
+        <w:t>Nov 2024 - Mar 2025</w:t>
+      </w:r>
+    </w:p>
+    <w:p>
+      <w:pPr>
+        <w:pStyle w:val="NoSpacing"/>
+        <w:rPr>
+          <w:rFonts w:ascii="Cambria" w:cs="Cambria" w:eastAsia="Cambria" w:hAnsi="Cambria"/>
+          <w:b/>
+          <w:bCs/>
+          <w:color w:val="39a5b7" w:themeColor="accent1"/>
+          <w:sz w:val="26"/>
+          <w:szCs w:val="26"/>
+        </w:rPr>
+      </w:pPr>
+      <w:r>
+        <w:rPr>
+          <w:b/>
+          <w:bCs/>
+          <w:color w:val="39a5b7" w:themeColor="accent1"/>
+          <w:sz w:val="26"/>
+          <w:szCs w:val="26"/>
+          <w:rtl w:val="off"/>
+        </w:rPr>
+        <w:t>Generation SG/Temasek Polytechnic</w:t>
+      </w:r>
+    </w:p>
+    <w:p>
+      <w:pPr>
+        <w:keepNext w:val="off"/>
+        <w:keepLines w:val="off"/>
+        <w:pageBreakBefore w:val="off"/>
+        <w:widowControl w:val="on"/>
+        <w:numPr>
+          <w:ilvl w:val="0"/>
+          <w:numId w:val="1"/>
+        </w:numPr>
+        <w:pBdr>
+          <w:top w:val="nil" w:sz="4" w:space="0"/>
+          <w:left w:val="nil" w:sz="4" w:space="0"/>
+          <w:bottom w:val="nil" w:sz="4" w:space="0"/>
+          <w:right w:val="nil" w:sz="4" w:space="0"/>
+          <w:between w:val="nil" w:sz="4" w:space="0"/>
+        </w:pBdr>
+        <w:shd w:val="clear" w:fill="auto"/>
+        <w:spacing w:before="0" w:after="0" w:line="240" w:lineRule="auto"/>
+        <w:ind w:left="216" w:right="0" w:hanging="216"/>
+        <w:jc w:val="left"/>
+        <w:rPr>
+          <w:rFonts w:asciiTheme="minorAscii" w:cstheme="minorAscii" w:eastAsiaTheme="minorAscii" w:hAnsiTheme="minorAscii"/>
+          <w:b w:val="off"/>
+          <w:i w:val="off"/>
+          <w:smallCaps w:val="off"/>
+          <w:color w:val="404040"/>
+          <w:sz w:val="24"/>
+          <w:szCs w:val="24"/>
+          <w:u w:val="none"/>
+          <w:shd w:val="clear" w:fill="auto"/>
+          <w:vertAlign w:val="baseline"/>
+        </w:rPr>
+      </w:pPr>
+      <w:r>
+        <w:rPr>
+          <w:rFonts w:asciiTheme="minorAscii" w:cstheme="minorAscii" w:eastAsiaTheme="minorAscii" w:hAnsiTheme="minorAscii"/>
+          <w:b w:val="off"/>
+          <w:i w:val="off"/>
+          <w:smallCaps w:val="off"/>
+          <w:color w:val="404040"/>
+          <w:sz w:val="24"/>
+          <w:szCs w:val="24"/>
+          <w:u w:val="none"/>
+          <w:shd w:val="clear" w:fill="auto"/>
+          <w:vertAlign w:val="baseline"/>
+        </w:rPr>
+        <w:t>Developed a mobile reactive webpage based on a specific layout (Colmar Academy webpage)</w:t>
+      </w:r>
+    </w:p>
+    <w:p>
+      <w:pPr>
+        <w:keepNext w:val="off"/>
+        <w:keepLines w:val="off"/>
+        <w:pageBreakBefore w:val="off"/>
+        <w:widowControl w:val="on"/>
+        <w:numPr>
+          <w:ilvl w:val="0"/>
+          <w:numId w:val="1"/>
+        </w:numPr>
+        <w:pBdr>
+          <w:top w:val="nil" w:sz="4" w:space="0"/>
+          <w:left w:val="nil" w:sz="4" w:space="0"/>
+          <w:bottom w:val="nil" w:sz="4" w:space="0"/>
+          <w:right w:val="nil" w:sz="4" w:space="0"/>
+          <w:between w:val="nil" w:sz="4" w:space="0"/>
+        </w:pBdr>
+        <w:shd w:val="clear" w:fill="auto"/>
+        <w:spacing w:before="0" w:after="0" w:line="240" w:lineRule="auto"/>
+        <w:ind w:left="216" w:right="0" w:hanging="216"/>
+        <w:jc w:val="left"/>
+        <w:rPr>
+          <w:rFonts w:asciiTheme="minorAscii" w:cstheme="minorAscii" w:eastAsiaTheme="minorAscii" w:hAnsiTheme="minorAscii"/>
+          <w:sz w:val="24"/>
+          <w:szCs w:val="24"/>
+        </w:rPr>
+      </w:pPr>
+      <w:r>
+        <w:rPr>
+          <w:rFonts w:asciiTheme="minorAscii" w:cstheme="minorAscii" w:eastAsiaTheme="minorAscii" w:hAnsiTheme="minorAscii"/>
+          <w:sz w:val="24"/>
+          <w:szCs w:val="24"/>
+        </w:rPr>
+        <w:t>Developed a JavaScript console based game - Find Your Hat</w:t>
+      </w:r>
+    </w:p>
+    <w:p>
+      <w:pPr>
+        <w:keepNext w:val="off"/>
+        <w:keepLines w:val="off"/>
+        <w:pageBreakBefore w:val="off"/>
+        <w:widowControl w:val="on"/>
+        <w:numPr>
+          <w:ilvl w:val="0"/>
+          <w:numId w:val="1"/>
+        </w:numPr>
+        <w:pBdr>
+          <w:top w:val="nil" w:sz="4" w:space="0"/>
+          <w:left w:val="nil" w:sz="4" w:space="0"/>
+          <w:bottom w:val="nil" w:sz="4" w:space="0"/>
+          <w:right w:val="nil" w:sz="4" w:space="0"/>
+          <w:between w:val="nil" w:sz="4" w:space="0"/>
+        </w:pBdr>
+        <w:shd w:val="clear" w:fill="auto"/>
+        <w:spacing w:before="0" w:after="0" w:line="240" w:lineRule="auto"/>
+        <w:ind w:left="216" w:right="0" w:hanging="216"/>
+        <w:jc w:val="left"/>
+        <w:rPr>
+          <w:rFonts w:asciiTheme="minorAscii" w:cstheme="minorAscii" w:eastAsiaTheme="minorAscii" w:hAnsiTheme="minorAscii"/>
+          <w:sz w:val="24"/>
+          <w:szCs w:val="24"/>
+          <w:u w:val="none"/>
+        </w:rPr>
+      </w:pPr>
+      <w:r>
+        <w:rPr>
+          <w:rFonts w:asciiTheme="minorAscii" w:cstheme="minorAscii" w:eastAsiaTheme="minorAscii" w:hAnsiTheme="minorAscii"/>
+          <w:sz w:val="24"/>
+          <w:szCs w:val="24"/>
+          <w:u w:val="none"/>
+        </w:rPr>
+        <w:t>Completed our capstone project - A social media website for plant lovers using Java Spring Boot for the backend, and JavaScript/HTML &amp; Bootstrap/CSS for the frontend. Information displayed on the front end is stored in a SQL database</w:t>
+      </w:r>
+    </w:p>
+    <w:p>
+      <w:pPr>
+        <w:keepNext w:val="off"/>
+        <w:keepLines w:val="off"/>
+        <w:pageBreakBefore w:val="off"/>
+        <w:widowControl w:val="on"/>
+        <w:numPr>
+          <w:ilvl w:val="0"/>
+          <w:numId w:val="1"/>
+        </w:numPr>
+        <w:pBdr>
+          <w:top w:val="nil" w:sz="4" w:space="0"/>
+          <w:left w:val="nil" w:sz="4" w:space="0"/>
+          <w:bottom w:val="nil" w:sz="4" w:space="0"/>
+          <w:right w:val="nil" w:sz="4" w:space="0"/>
+          <w:between w:val="nil" w:sz="4" w:space="0"/>
+        </w:pBdr>
+        <w:shd w:val="clear" w:fill="auto"/>
+        <w:spacing w:before="0" w:line="240" w:lineRule="auto"/>
+        <w:ind w:left="216" w:right="0" w:hanging="216"/>
+        <w:jc w:val="left"/>
+        <w:rPr>
+          <w:rFonts w:asciiTheme="minorAscii" w:cstheme="minorAscii" w:eastAsiaTheme="minorAscii" w:hAnsiTheme="minorAscii"/>
+          <w:sz w:val="24"/>
+          <w:szCs w:val="24"/>
+        </w:rPr>
+      </w:pPr>
+      <w:r>
+        <w:rPr>
+          <w:rFonts w:asciiTheme="minorAscii" w:cstheme="minorAscii" w:eastAsiaTheme="minorAscii" w:hAnsiTheme="minorAscii"/>
+          <w:sz w:val="24"/>
+          <w:szCs w:val="24"/>
+          <w:rtl w:val="off"/>
+        </w:rPr>
+        <w:t>Learned Full Stack Developer relevant skills: JavaScript, Java, Spring Boot, React, MySQL, HTML, and CSS</w:t>
+      </w:r>
+    </w:p>
+    <w:p>
+      <w:pPr>
+        <w:keepNext w:val="off"/>
+        <w:keepLines w:val="off"/>
+        <w:pageBreakBefore w:val="off"/>
+        <w:widowControl w:val="on"/>
+        <w:pBdr>
+          <w:top w:val="nil" w:sz="4" w:space="0"/>
+          <w:left w:val="nil" w:sz="4" w:space="0"/>
+          <w:bottom w:val="nil" w:sz="4" w:space="0"/>
+          <w:right w:val="nil" w:sz="4" w:space="0"/>
+          <w:between w:val="nil" w:sz="4" w:space="0"/>
+        </w:pBdr>
+        <w:shd w:val="clear" w:fill="auto"/>
+        <w:spacing w:before="0" w:line="240" w:lineRule="auto"/>
+        <w:ind w:right="0"/>
+        <w:jc w:val="left"/>
+        <w:rPr>
+          <w:rFonts w:asciiTheme="minorAscii" w:cstheme="minorAscii" w:eastAsiaTheme="minorAscii" w:hAnsiTheme="minorAscii"/>
+          <w:sz w:val="24"/>
+          <w:szCs w:val="24"/>
+        </w:rPr>
+      </w:pPr>
+    </w:p>
+    <w:p>
+      <w:pPr>
+        <w:pStyle w:val="Heading1"/>
+        <w:rPr>
+          <w:rtl w:val="off"/>
+        </w:rPr>
+      </w:pPr>
+      <w:r>
+        <w:rPr>
+          <w:rtl w:val="off"/>
+        </w:rPr>
+        <w:t>Data Entry Clerk</w:t>
+        <w:tab/>
+      </w:r>
+      <w:r>
+        <w:rPr>
+          <w:rtl w:val="off"/>
+        </w:rPr>
+        <w:tab/>
+        <w:tab/>
+        <w:tab/>
+      </w:r>
+      <w:r>
+        <w:rPr>
+          <w:rtl w:val="off"/>
+        </w:rPr>
+        <w:t xml:space="preserve">| </w:t>
+        <w:tab/>
+        <w:tab/>
+        <w:tab/>
+      </w:r>
+      <w:r>
+        <w:rPr>
+          <w:rtl w:val="off"/>
+        </w:rPr>
+        <w:t>Nov 2021 - Feb 2022</w:t>
+      </w:r>
+    </w:p>
+    <w:p>
+      <w:pPr>
+        <w:pStyle w:val="Heading1"/>
+        <w:rPr>
+          <w:color w:val="39a5b7" w:themeColor="accent1"/>
+          <w:sz w:val="26"/>
+          <w:szCs w:val="26"/>
+        </w:rPr>
+      </w:pPr>
+      <w:r>
+        <w:rPr>
+          <w:color w:val="39a5b7" w:themeColor="accent1"/>
+          <w:sz w:val="26"/>
+          <w:szCs w:val="26"/>
+          <w:rtl w:val="off"/>
+        </w:rPr>
+        <w:t>Innoquest</w:t>
+      </w:r>
+    </w:p>
+    <w:p>
+      <w:pPr>
+        <w:keepNext w:val="off"/>
+        <w:keepLines w:val="off"/>
+        <w:pageBreakBefore w:val="off"/>
+        <w:widowControl w:val="on"/>
+        <w:numPr>
+          <w:ilvl w:val="0"/>
+          <w:numId w:val="1"/>
+        </w:numPr>
+        <w:pBdr>
+          <w:top w:val="nil" w:sz="4" w:space="0"/>
+          <w:left w:val="nil" w:sz="4" w:space="0"/>
+          <w:bottom w:val="nil" w:sz="4" w:space="0"/>
+          <w:right w:val="nil" w:sz="4" w:space="0"/>
+          <w:between w:val="nil" w:sz="4" w:space="0"/>
+        </w:pBdr>
+        <w:shd w:val="clear" w:fill="auto"/>
+        <w:spacing w:before="0" w:after="240" w:line="360" w:lineRule="auto"/>
+        <w:ind w:left="216" w:right="0" w:hanging="216"/>
+        <w:jc w:val="left"/>
+        <w:rPr>
+          <w:rFonts w:ascii="Cambria" w:cs="Cambria" w:eastAsia="Cambria" w:hAnsi="Cambria"/>
+          <w:b w:val="off"/>
+          <w:i w:val="off"/>
+          <w:smallCaps w:val="off"/>
+          <w:color w:val="404040"/>
+          <w:sz w:val="24"/>
+          <w:szCs w:val="24"/>
+          <w:u w:val="none"/>
+          <w:shd w:val="clear" w:fill="auto"/>
+          <w:vertAlign w:val="baseline"/>
+        </w:rPr>
+      </w:pPr>
+      <w:r>
+        <w:rPr>
+          <w:rFonts w:ascii="Cambria" w:cs="Cambria" w:eastAsia="Cambria" w:hAnsi="Cambria"/>
+          <w:b w:val="off"/>
+          <w:i w:val="off"/>
+          <w:smallCaps w:val="off"/>
+          <w:color w:val="404040"/>
+          <w:sz w:val="24"/>
+          <w:szCs w:val="24"/>
+          <w:u w:val="none"/>
+          <w:shd w:val="clear" w:fill="auto"/>
+          <w:vertAlign w:val="baseline"/>
+          <w:rtl w:val="off"/>
+        </w:rPr>
+        <w:t>Derived and handled information from medical tests into a database</w:t>
+      </w:r>
+    </w:p>
+    <w:p>
+      <w:pPr>
+        <w:keepNext w:val="off"/>
+        <w:keepLines w:val="off"/>
+        <w:pageBreakBefore w:val="off"/>
+        <w:widowControl w:val="on"/>
+        <w:pBdr>
+          <w:top w:val="nil" w:sz="4" w:space="0"/>
+          <w:left w:val="nil" w:sz="4" w:space="0"/>
+          <w:bottom w:val="nil" w:sz="4" w:space="0"/>
+          <w:right w:val="nil" w:sz="4" w:space="0"/>
+          <w:between w:val="nil" w:sz="4" w:space="0"/>
+        </w:pBdr>
+        <w:shd w:val="clear" w:fill="auto"/>
+        <w:spacing w:before="0" w:after="240" w:line="360" w:lineRule="auto"/>
+        <w:ind w:left="216" w:right="0" w:firstLine="0"/>
+        <w:jc w:val="left"/>
+        <w:rPr>
+          <w:rFonts w:ascii="Cambria" w:cs="Cambria" w:eastAsia="Cambria" w:hAnsi="Cambria"/>
+          <w:b w:val="off"/>
+          <w:i w:val="off"/>
+          <w:smallCaps w:val="off"/>
+          <w:color w:val="404040"/>
+          <w:sz w:val="24"/>
+          <w:szCs w:val="24"/>
+          <w:u w:val="none"/>
+          <w:shd w:val="clear" w:fill="auto"/>
+          <w:vertAlign w:val="baseline"/>
+        </w:rPr>
+      </w:pPr>
+    </w:p>
+    <w:p>
+      <w:pPr>
+        <w:keepNext w:val="off"/>
+        <w:keepLines w:val="off"/>
+        <w:pageBreakBefore w:val="off"/>
+        <w:widowControl w:val="on"/>
+        <w:pBdr>
+          <w:top w:val="nil" w:sz="4" w:space="0"/>
+          <w:left w:val="nil" w:sz="4" w:space="0"/>
+          <w:bottom w:val="nil" w:sz="4" w:space="0"/>
+          <w:right w:val="nil" w:sz="4" w:space="0"/>
+          <w:between w:val="nil" w:sz="4" w:space="0"/>
+        </w:pBdr>
+        <w:shd w:val="clear" w:fill="auto"/>
+        <w:spacing w:before="0" w:after="240" w:line="360" w:lineRule="auto"/>
+        <w:ind w:left="216" w:right="0" w:firstLine="0"/>
+        <w:jc w:val="left"/>
+        <w:rPr>
+          <w:rFonts w:ascii="Cambria" w:cs="Cambria" w:eastAsia="Cambria" w:hAnsi="Cambria"/>
+          <w:b w:val="off"/>
+          <w:i w:val="off"/>
+          <w:smallCaps w:val="off"/>
+          <w:color w:val="404040"/>
+          <w:sz w:val="24"/>
+          <w:szCs w:val="24"/>
+          <w:u w:val="none"/>
+          <w:shd w:val="clear" w:fill="auto"/>
+          <w:vertAlign w:val="baseline"/>
+        </w:rPr>
+      </w:pPr>
+    </w:p>
+    <w:p>
+      <w:pPr>
+        <w:keepNext w:val="off"/>
+        <w:keepLines w:val="off"/>
+        <w:pageBreakBefore w:val="off"/>
+        <w:widowControl w:val="on"/>
+        <w:pBdr>
+          <w:top w:val="nil" w:sz="4" w:space="0"/>
+          <w:left w:val="nil" w:sz="4" w:space="0"/>
+          <w:bottom w:val="nil" w:sz="4" w:space="0"/>
+          <w:right w:val="nil" w:sz="4" w:space="0"/>
+          <w:between w:val="nil" w:sz="4" w:space="0"/>
+        </w:pBdr>
+        <w:shd w:val="clear" w:fill="auto"/>
+        <w:spacing w:before="0" w:after="240" w:line="360" w:lineRule="auto"/>
+        <w:ind w:left="216" w:right="0" w:firstLine="0"/>
+        <w:jc w:val="left"/>
+        <w:rPr>
+          <w:rFonts w:ascii="Cambria" w:cs="Cambria" w:eastAsia="Cambria" w:hAnsi="Cambria"/>
+          <w:b w:val="off"/>
+          <w:i w:val="off"/>
+          <w:smallCaps w:val="off"/>
+          <w:color w:val="404040"/>
+          <w:sz w:val="24"/>
+          <w:szCs w:val="24"/>
+          <w:u w:val="none"/>
+          <w:shd w:val="clear" w:fill="auto"/>
+          <w:vertAlign w:val="baseline"/>
+        </w:rPr>
+      </w:pPr>
+    </w:p>
+    <w:p>
+      <w:pPr>
+        <w:pStyle w:val="Heading1"/>
+        <w:rPr>
+          <w:rtl w:val="off"/>
+        </w:rPr>
+      </w:pPr>
+      <w:r>
+        <w:rPr>
+          <w:rtl w:val="off"/>
+        </w:rPr>
+        <w:t xml:space="preserve">Administrator </w:t>
+      </w:r>
+      <w:r>
+        <w:rPr>
+          <w:rtl w:val="off"/>
+        </w:rPr>
+        <w:tab/>
+        <w:tab/>
+        <w:tab/>
+        <w:tab/>
+      </w:r>
+      <w:r>
+        <w:rPr>
+          <w:rtl w:val="off"/>
+        </w:rPr>
+        <w:t xml:space="preserve">| </w:t>
+        <w:tab/>
+        <w:tab/>
+        <w:tab/>
+      </w:r>
+      <w:r>
+        <w:rPr>
+          <w:rtl w:val="off"/>
+        </w:rPr>
+        <w:t>Nov 2019 - Dec 2019</w:t>
+      </w:r>
+    </w:p>
+    <w:p>
+      <w:pPr>
+        <w:pStyle w:val="Heading1"/>
+        <w:rPr>
+          <w:color w:val="39a5b7" w:themeColor="accent1"/>
+          <w:sz w:val="26"/>
+          <w:szCs w:val="26"/>
+        </w:rPr>
+      </w:pPr>
+      <w:r>
+        <w:rPr>
+          <w:color w:val="39a5b7" w:themeColor="accent1"/>
+          <w:sz w:val="26"/>
+          <w:szCs w:val="26"/>
+          <w:rtl w:val="off"/>
+        </w:rPr>
+        <w:t>TTK Services (Landscaping)</w:t>
+      </w:r>
+      <w:r>
+        <w:rPr>
+          <w:color w:val="39a5b7" w:themeColor="accent1"/>
+          <w:sz w:val="26"/>
+          <w:szCs w:val="26"/>
+          <w:rtl w:val="off"/>
+        </w:rPr>
+        <w:t xml:space="preserve"> </w:t>
       </w:r>
     </w:p>
     <w:p>
@@ -649,7 +1218,7 @@
           <w:vertAlign w:val="baseline"/>
           <w:rtl w:val="off"/>
         </w:rPr>
-        <w:t>Version Control: Github and Bash</w:t>
+        <w:t xml:space="preserve">Authorized and oversaw the allocation of stock and equipment </w:t>
       </w:r>
     </w:p>
     <w:p>
@@ -684,7 +1253,6 @@
           <w:u w:val="none"/>
           <w:shd w:val="clear" w:fill="auto"/>
           <w:vertAlign w:val="baseline"/>
-          <w:rtl w:val="off"/>
         </w:rPr>
       </w:pPr>
       <w:r>
@@ -701,7 +1269,7 @@
           <w:vertAlign w:val="baseline"/>
           <w:rtl w:val="off"/>
         </w:rPr>
-        <w:t xml:space="preserve">Intermediate: </w:t>
+        <w:t xml:space="preserve">Finalized and submitted detailed work reports to management </w:t>
       </w:r>
     </w:p>
     <w:p>
@@ -711,7 +1279,7 @@
         <w:pageBreakBefore w:val="off"/>
         <w:widowControl w:val="on"/>
         <w:numPr>
-          <w:ilvl w:val="1"/>
+          <w:ilvl w:val="0"/>
           <w:numId w:val="1"/>
         </w:numPr>
         <w:pBdr>
@@ -722,8 +1290,8 @@
           <w:between w:val="nil" w:sz="4" w:space="0"/>
         </w:pBdr>
         <w:shd w:val="clear" w:fill="auto"/>
-        <w:spacing w:before="0" w:after="0" w:line="288" w:lineRule="auto"/>
-        <w:ind w:right="0" w:hanging="216"/>
+        <w:spacing w:before="0" w:after="240" w:line="288" w:lineRule="auto"/>
+        <w:ind w:left="216" w:right="0" w:hanging="216"/>
         <w:jc w:val="left"/>
         <w:rPr>
           <w:rFonts w:ascii="Cambria" w:cs="Cambria" w:eastAsia="Cambria" w:hAnsi="Cambria"/>
@@ -752,23 +1320,7 @@
           <w:vertAlign w:val="baseline"/>
           <w:rtl w:val="off"/>
         </w:rPr>
-        <w:t>HTML</w:t>
-      </w:r>
-      <w:r>
-        <w:rPr>
-          <w:rFonts w:ascii="Cambria" w:cs="Cambria" w:eastAsia="Cambria" w:hAnsi="Cambria"/>
-          <w:b w:val="off"/>
-          <w:i w:val="off"/>
-          <w:smallCaps w:val="off"/>
-          <w:color w:val="404040"/>
-          <w:sz w:val="24"/>
-          <w:szCs w:val="24"/>
-          <w:u w:val="none"/>
-          <w:shd w:val="clear" w:fill="auto"/>
-          <w:vertAlign w:val="baseline"/>
-          <w:rtl w:val="off"/>
-        </w:rPr>
-        <w:t>, CSS, JavaScript, React.js and Next.js</w:t>
+        <w:t>Performed diverse administrative tasks</w:t>
       </w:r>
     </w:p>
     <w:p>
@@ -777,10 +1329,6 @@
         <w:keepLines w:val="off"/>
         <w:pageBreakBefore w:val="off"/>
         <w:widowControl w:val="on"/>
-        <w:numPr>
-          <w:ilvl w:val="1"/>
-          <w:numId w:val="1"/>
-        </w:numPr>
         <w:pBdr>
           <w:top w:val="nil" w:sz="4" w:space="0"/>
           <w:left w:val="nil" w:sz="4" w:space="0"/>
@@ -789,22 +1337,71 @@
           <w:between w:val="nil" w:sz="4" w:space="0"/>
         </w:pBdr>
         <w:shd w:val="clear" w:fill="auto"/>
-        <w:spacing w:before="0" w:after="0" w:line="288" w:lineRule="auto"/>
-        <w:ind w:right="0" w:hanging="216"/>
+        <w:spacing w:before="0" w:after="240" w:line="288" w:lineRule="auto"/>
+        <w:ind w:left="216" w:right="0" w:firstLine="0"/>
         <w:jc w:val="left"/>
         <w:rPr>
-          <w:sz w:val="24"/>
-          <w:szCs w:val="24"/>
-          <w:u w:val="none"/>
-        </w:rPr>
-      </w:pPr>
-      <w:r>
-        <w:rPr>
-          <w:sz w:val="24"/>
-          <w:szCs w:val="24"/>
-          <w:rtl w:val="off"/>
-        </w:rPr>
-        <w:t>Java, SpringBoot, MySQL</w:t>
+          <w:rFonts w:ascii="Cambria" w:cs="Cambria" w:eastAsia="Cambria" w:hAnsi="Cambria"/>
+          <w:b w:val="off"/>
+          <w:i w:val="off"/>
+          <w:smallCaps w:val="off"/>
+          <w:color w:val="404040"/>
+          <w:sz w:val="24"/>
+          <w:szCs w:val="24"/>
+          <w:u w:val="none"/>
+          <w:shd w:val="clear" w:fill="auto"/>
+          <w:vertAlign w:val="baseline"/>
+        </w:rPr>
+      </w:pPr>
+    </w:p>
+    <w:p>
+      <w:pPr>
+        <w:pStyle w:val="Heading1"/>
+        <w:rPr/>
+      </w:pPr>
+      <w:r>
+        <w:rPr>
+          <w:rtl w:val="off"/>
+        </w:rPr>
+        <w:t>Research Intern</w:t>
+      </w:r>
+      <w:r>
+        <w:rPr>
+          <w:rtl w:val="off"/>
+        </w:rPr>
+        <w:t xml:space="preserve"> </w:t>
+        <w:tab/>
+        <w:tab/>
+        <w:tab/>
+        <w:tab/>
+        <w:t>| </w:t>
+        <w:tab/>
+        <w:tab/>
+        <w:tab/>
+      </w:r>
+      <w:r>
+        <w:rPr>
+          <w:rtl w:val="off"/>
+        </w:rPr>
+        <w:t>Jan 2017 - Dec 2017</w:t>
+      </w:r>
+    </w:p>
+    <w:p>
+      <w:pPr>
+        <w:pStyle w:val="Heading1"/>
+        <w:rPr>
+          <w:color w:val="39a5b7" w:themeColor="accent1"/>
+          <w:sz w:val="26"/>
+          <w:szCs w:val="26"/>
+        </w:rPr>
+      </w:pPr>
+      <w:r>
+        <w:rPr>
+          <w:color w:val="39a5b7" w:themeColor="accent1"/>
+          <w:sz w:val="26"/>
+          <w:szCs w:val="26"/>
+        </w:rPr>
+        <w:t>NUS Avian Evolution Lab</w:t>
       </w:r>
     </w:p>
     <w:p>
@@ -829,13 +1426,6 @@
         <w:ind w:left="216" w:right="0" w:hanging="216"/>
         <w:jc w:val="left"/>
         <w:rPr>
-          <w:sz w:val="24"/>
-          <w:szCs w:val="24"/>
-          <w:u w:val="none"/>
-        </w:rPr>
-      </w:pPr>
-      <w:r>
-        <w:rPr>
           <w:rFonts w:ascii="Cambria" w:cs="Cambria" w:eastAsia="Cambria" w:hAnsi="Cambria"/>
           <w:b w:val="off"/>
           <w:i w:val="off"/>
@@ -846,32 +1436,9 @@
           <w:u w:val="none"/>
           <w:shd w:val="clear" w:fill="auto"/>
           <w:vertAlign w:val="baseline"/>
-          <w:rtl w:val="off"/>
-        </w:rPr>
-        <w:t xml:space="preserve">Beginner: </w:t>
-      </w:r>
-    </w:p>
-    <w:p>
-      <w:pPr>
-        <w:keepNext w:val="off"/>
-        <w:keepLines w:val="off"/>
-        <w:pageBreakBefore w:val="off"/>
-        <w:widowControl w:val="on"/>
-        <w:numPr>
-          <w:ilvl w:val="1"/>
-          <w:numId w:val="1"/>
-        </w:numPr>
-        <w:pBdr>
-          <w:top w:val="nil" w:sz="4" w:space="0"/>
-          <w:left w:val="nil" w:sz="4" w:space="0"/>
-          <w:bottom w:val="nil" w:sz="4" w:space="0"/>
-          <w:right w:val="nil" w:sz="4" w:space="0"/>
-          <w:between w:val="nil" w:sz="4" w:space="0"/>
-        </w:pBdr>
-        <w:shd w:val="clear" w:fill="auto"/>
-        <w:spacing w:before="0" w:after="240" w:line="288" w:lineRule="auto"/>
-        <w:ind w:right="0" w:hanging="216"/>
-        <w:jc w:val="left"/>
+        </w:rPr>
+      </w:pPr>
+      <w:r>
         <w:rPr>
           <w:rFonts w:ascii="Cambria" w:cs="Cambria" w:eastAsia="Cambria" w:hAnsi="Cambria"/>
           <w:b w:val="off"/>
@@ -883,306 +1450,9 @@
           <w:u w:val="none"/>
           <w:shd w:val="clear" w:fill="auto"/>
           <w:vertAlign w:val="baseline"/>
-        </w:rPr>
-      </w:pPr>
-      <w:r>
-        <w:rPr>
-          <w:rFonts w:ascii="Cambria" w:cs="Cambria" w:eastAsia="Cambria" w:hAnsi="Cambria"/>
-          <w:b w:val="off"/>
-          <w:i w:val="off"/>
-          <w:smallCaps w:val="off"/>
-          <w:color w:val="404040"/>
-          <w:sz w:val="24"/>
-          <w:szCs w:val="24"/>
-          <w:u w:val="none"/>
-          <w:shd w:val="clear" w:fill="auto"/>
-          <w:vertAlign w:val="baseline"/>
-        </w:rPr>
-        <w:t>Python, C++, C#</w:t>
-      </w:r>
-    </w:p>
-    <w:p>
-      <w:pPr>
-        <w:pStyle w:val="Heading1"/>
-        <w:rPr/>
-      </w:pPr>
-      <w:r>
-        <w:rPr>
-          <w:sz w:val="40"/>
-          <w:szCs w:val="40"/>
-          <w:rtl w:val="off"/>
-        </w:rPr>
-        <w:t>Experience</w:t>
-      </w:r>
-    </w:p>
-    <w:p>
-      <w:pPr>
-        <w:pStyle w:val="Heading2"/>
-        <w:rPr>
-          <w:rFonts w:ascii="Cambria" w:cs="Cambria" w:eastAsia="Cambria" w:hAnsi="Cambria"/>
-          <w:color w:val="auto"/>
-        </w:rPr>
-      </w:pPr>
-      <w:r>
-        <w:rPr>
-          <w:color w:val="auto"/>
-          <w:sz w:val="28"/>
-          <w:szCs w:val="28"/>
-          <w:rtl w:val="off"/>
-        </w:rPr>
-        <w:t>F</w:t>
-      </w:r>
-      <w:r>
-        <w:rPr>
-          <w:color w:val="auto"/>
-          <w:sz w:val="28"/>
-          <w:szCs w:val="28"/>
-          <w:rtl w:val="off"/>
-        </w:rPr>
-        <w:t xml:space="preserve">ULL STACK DEVELOPER TRAINEE | GENERATION SG | 2024 NOV - 2025 </w:t>
-      </w:r>
-      <w:r>
-        <w:rPr>
-          <w:color w:val="auto"/>
-          <w:sz w:val="28"/>
-          <w:szCs w:val="28"/>
-          <w:rtl w:val="off"/>
-        </w:rPr>
-        <w:t>MAR</w:t>
-      </w:r>
-    </w:p>
-    <w:p>
-      <w:pPr>
-        <w:keepNext w:val="off"/>
-        <w:keepLines w:val="off"/>
-        <w:pageBreakBefore w:val="off"/>
-        <w:widowControl w:val="on"/>
-        <w:numPr>
-          <w:ilvl w:val="0"/>
-          <w:numId w:val="1"/>
-        </w:numPr>
-        <w:pBdr>
-          <w:top w:val="nil" w:sz="4" w:space="0"/>
-          <w:left w:val="nil" w:sz="4" w:space="0"/>
-          <w:bottom w:val="nil" w:sz="4" w:space="0"/>
-          <w:right w:val="nil" w:sz="4" w:space="0"/>
-          <w:between w:val="nil" w:sz="4" w:space="0"/>
-        </w:pBdr>
-        <w:shd w:val="clear" w:fill="auto"/>
-        <w:spacing w:before="0" w:after="0" w:line="240" w:lineRule="auto"/>
-        <w:ind w:left="216" w:right="0" w:hanging="216"/>
-        <w:jc w:val="left"/>
-        <w:rPr>
-          <w:rFonts w:ascii="Cambria" w:cs="Cambria" w:eastAsia="Cambria" w:hAnsi="Cambria"/>
-          <w:b w:val="off"/>
-          <w:i w:val="off"/>
-          <w:smallCaps w:val="off"/>
-          <w:color w:val="404040"/>
-          <w:sz w:val="24"/>
-          <w:szCs w:val="24"/>
-          <w:u w:val="none"/>
-          <w:shd w:val="clear" w:fill="auto"/>
-          <w:vertAlign w:val="baseline"/>
-        </w:rPr>
-      </w:pPr>
-      <w:r>
-        <w:rPr>
-          <w:rFonts w:ascii="Cambria" w:cs="Cambria" w:eastAsia="Cambria" w:hAnsi="Cambria"/>
-          <w:b w:val="off"/>
-          <w:i w:val="off"/>
-          <w:smallCaps w:val="off"/>
-          <w:color w:val="404040"/>
-          <w:sz w:val="24"/>
-          <w:szCs w:val="24"/>
-          <w:u w:val="none"/>
-          <w:shd w:val="clear" w:fill="auto"/>
-          <w:vertAlign w:val="baseline"/>
-        </w:rPr>
-        <w:t>Developed a mobile reactive webpage based on a specific layout (Colmar Academy webpage)</w:t>
-      </w:r>
-    </w:p>
-    <w:p>
-      <w:pPr>
-        <w:keepNext w:val="off"/>
-        <w:keepLines w:val="off"/>
-        <w:pageBreakBefore w:val="off"/>
-        <w:widowControl w:val="on"/>
-        <w:numPr>
-          <w:ilvl w:val="0"/>
-          <w:numId w:val="1"/>
-        </w:numPr>
-        <w:pBdr>
-          <w:top w:val="nil" w:sz="4" w:space="0"/>
-          <w:left w:val="nil" w:sz="4" w:space="0"/>
-          <w:bottom w:val="nil" w:sz="4" w:space="0"/>
-          <w:right w:val="nil" w:sz="4" w:space="0"/>
-          <w:between w:val="nil" w:sz="4" w:space="0"/>
-        </w:pBdr>
-        <w:shd w:val="clear" w:fill="auto"/>
-        <w:spacing w:before="0" w:after="0" w:line="240" w:lineRule="auto"/>
-        <w:ind w:left="216" w:right="0" w:hanging="216"/>
-        <w:jc w:val="left"/>
-        <w:rPr>
-          <w:sz w:val="24"/>
-          <w:szCs w:val="24"/>
-        </w:rPr>
-      </w:pPr>
-      <w:r>
-        <w:rPr>
-          <w:sz w:val="24"/>
-          <w:szCs w:val="24"/>
-        </w:rPr>
-        <w:t>Developed a JavaScript console based game - Find Your Hat</w:t>
-      </w:r>
-    </w:p>
-    <w:p>
-      <w:pPr>
-        <w:keepNext w:val="off"/>
-        <w:keepLines w:val="off"/>
-        <w:pageBreakBefore w:val="off"/>
-        <w:widowControl w:val="on"/>
-        <w:numPr>
-          <w:ilvl w:val="0"/>
-          <w:numId w:val="1"/>
-        </w:numPr>
-        <w:pBdr>
-          <w:top w:val="nil" w:sz="4" w:space="0"/>
-          <w:left w:val="nil" w:sz="4" w:space="0"/>
-          <w:bottom w:val="nil" w:sz="4" w:space="0"/>
-          <w:right w:val="nil" w:sz="4" w:space="0"/>
-          <w:between w:val="nil" w:sz="4" w:space="0"/>
-        </w:pBdr>
-        <w:shd w:val="clear" w:fill="auto"/>
-        <w:spacing w:before="0" w:after="200" w:line="240" w:lineRule="auto"/>
-        <w:ind w:left="216" w:right="0" w:hanging="216"/>
-        <w:jc w:val="left"/>
-        <w:rPr>
-          <w:sz w:val="24"/>
-          <w:szCs w:val="24"/>
-          <w:u w:val="none"/>
-        </w:rPr>
-      </w:pPr>
-      <w:r>
-        <w:rPr>
-          <w:sz w:val="24"/>
-          <w:szCs w:val="24"/>
-          <w:u w:val="none"/>
-        </w:rPr>
-        <w:t>Completed our capstone project - A social media website for plant lovers using Java Spring Boot for the backend, and JavaScript/HTML &amp; Bootstrap/CSS for the frontend. Information displayed on the front end is stored in a SQL database</w:t>
-      </w:r>
-    </w:p>
-    <w:p>
-      <w:pPr>
-        <w:pStyle w:val="Heading2"/>
-        <w:rPr>
-          <w:color w:val="auto"/>
-          <w:sz w:val="28"/>
-          <w:szCs w:val="28"/>
-        </w:rPr>
-      </w:pPr>
-      <w:r>
-        <w:rPr>
-          <w:color w:val="auto"/>
-          <w:sz w:val="28"/>
-          <w:szCs w:val="28"/>
-          <w:rtl w:val="off"/>
-        </w:rPr>
-        <w:t>DATA ENTRY CLERK | INNOQUEST | 2021 NOV - 2022 FEB</w:t>
-      </w:r>
-    </w:p>
-    <w:p>
-      <w:pPr>
-        <w:keepNext w:val="off"/>
-        <w:keepLines w:val="off"/>
-        <w:pageBreakBefore w:val="off"/>
-        <w:widowControl w:val="on"/>
-        <w:numPr>
-          <w:ilvl w:val="0"/>
-          <w:numId w:val="1"/>
-        </w:numPr>
-        <w:pBdr>
-          <w:top w:val="nil" w:sz="4" w:space="0"/>
-          <w:left w:val="nil" w:sz="4" w:space="0"/>
-          <w:bottom w:val="nil" w:sz="4" w:space="0"/>
-          <w:right w:val="nil" w:sz="4" w:space="0"/>
-          <w:between w:val="nil" w:sz="4" w:space="0"/>
-        </w:pBdr>
-        <w:shd w:val="clear" w:fill="auto"/>
-        <w:spacing w:before="0" w:after="240" w:line="360" w:lineRule="auto"/>
-        <w:ind w:left="216" w:right="0" w:hanging="216"/>
-        <w:jc w:val="left"/>
-        <w:rPr>
-          <w:rFonts w:ascii="Cambria" w:cs="Cambria" w:eastAsia="Cambria" w:hAnsi="Cambria"/>
-          <w:b w:val="off"/>
-          <w:i w:val="off"/>
-          <w:smallCaps w:val="off"/>
-          <w:color w:val="404040"/>
-          <w:sz w:val="24"/>
-          <w:szCs w:val="24"/>
-          <w:u w:val="none"/>
-          <w:shd w:val="clear" w:fill="auto"/>
-          <w:vertAlign w:val="baseline"/>
-        </w:rPr>
-      </w:pPr>
-      <w:r>
-        <w:rPr>
-          <w:rFonts w:ascii="Cambria" w:cs="Cambria" w:eastAsia="Cambria" w:hAnsi="Cambria"/>
-          <w:b w:val="off"/>
-          <w:i w:val="off"/>
-          <w:smallCaps w:val="off"/>
-          <w:color w:val="404040"/>
-          <w:sz w:val="24"/>
-          <w:szCs w:val="24"/>
-          <w:u w:val="none"/>
-          <w:shd w:val="clear" w:fill="auto"/>
-          <w:vertAlign w:val="baseline"/>
-          <w:rtl w:val="off"/>
-        </w:rPr>
-        <w:t>Derived and handled information from medical tests into a database</w:t>
-      </w:r>
-    </w:p>
-    <w:p>
-      <w:pPr>
-        <w:pStyle w:val="Heading2"/>
-        <w:rPr>
-          <w:color w:val="auto"/>
-        </w:rPr>
-      </w:pPr>
-      <w:r>
-        <w:rPr>
-          <w:color w:val="auto"/>
-          <w:sz w:val="28"/>
-          <w:szCs w:val="28"/>
-          <w:rtl w:val="off"/>
-        </w:rPr>
-        <w:t>ADMINISTRATOR (LANDSCAPING) | TTK SERVICES | 2</w:t>
-      </w:r>
-      <w:r>
-        <w:rPr>
-          <w:color w:val="auto"/>
-          <w:sz w:val="28"/>
-          <w:szCs w:val="28"/>
-          <w:rtl w:val="off"/>
-        </w:rPr>
-        <w:t>01</w:t>
-      </w:r>
-      <w:r>
-        <w:rPr>
-          <w:color w:val="auto"/>
-          <w:sz w:val="28"/>
-          <w:szCs w:val="28"/>
-          <w:rtl w:val="off"/>
-        </w:rPr>
-        <w:t>9 NOV-DE</w:t>
-      </w:r>
-      <w:r>
-        <w:rPr>
-          <w:color w:val="auto"/>
-          <w:sz w:val="28"/>
-          <w:szCs w:val="28"/>
-          <w:rtl w:val="off"/>
-        </w:rPr>
-        <w:t>C</w:t>
+          <w:rtl w:val="off"/>
+        </w:rPr>
+        <w:t>Analyzed bird specimens using subsampling</w:t>
       </w:r>
     </w:p>
     <w:p>
@@ -1233,7 +1503,7 @@
           <w:vertAlign w:val="baseline"/>
           <w:rtl w:val="off"/>
         </w:rPr>
-        <w:t xml:space="preserve">Authorized and oversaw the allocation of stock and equipment </w:t>
+        <w:t xml:space="preserve">Designed and conducted a public opinion survey project on urban birds, creating targeted questions and interviewing participants </w:t>
       </w:r>
     </w:p>
     <w:p>
@@ -1282,9 +1552,594 @@
           <w:u w:val="none"/>
           <w:shd w:val="clear" w:fill="auto"/>
           <w:vertAlign w:val="baseline"/>
-          <w:rtl w:val="off"/>
-        </w:rPr>
-        <w:t xml:space="preserve">Finalized and submitted detailed work reports to management </w:t>
+        </w:rPr>
+        <w:t xml:space="preserve">Operated radio tracking equipment to monitor and collect data on wild jungle fowl and pigeons </w:t>
+      </w:r>
+    </w:p>
+    <w:p>
+      <w:pPr>
+        <w:keepNext w:val="off"/>
+        <w:keepLines w:val="off"/>
+        <w:pageBreakBefore w:val="off"/>
+        <w:widowControl w:val="on"/>
+        <w:pBdr>
+          <w:top w:val="nil" w:sz="4" w:space="0"/>
+          <w:left w:val="nil" w:sz="4" w:space="0"/>
+          <w:bottom w:val="nil" w:sz="4" w:space="0"/>
+          <w:right w:val="nil" w:sz="4" w:space="0"/>
+          <w:between w:val="nil" w:sz="4" w:space="0"/>
+        </w:pBdr>
+        <w:shd w:val="clear" w:fill="auto"/>
+        <w:spacing w:before="0" w:after="0" w:line="288" w:lineRule="auto"/>
+        <w:ind w:left="0" w:right="0" w:firstLine="0"/>
+        <w:jc w:val="left"/>
+        <w:rPr>
+          <w:rFonts w:ascii="Cambria" w:cs="Cambria" w:eastAsia="Cambria" w:hAnsi="Cambria"/>
+          <w:b w:val="off"/>
+          <w:i w:val="off"/>
+          <w:smallCaps w:val="off"/>
+          <w:color w:val="404040"/>
+          <w:sz w:val="24"/>
+          <w:szCs w:val="24"/>
+          <w:u w:val="none"/>
+          <w:shd w:val="clear" w:fill="auto"/>
+          <w:vertAlign w:val="baseline"/>
+        </w:rPr>
+      </w:pPr>
+    </w:p>
+    <w:p>
+      <w:pPr>
+        <w:pStyle w:val="Heading1"/>
+        <w:rPr/>
+      </w:pPr>
+      <w:r>
+        <w:rPr>
+          <w:sz w:val="40"/>
+          <w:szCs w:val="40"/>
+          <w:rtl w:val="off"/>
+        </w:rPr>
+        <w:t xml:space="preserve">Skills &amp; </w:t>
+      </w:r>
+      <w:r>
+        <w:rPr>
+          <w:sz w:val="40"/>
+          <w:szCs w:val="40"/>
+          <w:rtl w:val="off"/>
+        </w:rPr>
+        <w:t>Competencies</w:t>
+      </w:r>
+    </w:p>
+    <w:p>
+      <w:pPr>
+        <w:keepNext w:val="off"/>
+        <w:keepLines w:val="off"/>
+        <w:pageBreakBefore w:val="off"/>
+        <w:widowControl w:val="on"/>
+        <w:numPr>
+          <w:ilvl w:val="0"/>
+          <w:numId w:val="4"/>
+        </w:numPr>
+        <w:pBdr>
+          <w:top w:val="nil" w:sz="4" w:space="0"/>
+          <w:left w:val="nil" w:sz="4" w:space="0"/>
+          <w:bottom w:val="nil" w:sz="4" w:space="0"/>
+          <w:right w:val="nil" w:sz="4" w:space="0"/>
+          <w:between w:val="nil" w:sz="4" w:space="0"/>
+        </w:pBdr>
+        <w:shd w:val="clear" w:fill="auto"/>
+        <w:spacing w:before="0" w:after="0" w:line="288" w:lineRule="auto"/>
+        <w:ind w:left="216" w:right="0" w:hanging="216"/>
+        <w:jc w:val="left"/>
+        <w:rPr>
+          <w:rFonts w:ascii="Cambria" w:cs="Cambria" w:eastAsia="Cambria" w:hAnsi="Cambria"/>
+          <w:b w:val="off"/>
+          <w:i w:val="off"/>
+          <w:smallCaps w:val="off"/>
+          <w:color w:val="404040"/>
+          <w:sz w:val="24"/>
+          <w:szCs w:val="24"/>
+          <w:u w:val="none"/>
+          <w:shd w:val="clear" w:fill="auto"/>
+          <w:vertAlign w:val="baseline"/>
+        </w:rPr>
+      </w:pPr>
+      <w:r>
+        <w:rPr>
+          <w:rFonts w:ascii="Cambria" w:cs="Cambria" w:eastAsia="Cambria" w:hAnsi="Cambria"/>
+          <w:b w:val="off"/>
+          <w:i w:val="off"/>
+          <w:smallCaps w:val="off"/>
+          <w:color w:val="404040"/>
+          <w:sz w:val="24"/>
+          <w:szCs w:val="24"/>
+          <w:u w:val="none"/>
+          <w:shd w:val="clear" w:fill="auto"/>
+          <w:vertAlign w:val="baseline"/>
+          <w:rtl w:val="off"/>
+        </w:rPr>
+        <w:t>Version Control: GitHub and Bash</w:t>
+      </w:r>
+    </w:p>
+    <w:p>
+      <w:pPr>
+        <w:keepNext w:val="off"/>
+        <w:keepLines w:val="off"/>
+        <w:pageBreakBefore w:val="off"/>
+        <w:widowControl w:val="on"/>
+        <w:numPr>
+          <w:ilvl w:val="0"/>
+          <w:numId w:val="4"/>
+        </w:numPr>
+        <w:pBdr>
+          <w:top w:val="nil" w:sz="4" w:space="0"/>
+          <w:left w:val="nil" w:sz="4" w:space="0"/>
+          <w:bottom w:val="nil" w:sz="4" w:space="0"/>
+          <w:right w:val="nil" w:sz="4" w:space="0"/>
+          <w:between w:val="nil" w:sz="4" w:space="0"/>
+        </w:pBdr>
+        <w:shd w:val="clear" w:fill="auto"/>
+        <w:spacing w:before="0" w:after="0" w:line="288" w:lineRule="auto"/>
+        <w:ind w:left="216" w:right="0" w:hanging="216"/>
+        <w:jc w:val="left"/>
+        <w:rPr>
+          <w:rFonts w:ascii="Cambria" w:cs="Cambria" w:eastAsia="Cambria" w:hAnsi="Cambria"/>
+          <w:b w:val="off"/>
+          <w:i w:val="off"/>
+          <w:smallCaps w:val="off"/>
+          <w:color w:val="404040"/>
+          <w:sz w:val="24"/>
+          <w:szCs w:val="24"/>
+          <w:u w:val="none"/>
+          <w:shd w:val="clear" w:fill="auto"/>
+          <w:vertAlign w:val="baseline"/>
+          <w:rtl w:val="off"/>
+        </w:rPr>
+      </w:pPr>
+      <w:r>
+        <w:rPr>
+          <w:rFonts w:ascii="Cambria" w:cs="Cambria" w:eastAsia="Cambria" w:hAnsi="Cambria"/>
+          <w:b w:val="off"/>
+          <w:i w:val="off"/>
+          <w:smallCaps w:val="off"/>
+          <w:color w:val="404040"/>
+          <w:sz w:val="24"/>
+          <w:szCs w:val="24"/>
+          <w:u w:val="none"/>
+          <w:shd w:val="clear" w:fill="auto"/>
+          <w:vertAlign w:val="baseline"/>
+          <w:rtl w:val="off"/>
+        </w:rPr>
+        <w:t xml:space="preserve">Intermediate: </w:t>
+      </w:r>
+    </w:p>
+    <w:p>
+      <w:pPr>
+        <w:keepNext w:val="off"/>
+        <w:keepLines w:val="off"/>
+        <w:pageBreakBefore w:val="off"/>
+        <w:widowControl w:val="on"/>
+        <w:numPr>
+          <w:ilvl w:val="1"/>
+          <w:numId w:val="4"/>
+        </w:numPr>
+        <w:pBdr>
+          <w:top w:val="nil" w:sz="4" w:space="0"/>
+          <w:left w:val="nil" w:sz="4" w:space="0"/>
+          <w:bottom w:val="nil" w:sz="4" w:space="0"/>
+          <w:right w:val="nil" w:sz="4" w:space="0"/>
+          <w:between w:val="nil" w:sz="4" w:space="0"/>
+        </w:pBdr>
+        <w:shd w:val="clear" w:fill="auto"/>
+        <w:spacing w:before="0" w:after="0" w:line="288" w:lineRule="auto"/>
+        <w:ind w:right="0" w:hanging="216"/>
+        <w:jc w:val="left"/>
+        <w:rPr>
+          <w:rFonts w:ascii="Cambria" w:cs="Cambria" w:eastAsia="Cambria" w:hAnsi="Cambria"/>
+          <w:b w:val="off"/>
+          <w:i w:val="off"/>
+          <w:smallCaps w:val="off"/>
+          <w:color w:val="404040"/>
+          <w:sz w:val="24"/>
+          <w:szCs w:val="24"/>
+          <w:u w:val="none"/>
+          <w:shd w:val="clear" w:fill="auto"/>
+          <w:vertAlign w:val="baseline"/>
+        </w:rPr>
+      </w:pPr>
+      <w:r>
+        <w:rPr>
+          <w:rFonts w:ascii="Cambria" w:cs="Cambria" w:eastAsia="Cambria" w:hAnsi="Cambria"/>
+          <w:b w:val="off"/>
+          <w:i w:val="off"/>
+          <w:smallCaps w:val="off"/>
+          <w:color w:val="404040"/>
+          <w:sz w:val="24"/>
+          <w:szCs w:val="24"/>
+          <w:u w:val="none"/>
+          <w:shd w:val="clear" w:fill="auto"/>
+          <w:vertAlign w:val="baseline"/>
+          <w:rtl w:val="off"/>
+        </w:rPr>
+        <w:t>HTML</w:t>
+      </w:r>
+      <w:r>
+        <w:rPr>
+          <w:rFonts w:ascii="Cambria" w:cs="Cambria" w:eastAsia="Cambria" w:hAnsi="Cambria"/>
+          <w:b w:val="off"/>
+          <w:i w:val="off"/>
+          <w:smallCaps w:val="off"/>
+          <w:color w:val="404040"/>
+          <w:sz w:val="24"/>
+          <w:szCs w:val="24"/>
+          <w:u w:val="none"/>
+          <w:shd w:val="clear" w:fill="auto"/>
+          <w:vertAlign w:val="baseline"/>
+          <w:rtl w:val="off"/>
+        </w:rPr>
+        <w:t>, CSS, JavaScript, React.js and Next.js</w:t>
+      </w:r>
+    </w:p>
+    <w:p>
+      <w:pPr>
+        <w:keepNext w:val="off"/>
+        <w:keepLines w:val="off"/>
+        <w:pageBreakBefore w:val="off"/>
+        <w:widowControl w:val="on"/>
+        <w:numPr>
+          <w:ilvl w:val="1"/>
+          <w:numId w:val="4"/>
+        </w:numPr>
+        <w:pBdr>
+          <w:top w:val="nil" w:sz="4" w:space="0"/>
+          <w:left w:val="nil" w:sz="4" w:space="0"/>
+          <w:bottom w:val="nil" w:sz="4" w:space="0"/>
+          <w:right w:val="nil" w:sz="4" w:space="0"/>
+          <w:between w:val="nil" w:sz="4" w:space="0"/>
+        </w:pBdr>
+        <w:shd w:val="clear" w:fill="auto"/>
+        <w:spacing w:before="0" w:after="0" w:line="288" w:lineRule="auto"/>
+        <w:ind w:right="0" w:hanging="216"/>
+        <w:jc w:val="left"/>
+        <w:rPr>
+          <w:sz w:val="24"/>
+          <w:szCs w:val="24"/>
+          <w:u w:val="none"/>
+        </w:rPr>
+      </w:pPr>
+      <w:r>
+        <w:rPr>
+          <w:sz w:val="24"/>
+          <w:szCs w:val="24"/>
+          <w:rtl w:val="off"/>
+        </w:rPr>
+        <w:t>Java, Spring Boot, MySQL</w:t>
+      </w:r>
+    </w:p>
+    <w:p>
+      <w:pPr>
+        <w:keepNext w:val="off"/>
+        <w:keepLines w:val="off"/>
+        <w:pageBreakBefore w:val="off"/>
+        <w:widowControl w:val="on"/>
+        <w:numPr>
+          <w:ilvl w:val="0"/>
+          <w:numId w:val="4"/>
+        </w:numPr>
+        <w:pBdr>
+          <w:top w:val="nil" w:sz="4" w:space="0"/>
+          <w:left w:val="nil" w:sz="4" w:space="0"/>
+          <w:bottom w:val="nil" w:sz="4" w:space="0"/>
+          <w:right w:val="nil" w:sz="4" w:space="0"/>
+          <w:between w:val="nil" w:sz="4" w:space="0"/>
+        </w:pBdr>
+        <w:shd w:val="clear" w:fill="auto"/>
+        <w:spacing w:before="0" w:after="0" w:line="288" w:lineRule="auto"/>
+        <w:ind w:left="216" w:right="0" w:hanging="216"/>
+        <w:jc w:val="left"/>
+        <w:rPr>
+          <w:sz w:val="24"/>
+          <w:szCs w:val="24"/>
+          <w:u w:val="none"/>
+        </w:rPr>
+      </w:pPr>
+      <w:r>
+        <w:rPr>
+          <w:rFonts w:ascii="Cambria" w:cs="Cambria" w:eastAsia="Cambria" w:hAnsi="Cambria"/>
+          <w:b w:val="off"/>
+          <w:i w:val="off"/>
+          <w:smallCaps w:val="off"/>
+          <w:color w:val="404040"/>
+          <w:sz w:val="24"/>
+          <w:szCs w:val="24"/>
+          <w:u w:val="none"/>
+          <w:shd w:val="clear" w:fill="auto"/>
+          <w:vertAlign w:val="baseline"/>
+          <w:rtl w:val="off"/>
+        </w:rPr>
+        <w:t xml:space="preserve">Beginner: </w:t>
+      </w:r>
+    </w:p>
+    <w:p>
+      <w:pPr>
+        <w:keepNext w:val="off"/>
+        <w:keepLines w:val="off"/>
+        <w:pageBreakBefore w:val="off"/>
+        <w:widowControl w:val="on"/>
+        <w:numPr>
+          <w:ilvl w:val="1"/>
+          <w:numId w:val="4"/>
+        </w:numPr>
+        <w:pBdr>
+          <w:top w:val="nil" w:sz="4" w:space="0"/>
+          <w:left w:val="nil" w:sz="4" w:space="0"/>
+          <w:bottom w:val="nil" w:sz="4" w:space="0"/>
+          <w:right w:val="nil" w:sz="4" w:space="0"/>
+          <w:between w:val="nil" w:sz="4" w:space="0"/>
+        </w:pBdr>
+        <w:shd w:val="clear" w:fill="auto"/>
+        <w:spacing w:before="0" w:after="240" w:line="288" w:lineRule="auto"/>
+        <w:ind w:right="0" w:hanging="216"/>
+        <w:jc w:val="left"/>
+        <w:rPr>
+          <w:rFonts w:ascii="Cambria" w:cs="Cambria" w:eastAsia="Cambria" w:hAnsi="Cambria"/>
+          <w:b w:val="off"/>
+          <w:i w:val="off"/>
+          <w:smallCaps w:val="off"/>
+          <w:color w:val="404040"/>
+          <w:sz w:val="24"/>
+          <w:szCs w:val="24"/>
+          <w:u w:val="none"/>
+          <w:shd w:val="clear" w:fill="auto"/>
+          <w:vertAlign w:val="baseline"/>
+        </w:rPr>
+      </w:pPr>
+      <w:r>
+        <w:rPr>
+          <w:rFonts w:ascii="Cambria" w:cs="Cambria" w:eastAsia="Cambria" w:hAnsi="Cambria"/>
+          <w:b w:val="off"/>
+          <w:i w:val="off"/>
+          <w:smallCaps w:val="off"/>
+          <w:color w:val="404040"/>
+          <w:sz w:val="24"/>
+          <w:szCs w:val="24"/>
+          <w:u w:val="none"/>
+          <w:shd w:val="clear" w:fill="auto"/>
+          <w:vertAlign w:val="baseline"/>
+        </w:rPr>
+        <w:t>Python, C++, C#</w:t>
+      </w:r>
+    </w:p>
+    <w:p>
+      <w:pPr>
+        <w:keepNext w:val="off"/>
+        <w:keepLines w:val="off"/>
+        <w:pageBreakBefore w:val="off"/>
+        <w:widowControl w:val="on"/>
+        <w:pBdr>
+          <w:top w:val="nil" w:sz="4" w:space="0"/>
+          <w:left w:val="nil" w:sz="4" w:space="0"/>
+          <w:bottom w:val="nil" w:sz="4" w:space="0"/>
+          <w:right w:val="nil" w:sz="4" w:space="0"/>
+          <w:between w:val="nil" w:sz="4" w:space="0"/>
+        </w:pBdr>
+        <w:shd w:val="clear" w:fill="auto"/>
+        <w:spacing w:before="0" w:after="0" w:line="288" w:lineRule="auto"/>
+        <w:ind w:left="216" w:right="0" w:firstLine="0"/>
+        <w:jc w:val="left"/>
+        <w:rPr>
+          <w:rFonts w:ascii="Cambria" w:cs="Cambria" w:eastAsia="Cambria" w:hAnsi="Cambria"/>
+          <w:b w:val="off"/>
+          <w:i w:val="off"/>
+          <w:smallCaps w:val="off"/>
+          <w:color w:val="404040"/>
+          <w:sz w:val="24"/>
+          <w:szCs w:val="24"/>
+          <w:u w:val="none"/>
+          <w:shd w:val="clear" w:fill="auto"/>
+          <w:vertAlign w:val="baseline"/>
+        </w:rPr>
+      </w:pPr>
+    </w:p>
+    <w:p>
+      <w:pPr>
+        <w:pStyle w:val="Heading1"/>
+        <w:spacing w:before="0"/>
+        <w:rPr>
+          <w:sz w:val="28"/>
+          <w:szCs w:val="28"/>
+        </w:rPr>
+      </w:pPr>
+      <w:r>
+        <w:rPr>
+          <w:sz w:val="40"/>
+          <w:szCs w:val="40"/>
+          <w:rtl w:val="off"/>
+        </w:rPr>
+        <w:t>Educat</w:t>
+      </w:r>
+      <w:r>
+        <w:rPr>
+          <w:sz w:val="40"/>
+          <w:szCs w:val="40"/>
+          <w:rtl w:val="off"/>
+        </w:rPr>
+        <w:t>ion</w:t>
+      </w:r>
+    </w:p>
+    <w:p>
+      <w:pPr>
+        <w:pStyle w:val="Heading1"/>
+        <w:spacing w:before="0"/>
+        <w:rPr>
+          <w:sz w:val="28"/>
+          <w:szCs w:val="28"/>
+        </w:rPr>
+      </w:pPr>
+      <w:r>
+        <w:rPr>
+          <w:sz w:val="28"/>
+          <w:szCs w:val="28"/>
+        </w:rPr>
+        <w:t>National University Of Singapore</w:t>
+      </w:r>
+      <w:r>
+        <w:rPr>
+          <w:sz w:val="28"/>
+          <w:szCs w:val="28"/>
+        </w:rPr>
+        <w:t xml:space="preserve"> </w:t>
+        <w:tab/>
+        <w:t>|</w:t>
+        <w:tab/>
+        <w:tab/>
+        <w:tab/>
+        <w:t>Aug 2013 - May 2016</w:t>
+      </w:r>
+    </w:p>
+    <w:p>
+      <w:pPr>
+        <w:keepNext w:val="off"/>
+        <w:keepLines w:val="off"/>
+        <w:pageBreakBefore w:val="off"/>
+        <w:widowControl w:val="on"/>
+        <w:numPr>
+          <w:ilvl w:val="0"/>
+          <w:numId w:val="3"/>
+        </w:numPr>
+        <w:pBdr>
+          <w:top w:val="nil" w:sz="4" w:space="0"/>
+          <w:left w:val="nil" w:sz="4" w:space="0"/>
+          <w:bottom w:val="nil" w:sz="4" w:space="0"/>
+          <w:right w:val="nil" w:sz="4" w:space="0"/>
+          <w:between w:val="nil" w:sz="4" w:space="0"/>
+        </w:pBdr>
+        <w:shd w:val="clear" w:fill="auto"/>
+        <w:spacing w:before="0" w:after="0" w:line="288" w:lineRule="auto"/>
+        <w:ind w:left="216" w:right="0" w:hanging="216"/>
+        <w:jc w:val="left"/>
+        <w:rPr>
+          <w:rFonts w:ascii="Cambria" w:cs="Cambria" w:eastAsia="Cambria" w:hAnsi="Cambria"/>
+          <w:b w:val="off"/>
+          <w:i w:val="off"/>
+          <w:smallCaps w:val="off"/>
+          <w:color w:val="404040"/>
+          <w:sz w:val="24"/>
+          <w:szCs w:val="24"/>
+          <w:u w:val="none"/>
+          <w:shd w:val="clear" w:fill="auto"/>
+          <w:vertAlign w:val="baseline"/>
+        </w:rPr>
+      </w:pPr>
+      <w:r>
+        <w:rPr>
+          <w:rFonts w:ascii="Cambria" w:cs="Cambria" w:eastAsia="Cambria" w:hAnsi="Cambria"/>
+          <w:b w:val="off"/>
+          <w:i w:val="off"/>
+          <w:smallCaps w:val="off"/>
+          <w:color w:val="404040"/>
+          <w:sz w:val="24"/>
+          <w:szCs w:val="24"/>
+          <w:u w:val="none"/>
+          <w:shd w:val="clear" w:fill="auto"/>
+          <w:vertAlign w:val="baseline"/>
+        </w:rPr>
+        <w:t>Studied life sciences with a focus in ecology</w:t>
+      </w:r>
+    </w:p>
+    <w:p>
+      <w:pPr>
+        <w:pStyle w:val="Heading1"/>
+        <w:spacing w:before="0"/>
+        <w:ind w:right="0"/>
+        <w:rPr>
+          <w:sz w:val="28"/>
+          <w:szCs w:val="28"/>
+        </w:rPr>
+      </w:pPr>
+    </w:p>
+    <w:p>
+      <w:pPr>
+        <w:pStyle w:val="Heading1"/>
+        <w:rPr/>
+      </w:pPr>
+      <w:r>
+        <w:rPr>
+          <w:rtl w:val="off"/>
+        </w:rPr>
+        <w:t>NUS High School</w:t>
+        <w:tab/>
+        <w:tab/>
+        <w:tab/>
+        <w:tab/>
+      </w:r>
+      <w:bookmarkStart w:id="0" w:name="_heading=h.l9gyhjeo5x3"/>
+      <w:bookmarkEnd w:id="0"/>
+      <w:r>
+        <w:rPr>
+          <w:rtl w:val="off"/>
+        </w:rPr>
+        <w:t> </w:t>
+      </w:r>
+      <w:r>
+        <w:rPr>
+          <w:rtl w:val="off"/>
+        </w:rPr>
+        <w:t>| </w:t>
+        <w:tab/>
+        <w:tab/>
+        <w:tab/>
+        <w:t>2012</w:t>
+      </w:r>
+    </w:p>
+    <w:p>
+      <w:pPr>
+        <w:keepNext w:val="off"/>
+        <w:keepLines w:val="off"/>
+        <w:pageBreakBefore w:val="off"/>
+        <w:widowControl w:val="on"/>
+        <w:numPr>
+          <w:ilvl w:val="0"/>
+          <w:numId w:val="1"/>
+        </w:numPr>
+        <w:pBdr>
+          <w:top w:val="nil" w:sz="4" w:space="0"/>
+          <w:left w:val="nil" w:sz="4" w:space="0"/>
+          <w:bottom w:val="nil" w:sz="4" w:space="0"/>
+          <w:right w:val="nil" w:sz="4" w:space="0"/>
+          <w:between w:val="nil" w:sz="4" w:space="0"/>
+        </w:pBdr>
+        <w:shd w:val="clear" w:fill="auto"/>
+        <w:spacing w:before="0" w:after="0" w:line="288" w:lineRule="auto"/>
+        <w:ind w:left="216" w:right="0" w:hanging="216"/>
+        <w:jc w:val="left"/>
+        <w:rPr>
+          <w:rFonts w:ascii="Cambria" w:cs="Cambria" w:eastAsia="Cambria" w:hAnsi="Cambria"/>
+          <w:b w:val="off"/>
+          <w:i w:val="off"/>
+          <w:smallCaps w:val="off"/>
+          <w:color w:val="404040"/>
+          <w:sz w:val="24"/>
+          <w:szCs w:val="24"/>
+          <w:u w:val="none"/>
+          <w:shd w:val="clear" w:fill="auto"/>
+          <w:vertAlign w:val="baseline"/>
+        </w:rPr>
+      </w:pPr>
+      <w:r>
+        <w:rPr>
+          <w:rFonts w:ascii="Cambria" w:cs="Cambria" w:eastAsia="Cambria" w:hAnsi="Cambria"/>
+          <w:b w:val="off"/>
+          <w:i w:val="off"/>
+          <w:smallCaps w:val="off"/>
+          <w:color w:val="404040"/>
+          <w:sz w:val="24"/>
+          <w:szCs w:val="24"/>
+          <w:u w:val="none"/>
+          <w:shd w:val="clear" w:fill="auto"/>
+          <w:vertAlign w:val="baseline"/>
+          <w:rtl w:val="off"/>
+        </w:rPr>
+        <w:t>Diploma major: Biology, Chemistry and Mathematics</w:t>
       </w:r>
     </w:p>
     <w:p>
@@ -1308,6 +2163,9 @@
         <w:spacing w:before="0" w:after="240" w:line="288" w:lineRule="auto"/>
         <w:ind w:left="216" w:right="0" w:hanging="216"/>
         <w:jc w:val="left"/>
+        <w:rPr/>
+      </w:pPr>
+      <w:r>
         <w:rPr>
           <w:rFonts w:ascii="Cambria" w:cs="Cambria" w:eastAsia="Cambria" w:hAnsi="Cambria"/>
           <w:b w:val="off"/>
@@ -1319,590 +2177,10 @@
           <w:u w:val="none"/>
           <w:shd w:val="clear" w:fill="auto"/>
           <w:vertAlign w:val="baseline"/>
-        </w:rPr>
-      </w:pPr>
-      <w:r>
-        <w:rPr>
-          <w:rFonts w:ascii="Cambria" w:cs="Cambria" w:eastAsia="Cambria" w:hAnsi="Cambria"/>
-          <w:b w:val="off"/>
-          <w:i w:val="off"/>
-          <w:smallCaps w:val="off"/>
-          <w:color w:val="404040"/>
-          <w:sz w:val="24"/>
-          <w:szCs w:val="24"/>
-          <w:u w:val="none"/>
-          <w:shd w:val="clear" w:fill="auto"/>
-          <w:vertAlign w:val="baseline"/>
-          <w:rtl w:val="off"/>
-        </w:rPr>
-        <w:t>Performed diverse administrative tasks</w:t>
-      </w:r>
-    </w:p>
-    <w:p>
-      <w:pPr>
-        <w:pStyle w:val="Heading2"/>
-        <w:rPr>
-          <w:color w:val="auto"/>
-          <w:sz w:val="28"/>
-          <w:szCs w:val="28"/>
-        </w:rPr>
-      </w:pPr>
-      <w:r>
-        <w:rPr>
-          <w:color w:val="auto"/>
-          <w:sz w:val="28"/>
-          <w:szCs w:val="28"/>
-          <w:rtl w:val="off"/>
-        </w:rPr>
-        <w:t>RESEAR</w:t>
-      </w:r>
-      <w:r>
-        <w:rPr>
-          <w:color w:val="auto"/>
-          <w:sz w:val="28"/>
-          <w:szCs w:val="28"/>
-          <w:rtl w:val="off"/>
-        </w:rPr>
-        <w:t>CH INTERN | NUS AVIAN EVOLUTION LAB | 2017</w:t>
-      </w:r>
-    </w:p>
-    <w:p>
-      <w:pPr>
-        <w:keepNext w:val="off"/>
-        <w:keepLines w:val="off"/>
-        <w:pageBreakBefore w:val="off"/>
-        <w:widowControl w:val="on"/>
-        <w:numPr>
-          <w:ilvl w:val="0"/>
-          <w:numId w:val="1"/>
-        </w:numPr>
-        <w:pBdr>
-          <w:top w:val="nil" w:sz="4" w:space="0"/>
-          <w:left w:val="nil" w:sz="4" w:space="0"/>
-          <w:bottom w:val="nil" w:sz="4" w:space="0"/>
-          <w:right w:val="nil" w:sz="4" w:space="0"/>
-          <w:between w:val="nil" w:sz="4" w:space="0"/>
-        </w:pBdr>
-        <w:shd w:val="clear" w:fill="auto"/>
-        <w:spacing w:before="0" w:after="0" w:line="288" w:lineRule="auto"/>
-        <w:ind w:left="216" w:right="0" w:hanging="216"/>
-        <w:jc w:val="left"/>
-        <w:rPr>
-          <w:rFonts w:ascii="Cambria" w:cs="Cambria" w:eastAsia="Cambria" w:hAnsi="Cambria"/>
-          <w:b w:val="off"/>
-          <w:i w:val="off"/>
-          <w:smallCaps w:val="off"/>
-          <w:color w:val="404040"/>
-          <w:sz w:val="24"/>
-          <w:szCs w:val="24"/>
-          <w:u w:val="none"/>
-          <w:shd w:val="clear" w:fill="auto"/>
-          <w:vertAlign w:val="baseline"/>
-        </w:rPr>
-      </w:pPr>
-      <w:r>
-        <w:rPr>
-          <w:rFonts w:ascii="Cambria" w:cs="Cambria" w:eastAsia="Cambria" w:hAnsi="Cambria"/>
-          <w:b w:val="off"/>
-          <w:i w:val="off"/>
-          <w:smallCaps w:val="off"/>
-          <w:color w:val="404040"/>
-          <w:sz w:val="24"/>
-          <w:szCs w:val="24"/>
-          <w:u w:val="none"/>
-          <w:shd w:val="clear" w:fill="auto"/>
-          <w:vertAlign w:val="baseline"/>
-          <w:rtl w:val="off"/>
-        </w:rPr>
-        <w:t>Analyzed bird specimens using subsampling</w:t>
-      </w:r>
-    </w:p>
-    <w:p>
-      <w:pPr>
-        <w:keepNext w:val="off"/>
-        <w:keepLines w:val="off"/>
-        <w:pageBreakBefore w:val="off"/>
-        <w:widowControl w:val="on"/>
-        <w:numPr>
-          <w:ilvl w:val="0"/>
-          <w:numId w:val="1"/>
-        </w:numPr>
-        <w:pBdr>
-          <w:top w:val="nil" w:sz="4" w:space="0"/>
-          <w:left w:val="nil" w:sz="4" w:space="0"/>
-          <w:bottom w:val="nil" w:sz="4" w:space="0"/>
-          <w:right w:val="nil" w:sz="4" w:space="0"/>
-          <w:between w:val="nil" w:sz="4" w:space="0"/>
-        </w:pBdr>
-        <w:shd w:val="clear" w:fill="auto"/>
-        <w:spacing w:before="0" w:after="0" w:line="288" w:lineRule="auto"/>
-        <w:ind w:left="216" w:right="0" w:hanging="216"/>
-        <w:jc w:val="left"/>
-        <w:rPr>
-          <w:rFonts w:ascii="Cambria" w:cs="Cambria" w:eastAsia="Cambria" w:hAnsi="Cambria"/>
-          <w:b w:val="off"/>
-          <w:i w:val="off"/>
-          <w:smallCaps w:val="off"/>
-          <w:color w:val="404040"/>
-          <w:sz w:val="24"/>
-          <w:szCs w:val="24"/>
-          <w:u w:val="none"/>
-          <w:shd w:val="clear" w:fill="auto"/>
-          <w:vertAlign w:val="baseline"/>
-        </w:rPr>
-      </w:pPr>
-      <w:r>
-        <w:rPr>
-          <w:rFonts w:ascii="Cambria" w:cs="Cambria" w:eastAsia="Cambria" w:hAnsi="Cambria"/>
-          <w:b w:val="off"/>
-          <w:i w:val="off"/>
-          <w:smallCaps w:val="off"/>
-          <w:color w:val="404040"/>
-          <w:sz w:val="24"/>
-          <w:szCs w:val="24"/>
-          <w:u w:val="none"/>
-          <w:shd w:val="clear" w:fill="auto"/>
-          <w:vertAlign w:val="baseline"/>
-          <w:rtl w:val="off"/>
-        </w:rPr>
-        <w:t xml:space="preserve">Designed and conducted a public opinion survey project on urban birds, creating targeted questions and interviewing participants </w:t>
-      </w:r>
-    </w:p>
-    <w:p>
-      <w:pPr>
-        <w:keepNext w:val="off"/>
-        <w:keepLines w:val="off"/>
-        <w:pageBreakBefore w:val="off"/>
-        <w:widowControl w:val="on"/>
-        <w:numPr>
-          <w:ilvl w:val="0"/>
-          <w:numId w:val="1"/>
-        </w:numPr>
-        <w:pBdr>
-          <w:top w:val="nil" w:sz="4" w:space="0"/>
-          <w:left w:val="nil" w:sz="4" w:space="0"/>
-          <w:bottom w:val="nil" w:sz="4" w:space="0"/>
-          <w:right w:val="nil" w:sz="4" w:space="0"/>
-          <w:between w:val="nil" w:sz="4" w:space="0"/>
-        </w:pBdr>
-        <w:shd w:val="clear" w:fill="auto"/>
-        <w:spacing w:before="0" w:after="0" w:line="288" w:lineRule="auto"/>
-        <w:ind w:left="216" w:right="0" w:hanging="216"/>
-        <w:jc w:val="left"/>
-        <w:rPr>
-          <w:rFonts w:ascii="Cambria" w:cs="Cambria" w:eastAsia="Cambria" w:hAnsi="Cambria"/>
-          <w:b w:val="off"/>
-          <w:i w:val="off"/>
-          <w:smallCaps w:val="off"/>
-          <w:color w:val="404040"/>
-          <w:sz w:val="24"/>
-          <w:szCs w:val="24"/>
-          <w:u w:val="none"/>
-          <w:shd w:val="clear" w:fill="auto"/>
-          <w:vertAlign w:val="baseline"/>
-        </w:rPr>
-      </w:pPr>
-      <w:r>
-        <w:rPr>
-          <w:rFonts w:ascii="Cambria" w:cs="Cambria" w:eastAsia="Cambria" w:hAnsi="Cambria"/>
-          <w:b w:val="off"/>
-          <w:i w:val="off"/>
-          <w:smallCaps w:val="off"/>
-          <w:color w:val="404040"/>
-          <w:sz w:val="24"/>
-          <w:szCs w:val="24"/>
-          <w:u w:val="none"/>
-          <w:shd w:val="clear" w:fill="auto"/>
-          <w:vertAlign w:val="baseline"/>
-        </w:rPr>
-        <w:t xml:space="preserve">Operated radio tracking equipment to monitor and collect data on wild jungle fowl and pigeons </w:t>
-      </w:r>
-    </w:p>
-    <w:p>
-      <w:pPr>
-        <w:keepNext w:val="off"/>
-        <w:keepLines w:val="off"/>
-        <w:pageBreakBefore w:val="off"/>
-        <w:widowControl w:val="on"/>
-        <w:pBdr>
-          <w:top w:val="nil" w:sz="4" w:space="0"/>
-          <w:left w:val="nil" w:sz="4" w:space="0"/>
-          <w:bottom w:val="nil" w:sz="4" w:space="0"/>
-          <w:right w:val="nil" w:sz="4" w:space="0"/>
-          <w:between w:val="nil" w:sz="4" w:space="0"/>
-        </w:pBdr>
-        <w:shd w:val="clear" w:fill="auto"/>
-        <w:spacing w:before="0" w:after="0" w:line="288" w:lineRule="auto"/>
-        <w:ind w:left="216" w:right="0" w:firstLine="0"/>
-        <w:jc w:val="left"/>
-        <w:rPr>
-          <w:rFonts w:ascii="Cambria" w:cs="Cambria" w:eastAsia="Cambria" w:hAnsi="Cambria"/>
-          <w:b w:val="off"/>
-          <w:i w:val="off"/>
-          <w:smallCaps w:val="off"/>
-          <w:color w:val="404040"/>
-          <w:sz w:val="24"/>
-          <w:szCs w:val="24"/>
-          <w:u w:val="none"/>
-          <w:shd w:val="clear" w:fill="auto"/>
-          <w:vertAlign w:val="baseline"/>
-        </w:rPr>
-      </w:pPr>
-    </w:p>
-    <w:p>
-      <w:pPr>
-        <w:pStyle w:val="Heading1"/>
-        <w:spacing w:before="0"/>
-        <w:rPr>
-          <w:sz w:val="28"/>
-          <w:szCs w:val="28"/>
-        </w:rPr>
-      </w:pPr>
-      <w:r>
-        <w:rPr>
-          <w:sz w:val="40"/>
-          <w:szCs w:val="40"/>
-          <w:rtl w:val="off"/>
-        </w:rPr>
-        <w:t>Education</w:t>
-      </w:r>
-    </w:p>
-    <w:p>
-      <w:pPr>
-        <w:pStyle w:val="Heading2"/>
-        <w:rPr>
-          <w:color w:val="auto"/>
-          <w:sz w:val="28"/>
-          <w:szCs w:val="28"/>
-        </w:rPr>
-      </w:pPr>
-      <w:bookmarkStart w:id="0" w:name="_heading=h.l9gyhjeo5x3"/>
-      <w:bookmarkEnd w:id="0"/>
-      <w:r>
-        <w:rPr>
-          <w:color w:val="auto"/>
-          <w:sz w:val="28"/>
-          <w:szCs w:val="28"/>
-          <w:rtl w:val="off"/>
-        </w:rPr>
-        <w:t>#</w:t>
-      </w:r>
-      <w:r>
-        <w:rPr>
-          <w:color w:val="auto"/>
-          <w:sz w:val="28"/>
-          <w:szCs w:val="28"/>
-          <w:rtl w:val="off"/>
-        </w:rPr>
-        <w:t xml:space="preserve">GETREADYSG </w:t>
-      </w:r>
-      <w:r>
-        <w:rPr>
-          <w:color w:val="auto"/>
-          <w:sz w:val="28"/>
-          <w:szCs w:val="28"/>
-          <w:rtl w:val="off"/>
-        </w:rPr>
-        <w:t>FULL STACK DEVELOPER TRAINEE | GENERATION SG | 2024 NOV - PRESENT</w:t>
-      </w:r>
-    </w:p>
-    <w:p>
-      <w:pPr>
-        <w:numPr>
-          <w:ilvl w:val="0"/>
-          <w:numId w:val="1"/>
-        </w:numPr>
-        <w:spacing w:after="0" w:line="288" w:lineRule="auto"/>
-        <w:ind w:left="216"/>
-        <w:rPr>
-          <w:sz w:val="24"/>
-          <w:szCs w:val="24"/>
-        </w:rPr>
-      </w:pPr>
-      <w:r>
-        <w:rPr>
-          <w:sz w:val="24"/>
-          <w:szCs w:val="24"/>
-          <w:rtl w:val="off"/>
-        </w:rPr>
-        <w:t xml:space="preserve">Learned Full Stack Developer relevant skills: JavaScript, Java, Springboot, React, MySQL, HTML, and CSS. </w:t>
-      </w:r>
-    </w:p>
-    <w:p>
-      <w:pPr>
-        <w:numPr>
-          <w:ilvl w:val="0"/>
-          <w:numId w:val="1"/>
-        </w:numPr>
-        <w:spacing w:after="0" w:line="288" w:lineRule="auto"/>
-        <w:ind w:left="216"/>
-        <w:rPr>
-          <w:sz w:val="24"/>
-          <w:szCs w:val="24"/>
-          <w:u w:val="none"/>
-        </w:rPr>
-      </w:pPr>
-      <w:r>
-        <w:rPr>
-          <w:sz w:val="24"/>
-          <w:szCs w:val="24"/>
-          <w:rtl w:val="off"/>
-        </w:rPr>
-        <w:t>Completed and presented related capstone project - Root Squad social media website.</w:t>
-      </w:r>
-    </w:p>
-    <w:p>
-      <w:pPr>
-        <w:spacing w:after="0" w:line="288" w:lineRule="auto"/>
-        <w:ind w:left="0" w:firstLine="0"/>
-        <w:rPr>
-          <w:sz w:val="24"/>
-          <w:szCs w:val="24"/>
-        </w:rPr>
-      </w:pPr>
-    </w:p>
-    <w:p>
-      <w:pPr>
-        <w:pStyle w:val="Heading2"/>
-        <w:rPr>
-          <w:color w:val="auto"/>
-          <w:sz w:val="28"/>
-          <w:szCs w:val="28"/>
-        </w:rPr>
-      </w:pPr>
-      <w:r>
-        <w:rPr>
-          <w:color w:val="auto"/>
-          <w:sz w:val="28"/>
-          <w:szCs w:val="28"/>
-          <w:rtl w:val="off"/>
-        </w:rPr>
-        <w:t>NUS HIGH SCHOOL DIPLOMA | 2012</w:t>
-      </w:r>
-    </w:p>
-    <w:p>
-      <w:pPr>
-        <w:keepNext w:val="off"/>
-        <w:keepLines w:val="off"/>
-        <w:pageBreakBefore w:val="off"/>
-        <w:widowControl w:val="on"/>
-        <w:numPr>
-          <w:ilvl w:val="0"/>
-          <w:numId w:val="1"/>
-        </w:numPr>
-        <w:pBdr>
-          <w:top w:val="nil" w:sz="4" w:space="0"/>
-          <w:left w:val="nil" w:sz="4" w:space="0"/>
-          <w:bottom w:val="nil" w:sz="4" w:space="0"/>
-          <w:right w:val="nil" w:sz="4" w:space="0"/>
-          <w:between w:val="nil" w:sz="4" w:space="0"/>
-        </w:pBdr>
-        <w:shd w:val="clear" w:fill="auto"/>
-        <w:spacing w:before="0" w:after="0" w:line="288" w:lineRule="auto"/>
-        <w:ind w:left="216" w:right="0" w:hanging="216"/>
-        <w:jc w:val="left"/>
-        <w:rPr>
-          <w:rFonts w:ascii="Cambria" w:cs="Cambria" w:eastAsia="Cambria" w:hAnsi="Cambria"/>
-          <w:b w:val="off"/>
-          <w:i w:val="off"/>
-          <w:smallCaps w:val="off"/>
-          <w:color w:val="404040"/>
-          <w:sz w:val="24"/>
-          <w:szCs w:val="24"/>
-          <w:u w:val="none"/>
-          <w:shd w:val="clear" w:fill="auto"/>
-          <w:vertAlign w:val="baseline"/>
-        </w:rPr>
-      </w:pPr>
-      <w:r>
-        <w:rPr>
-          <w:rFonts w:ascii="Cambria" w:cs="Cambria" w:eastAsia="Cambria" w:hAnsi="Cambria"/>
-          <w:b w:val="off"/>
-          <w:i w:val="off"/>
-          <w:smallCaps w:val="off"/>
-          <w:color w:val="404040"/>
-          <w:sz w:val="24"/>
-          <w:szCs w:val="24"/>
-          <w:u w:val="none"/>
-          <w:shd w:val="clear" w:fill="auto"/>
-          <w:vertAlign w:val="baseline"/>
-          <w:rtl w:val="off"/>
-        </w:rPr>
-        <w:t>Major: Biology, Chemistry and Mathematics</w:t>
-      </w:r>
-    </w:p>
-    <w:p>
-      <w:pPr>
-        <w:keepNext w:val="off"/>
-        <w:keepLines w:val="off"/>
-        <w:pageBreakBefore w:val="off"/>
-        <w:widowControl w:val="on"/>
-        <w:numPr>
-          <w:ilvl w:val="0"/>
-          <w:numId w:val="1"/>
-        </w:numPr>
-        <w:pBdr>
-          <w:top w:val="nil" w:sz="4" w:space="0"/>
-          <w:left w:val="nil" w:sz="4" w:space="0"/>
-          <w:bottom w:val="nil" w:sz="4" w:space="0"/>
-          <w:right w:val="nil" w:sz="4" w:space="0"/>
-          <w:between w:val="nil" w:sz="4" w:space="0"/>
-        </w:pBdr>
-        <w:shd w:val="clear" w:fill="auto"/>
-        <w:spacing w:before="0" w:after="240" w:line="288" w:lineRule="auto"/>
-        <w:ind w:left="216" w:right="0" w:hanging="216"/>
-        <w:jc w:val="left"/>
-        <w:rPr>
-          <w:rFonts w:ascii="Cambria" w:cs="Cambria" w:eastAsia="Cambria" w:hAnsi="Cambria"/>
-          <w:b w:val="off"/>
-          <w:i w:val="off"/>
-          <w:smallCaps w:val="off"/>
-          <w:color w:val="404040"/>
-          <w:sz w:val="24"/>
-          <w:szCs w:val="24"/>
-          <w:u w:val="none"/>
-          <w:shd w:val="clear" w:fill="auto"/>
-          <w:vertAlign w:val="baseline"/>
-        </w:rPr>
-      </w:pPr>
-      <w:r>
-        <w:rPr>
-          <w:rFonts w:ascii="Cambria" w:cs="Cambria" w:eastAsia="Cambria" w:hAnsi="Cambria"/>
-          <w:b w:val="off"/>
-          <w:i w:val="off"/>
-          <w:smallCaps w:val="off"/>
-          <w:color w:val="404040"/>
-          <w:sz w:val="24"/>
-          <w:szCs w:val="24"/>
-          <w:u w:val="none"/>
-          <w:shd w:val="clear" w:fill="auto"/>
-          <w:vertAlign w:val="baseline"/>
           <w:rtl w:val="off"/>
         </w:rPr>
         <w:t xml:space="preserve">Related work: ARP (Advanced Research Project) on the Ecology of Yellow-crested Cockatoos in Kent Ridge Environs </w:t>
       </w:r>
-    </w:p>
-    <w:p>
-      <w:pPr>
-        <w:pStyle w:val="Heading1"/>
-        <w:rPr/>
-      </w:pPr>
-      <w:r>
-        <w:rPr>
-          <w:sz w:val="40"/>
-          <w:szCs w:val="40"/>
-          <w:rtl w:val="off"/>
-        </w:rPr>
-        <w:t>Languages</w:t>
-      </w:r>
-    </w:p>
-    <w:p>
-      <w:pPr>
-        <w:keepNext w:val="off"/>
-        <w:keepLines w:val="off"/>
-        <w:pageBreakBefore w:val="off"/>
-        <w:widowControl w:val="on"/>
-        <w:numPr>
-          <w:ilvl w:val="0"/>
-          <w:numId w:val="1"/>
-        </w:numPr>
-        <w:pBdr>
-          <w:top w:val="nil" w:sz="4" w:space="0"/>
-          <w:left w:val="nil" w:sz="4" w:space="0"/>
-          <w:bottom w:val="nil" w:sz="4" w:space="0"/>
-          <w:right w:val="nil" w:sz="4" w:space="0"/>
-          <w:between w:val="nil" w:sz="4" w:space="0"/>
-        </w:pBdr>
-        <w:shd w:val="clear" w:fill="auto"/>
-        <w:spacing w:before="0" w:after="0" w:line="288" w:lineRule="auto"/>
-        <w:ind w:left="216" w:right="0" w:hanging="216"/>
-        <w:jc w:val="left"/>
-        <w:rPr>
-          <w:rFonts w:ascii="Cambria" w:cs="Cambria" w:eastAsia="Cambria" w:hAnsi="Cambria"/>
-          <w:b w:val="off"/>
-          <w:i w:val="off"/>
-          <w:smallCaps w:val="off"/>
-          <w:color w:val="404040"/>
-          <w:sz w:val="24"/>
-          <w:szCs w:val="24"/>
-          <w:u w:val="none"/>
-          <w:shd w:val="clear" w:fill="auto"/>
-          <w:vertAlign w:val="baseline"/>
-        </w:rPr>
-      </w:pPr>
-      <w:r>
-        <w:rPr>
-          <w:rFonts w:ascii="Cambria" w:cs="Cambria" w:eastAsia="Cambria" w:hAnsi="Cambria"/>
-          <w:b w:val="off"/>
-          <w:i w:val="off"/>
-          <w:smallCaps w:val="off"/>
-          <w:color w:val="404040"/>
-          <w:sz w:val="24"/>
-          <w:szCs w:val="24"/>
-          <w:u w:val="none"/>
-          <w:shd w:val="clear" w:fill="auto"/>
-          <w:vertAlign w:val="baseline"/>
-          <w:rtl w:val="off"/>
-        </w:rPr>
-        <w:t>Speaks and writes: English and Chinese Mandarin</w:t>
-      </w:r>
-    </w:p>
-    <w:p>
-      <w:pPr>
-        <w:keepNext w:val="off"/>
-        <w:keepLines w:val="off"/>
-        <w:pageBreakBefore w:val="off"/>
-        <w:widowControl w:val="on"/>
-        <w:numPr>
-          <w:ilvl w:val="0"/>
-          <w:numId w:val="1"/>
-        </w:numPr>
-        <w:pBdr>
-          <w:top w:val="nil" w:sz="4" w:space="0"/>
-          <w:left w:val="nil" w:sz="4" w:space="0"/>
-          <w:bottom w:val="nil" w:sz="4" w:space="0"/>
-          <w:right w:val="nil" w:sz="4" w:space="0"/>
-          <w:between w:val="nil" w:sz="4" w:space="0"/>
-        </w:pBdr>
-        <w:shd w:val="clear" w:fill="auto"/>
-        <w:spacing w:before="0" w:after="240" w:line="288" w:lineRule="auto"/>
-        <w:ind w:left="216" w:right="0" w:hanging="216"/>
-        <w:jc w:val="left"/>
-        <w:rPr>
-          <w:rFonts w:ascii="Cambria" w:cs="Cambria" w:eastAsia="Cambria" w:hAnsi="Cambria"/>
-          <w:b w:val="off"/>
-          <w:i w:val="off"/>
-          <w:smallCaps w:val="off"/>
-          <w:color w:val="404040"/>
-          <w:sz w:val="24"/>
-          <w:szCs w:val="24"/>
-          <w:u w:val="none"/>
-          <w:shd w:val="clear" w:fill="auto"/>
-          <w:vertAlign w:val="baseline"/>
-        </w:rPr>
-      </w:pPr>
-      <w:r>
-        <w:rPr>
-          <w:rFonts w:ascii="Cambria" w:cs="Cambria" w:eastAsia="Cambria" w:hAnsi="Cambria"/>
-          <w:b w:val="off"/>
-          <w:i w:val="off"/>
-          <w:smallCaps w:val="off"/>
-          <w:color w:val="404040"/>
-          <w:sz w:val="24"/>
-          <w:szCs w:val="24"/>
-          <w:u w:val="none"/>
-          <w:shd w:val="clear" w:fill="auto"/>
-          <w:vertAlign w:val="baseline"/>
-          <w:rtl w:val="off"/>
-        </w:rPr>
-        <w:t>Understands: English, Chinese Mandarin and Hokkien</w:t>
-      </w:r>
-    </w:p>
-    <w:p>
-      <w:pPr>
-        <w:pStyle w:val="Heading1"/>
-        <w:rPr/>
-      </w:pPr>
     </w:p>
     <w:p>
       <w:pPr>
@@ -2031,7 +2309,7 @@
       </w:pPr>
     </w:p>
     <w:sectPr>
-      <w:footerReference w:type="default" r:id="rId24"/>
+      <w:footerReference w:type="default" r:id="rId26"/>
       <w:pgSz w:w="12240" w:h="15840" w:orient="portrait"/>
       <w:pgMar w:top="1008" w:right="1152" w:bottom="1152" w:left="1152" w:header="720" w:footer="720"/>
       <w:pgNumType w:start="1"/>
@@ -2229,8 +2507,366 @@
       </w:rPr>
     </w:lvl>
   </w:abstractNum>
+  <w:abstractNum w:abstractNumId="1">
+    <w:multiLevelType w:val="hybridMultilevel"/>
+    <w:lvl w:ilvl="0" w:tentative="0">
+      <w:start w:val="1"/>
+      <w:numFmt w:val="bullet"/>
+      <w:isLgl w:val="off"/>
+      <w:suff w:val="tab"/>
+      <w:lvlText w:val=""/>
+      <w:lvlJc w:val="left"/>
+      <w:pPr>
+        <w:ind w:left="720" w:hanging="360"/>
+      </w:pPr>
+      <w:rPr>
+        <w:rFonts w:ascii="Symbol" w:hAnsi="Symbol"/>
+      </w:rPr>
+    </w:lvl>
+    <w:lvl w:ilvl="1" w:tentative="1">
+      <w:start w:val="1"/>
+      <w:numFmt w:val="bullet"/>
+      <w:isLgl w:val="off"/>
+      <w:suff w:val="tab"/>
+      <w:lvlText w:val="o"/>
+      <w:lvlJc w:val="left"/>
+      <w:pPr>
+        <w:ind w:left="1440" w:hanging="360"/>
+      </w:pPr>
+      <w:rPr>
+        <w:rFonts w:ascii="Courier New" w:cs="Courier New" w:hAnsi="Courier New"/>
+      </w:rPr>
+    </w:lvl>
+    <w:lvl w:ilvl="2" w:tentative="1">
+      <w:start w:val="1"/>
+      <w:numFmt w:val="bullet"/>
+      <w:isLgl w:val="off"/>
+      <w:suff w:val="tab"/>
+      <w:lvlText w:val=""/>
+      <w:lvlJc w:val="left"/>
+      <w:pPr>
+        <w:ind w:left="2160" w:hanging="360"/>
+      </w:pPr>
+      <w:rPr>
+        <w:rFonts w:ascii="Wingdings" w:hAnsi="Wingdings"/>
+      </w:rPr>
+    </w:lvl>
+    <w:lvl w:ilvl="3" w:tentative="1">
+      <w:start w:val="1"/>
+      <w:numFmt w:val="bullet"/>
+      <w:isLgl w:val="off"/>
+      <w:suff w:val="tab"/>
+      <w:lvlText w:val=""/>
+      <w:lvlJc w:val="left"/>
+      <w:pPr>
+        <w:ind w:left="2880" w:hanging="360"/>
+      </w:pPr>
+      <w:rPr>
+        <w:rFonts w:ascii="Symbol" w:hAnsi="Symbol"/>
+      </w:rPr>
+    </w:lvl>
+    <w:lvl w:ilvl="4" w:tentative="1">
+      <w:start w:val="1"/>
+      <w:numFmt w:val="bullet"/>
+      <w:isLgl w:val="off"/>
+      <w:suff w:val="tab"/>
+      <w:lvlText w:val="o"/>
+      <w:lvlJc w:val="left"/>
+      <w:pPr>
+        <w:ind w:left="3600" w:hanging="360"/>
+      </w:pPr>
+      <w:rPr>
+        <w:rFonts w:ascii="Courier New" w:cs="Courier New" w:hAnsi="Courier New"/>
+      </w:rPr>
+    </w:lvl>
+    <w:lvl w:ilvl="5" w:tentative="1">
+      <w:start w:val="1"/>
+      <w:numFmt w:val="bullet"/>
+      <w:isLgl w:val="off"/>
+      <w:suff w:val="tab"/>
+      <w:lvlText w:val=""/>
+      <w:lvlJc w:val="left"/>
+      <w:pPr>
+        <w:ind w:left="4320" w:hanging="360"/>
+      </w:pPr>
+      <w:rPr>
+        <w:rFonts w:ascii="Wingdings" w:hAnsi="Wingdings"/>
+      </w:rPr>
+    </w:lvl>
+    <w:lvl w:ilvl="6" w:tentative="1">
+      <w:start w:val="1"/>
+      <w:numFmt w:val="bullet"/>
+      <w:isLgl w:val="off"/>
+      <w:suff w:val="tab"/>
+      <w:lvlText w:val=""/>
+      <w:lvlJc w:val="left"/>
+      <w:pPr>
+        <w:ind w:left="5040" w:hanging="360"/>
+      </w:pPr>
+      <w:rPr>
+        <w:rFonts w:ascii="Symbol" w:hAnsi="Symbol"/>
+      </w:rPr>
+    </w:lvl>
+    <w:lvl w:ilvl="7" w:tentative="1">
+      <w:start w:val="1"/>
+      <w:numFmt w:val="bullet"/>
+      <w:isLgl w:val="off"/>
+      <w:suff w:val="tab"/>
+      <w:lvlText w:val="o"/>
+      <w:lvlJc w:val="left"/>
+      <w:pPr>
+        <w:ind w:left="5760" w:hanging="360"/>
+      </w:pPr>
+      <w:rPr>
+        <w:rFonts w:ascii="Courier New" w:cs="Courier New" w:hAnsi="Courier New"/>
+      </w:rPr>
+    </w:lvl>
+    <w:lvl w:ilvl="8" w:tentative="1">
+      <w:start w:val="1"/>
+      <w:numFmt w:val="bullet"/>
+      <w:isLgl w:val="off"/>
+      <w:suff w:val="tab"/>
+      <w:lvlText w:val=""/>
+      <w:lvlJc w:val="left"/>
+      <w:pPr>
+        <w:ind w:left="6480" w:hanging="360"/>
+      </w:pPr>
+      <w:rPr>
+        <w:rFonts w:ascii="Wingdings" w:hAnsi="Wingdings"/>
+      </w:rPr>
+    </w:lvl>
+  </w:abstractNum>
+  <w:abstractNum w:abstractNumId="2">
+    <w:lvl w:ilvl="0" w:tentative="0">
+      <w:start w:val="1"/>
+      <w:numFmt w:val="bullet"/>
+      <w:lvlText w:val="·"/>
+      <w:lvlJc w:val="left"/>
+      <w:pPr>
+        <w:ind w:left="216" w:hanging="216"/>
+      </w:pPr>
+      <w:rPr>
+        <w:rFonts w:ascii="Cambria" w:cs="Cambria" w:eastAsia="Cambria" w:hAnsi="Cambria"/>
+      </w:rPr>
+    </w:lvl>
+    <w:lvl w:ilvl="1" w:tentative="0">
+      <w:start w:val="1"/>
+      <w:numFmt w:val="bullet"/>
+      <w:lvlText w:val="o"/>
+      <w:lvlJc w:val="left"/>
+      <w:pPr>
+        <w:ind w:left="648" w:hanging="216"/>
+      </w:pPr>
+      <w:rPr>
+        <w:rFonts w:ascii="Courier New" w:cs="Courier New" w:eastAsia="Courier New" w:hAnsi="Courier New"/>
+      </w:rPr>
+    </w:lvl>
+    <w:lvl w:ilvl="2" w:tentative="0">
+      <w:start w:val="1"/>
+      <w:numFmt w:val="bullet"/>
+      <w:lvlText w:val="▪"/>
+      <w:lvlJc w:val="left"/>
+      <w:pPr>
+        <w:ind w:left="1080" w:hanging="216"/>
+      </w:pPr>
+      <w:rPr>
+        <w:rFonts w:ascii="Noto Sans Symbols" w:cs="Noto Sans Symbols" w:eastAsia="Noto Sans Symbols" w:hAnsi="Noto Sans Symbols"/>
+      </w:rPr>
+    </w:lvl>
+    <w:lvl w:ilvl="3" w:tentative="0">
+      <w:start w:val="1"/>
+      <w:numFmt w:val="bullet"/>
+      <w:lvlText w:val="●"/>
+      <w:lvlJc w:val="left"/>
+      <w:pPr>
+        <w:ind w:left="1512" w:hanging="216"/>
+      </w:pPr>
+      <w:rPr>
+        <w:rFonts w:ascii="Noto Sans Symbols" w:cs="Noto Sans Symbols" w:eastAsia="Noto Sans Symbols" w:hAnsi="Noto Sans Symbols"/>
+      </w:rPr>
+    </w:lvl>
+    <w:lvl w:ilvl="4" w:tentative="0">
+      <w:start w:val="1"/>
+      <w:numFmt w:val="bullet"/>
+      <w:lvlText w:val="o"/>
+      <w:lvlJc w:val="left"/>
+      <w:pPr>
+        <w:ind w:left="1944" w:hanging="216"/>
+      </w:pPr>
+      <w:rPr>
+        <w:rFonts w:ascii="Courier New" w:cs="Courier New" w:eastAsia="Courier New" w:hAnsi="Courier New"/>
+      </w:rPr>
+    </w:lvl>
+    <w:lvl w:ilvl="5" w:tentative="0">
+      <w:start w:val="1"/>
+      <w:numFmt w:val="bullet"/>
+      <w:lvlText w:val="▪"/>
+      <w:lvlJc w:val="left"/>
+      <w:pPr>
+        <w:ind w:left="2376" w:hanging="216"/>
+      </w:pPr>
+      <w:rPr>
+        <w:rFonts w:ascii="Noto Sans Symbols" w:cs="Noto Sans Symbols" w:eastAsia="Noto Sans Symbols" w:hAnsi="Noto Sans Symbols"/>
+      </w:rPr>
+    </w:lvl>
+    <w:lvl w:ilvl="6" w:tentative="0">
+      <w:start w:val="1"/>
+      <w:numFmt w:val="bullet"/>
+      <w:lvlText w:val="●"/>
+      <w:lvlJc w:val="left"/>
+      <w:pPr>
+        <w:ind w:left="2808" w:hanging="216"/>
+      </w:pPr>
+      <w:rPr>
+        <w:rFonts w:ascii="Noto Sans Symbols" w:cs="Noto Sans Symbols" w:eastAsia="Noto Sans Symbols" w:hAnsi="Noto Sans Symbols"/>
+      </w:rPr>
+    </w:lvl>
+    <w:lvl w:ilvl="7" w:tentative="0">
+      <w:start w:val="1"/>
+      <w:numFmt w:val="bullet"/>
+      <w:lvlText w:val="o"/>
+      <w:lvlJc w:val="left"/>
+      <w:pPr>
+        <w:ind w:left="3240" w:hanging="216"/>
+      </w:pPr>
+      <w:rPr>
+        <w:rFonts w:ascii="Courier New" w:cs="Courier New" w:eastAsia="Courier New" w:hAnsi="Courier New"/>
+      </w:rPr>
+    </w:lvl>
+    <w:lvl w:ilvl="8" w:tentative="0">
+      <w:start w:val="1"/>
+      <w:numFmt w:val="bullet"/>
+      <w:lvlText w:val="▪"/>
+      <w:lvlJc w:val="left"/>
+      <w:pPr>
+        <w:ind w:left="3672" w:hanging="216"/>
+      </w:pPr>
+      <w:rPr>
+        <w:rFonts w:ascii="Noto Sans Symbols" w:cs="Noto Sans Symbols" w:eastAsia="Noto Sans Symbols" w:hAnsi="Noto Sans Symbols"/>
+      </w:rPr>
+    </w:lvl>
+  </w:abstractNum>
+  <w:abstractNum w:abstractNumId="3">
+    <w:lvl w:ilvl="0" w:tentative="0">
+      <w:start w:val="1"/>
+      <w:numFmt w:val="bullet"/>
+      <w:lvlText w:val="·"/>
+      <w:lvlJc w:val="left"/>
+      <w:pPr>
+        <w:ind w:left="216" w:hanging="216"/>
+      </w:pPr>
+      <w:rPr>
+        <w:rFonts w:ascii="Cambria" w:cs="Cambria" w:eastAsia="Cambria" w:hAnsi="Cambria"/>
+      </w:rPr>
+    </w:lvl>
+    <w:lvl w:ilvl="1" w:tentative="0">
+      <w:start w:val="1"/>
+      <w:numFmt w:val="bullet"/>
+      <w:lvlText w:val="o"/>
+      <w:lvlJc w:val="left"/>
+      <w:pPr>
+        <w:ind w:left="648" w:hanging="216"/>
+      </w:pPr>
+      <w:rPr>
+        <w:rFonts w:ascii="Courier New" w:cs="Courier New" w:eastAsia="Courier New" w:hAnsi="Courier New"/>
+      </w:rPr>
+    </w:lvl>
+    <w:lvl w:ilvl="2" w:tentative="0">
+      <w:start w:val="1"/>
+      <w:numFmt w:val="bullet"/>
+      <w:lvlText w:val="▪"/>
+      <w:lvlJc w:val="left"/>
+      <w:pPr>
+        <w:ind w:left="1080" w:hanging="216"/>
+      </w:pPr>
+      <w:rPr>
+        <w:rFonts w:ascii="Noto Sans Symbols" w:cs="Noto Sans Symbols" w:eastAsia="Noto Sans Symbols" w:hAnsi="Noto Sans Symbols"/>
+      </w:rPr>
+    </w:lvl>
+    <w:lvl w:ilvl="3" w:tentative="0">
+      <w:start w:val="1"/>
+      <w:numFmt w:val="bullet"/>
+      <w:lvlText w:val="●"/>
+      <w:lvlJc w:val="left"/>
+      <w:pPr>
+        <w:ind w:left="1512" w:hanging="216"/>
+      </w:pPr>
+      <w:rPr>
+        <w:rFonts w:ascii="Noto Sans Symbols" w:cs="Noto Sans Symbols" w:eastAsia="Noto Sans Symbols" w:hAnsi="Noto Sans Symbols"/>
+      </w:rPr>
+    </w:lvl>
+    <w:lvl w:ilvl="4" w:tentative="0">
+      <w:start w:val="1"/>
+      <w:numFmt w:val="bullet"/>
+      <w:lvlText w:val="o"/>
+      <w:lvlJc w:val="left"/>
+      <w:pPr>
+        <w:ind w:left="1944" w:hanging="216"/>
+      </w:pPr>
+      <w:rPr>
+        <w:rFonts w:ascii="Courier New" w:cs="Courier New" w:eastAsia="Courier New" w:hAnsi="Courier New"/>
+      </w:rPr>
+    </w:lvl>
+    <w:lvl w:ilvl="5" w:tentative="0">
+      <w:start w:val="1"/>
+      <w:numFmt w:val="bullet"/>
+      <w:lvlText w:val="▪"/>
+      <w:lvlJc w:val="left"/>
+      <w:pPr>
+        <w:ind w:left="2376" w:hanging="216"/>
+      </w:pPr>
+      <w:rPr>
+        <w:rFonts w:ascii="Noto Sans Symbols" w:cs="Noto Sans Symbols" w:eastAsia="Noto Sans Symbols" w:hAnsi="Noto Sans Symbols"/>
+      </w:rPr>
+    </w:lvl>
+    <w:lvl w:ilvl="6" w:tentative="0">
+      <w:start w:val="1"/>
+      <w:numFmt w:val="bullet"/>
+      <w:lvlText w:val="●"/>
+      <w:lvlJc w:val="left"/>
+      <w:pPr>
+        <w:ind w:left="2808" w:hanging="216"/>
+      </w:pPr>
+      <w:rPr>
+        <w:rFonts w:ascii="Noto Sans Symbols" w:cs="Noto Sans Symbols" w:eastAsia="Noto Sans Symbols" w:hAnsi="Noto Sans Symbols"/>
+      </w:rPr>
+    </w:lvl>
+    <w:lvl w:ilvl="7" w:tentative="0">
+      <w:start w:val="1"/>
+      <w:numFmt w:val="bullet"/>
+      <w:lvlText w:val="o"/>
+      <w:lvlJc w:val="left"/>
+      <w:pPr>
+        <w:ind w:left="3240" w:hanging="216"/>
+      </w:pPr>
+      <w:rPr>
+        <w:rFonts w:ascii="Courier New" w:cs="Courier New" w:eastAsia="Courier New" w:hAnsi="Courier New"/>
+      </w:rPr>
+    </w:lvl>
+    <w:lvl w:ilvl="8" w:tentative="0">
+      <w:start w:val="1"/>
+      <w:numFmt w:val="bullet"/>
+      <w:lvlText w:val="▪"/>
+      <w:lvlJc w:val="left"/>
+      <w:pPr>
+        <w:ind w:left="3672" w:hanging="216"/>
+      </w:pPr>
+      <w:rPr>
+        <w:rFonts w:ascii="Noto Sans Symbols" w:cs="Noto Sans Symbols" w:eastAsia="Noto Sans Symbols" w:hAnsi="Noto Sans Symbols"/>
+      </w:rPr>
+    </w:lvl>
+  </w:abstractNum>
   <w:num w:numId="1">
     <w:abstractNumId w:val="0"/>
+  </w:num>
+  <w:num w:numId="2">
+    <w:abstractNumId w:val="1"/>
+  </w:num>
+  <w:num w:numId="3">
+    <w:abstractNumId w:val="2"/>
+  </w:num>
+  <w:num w:numId="4">
+    <w:abstractNumId w:val="3"/>
   </w:num>
 </w:numbering>
 </file>
